--- a/IA01 - Rapport TP1 - Lê Minh Tri, Martinache Grégoire.docx
+++ b/IA01 - Rapport TP1 - Lê Minh Tri, Martinache Grégoire.docx
@@ -1,46 +1,65 @@
 
 <file path=word/document.xml><?xml version="1.0" encoding="utf-8"?>
-<w:document xmlns:wpc="http://schemas.microsoft.com/office/word/2010/wordprocessingCanvas" xmlns:cx="http://schemas.microsoft.com/office/drawing/2014/chartex" xmlns:cx1="http://schemas.microsoft.com/office/drawing/2015/9/8/chartex" xmlns:mc="http://schemas.openxmlformats.org/markup-compatibility/2006" xmlns:o="urn:schemas-microsoft-com:office:office" xmlns:r="http://schemas.openxmlformats.org/officeDocument/2006/relationships" xmlns:m="http://schemas.openxmlformats.org/officeDocument/2006/math" xmlns:v="urn:schemas-microsoft-com:vml" xmlns:wp14="http://schemas.microsoft.com/office/word/2010/wordprocessingDrawing" xmlns:wp="http://schemas.openxmlformats.org/drawingml/2006/wordprocessingDrawing" xmlns:w10="urn:schemas-microsoft-com:office:word" xmlns:w="http://schemas.openxmlformats.org/wordprocessingml/2006/main" xmlns:w14="http://schemas.microsoft.com/office/word/2010/wordml" xmlns:w15="http://schemas.microsoft.com/office/word/2012/wordml" xmlns:w16se="http://schemas.microsoft.com/office/word/2015/wordml/symex" xmlns:wpg="http://schemas.microsoft.com/office/word/2010/wordprocessingGroup" xmlns:wpi="http://schemas.microsoft.com/office/word/2010/wordprocessingInk" xmlns:wne="http://schemas.microsoft.com/office/word/2006/wordml" xmlns:wps="http://schemas.microsoft.com/office/word/2010/wordprocessingShape" mc:Ignorable="w14 w15 w16se wp14">
+<w:document xmlns:o="urn:schemas-microsoft-com:office:office" xmlns:r="http://schemas.openxmlformats.org/officeDocument/2006/relationships" xmlns:v="urn:schemas-microsoft-com:vml" xmlns:w="http://schemas.openxmlformats.org/wordprocessingml/2006/main" xmlns:w10="urn:schemas-microsoft-com:office:word" xmlns:wp="http://schemas.openxmlformats.org/drawingml/2006/wordprocessingDrawing" xmlns:wps="http://schemas.microsoft.com/office/word/2010/wordprocessingShape" xmlns:wpg="http://schemas.microsoft.com/office/word/2010/wordprocessingGroup" xmlns:mc="http://schemas.openxmlformats.org/markup-compatibility/2006" xmlns:wp14="http://schemas.microsoft.com/office/word/2010/wordprocessingDrawing" xmlns:w14="http://schemas.microsoft.com/office/word/2010/wordml" mc:Ignorable="w14 wp14">
   <w:body>
     <w:p>
       <w:pPr>
-        <w:pStyle w:val="Titre"/>
+        <w:pStyle w:val="Title"/>
         <w:jc w:val="center"/>
-      </w:pPr>
-      <w:r>
+        <w:rPr/>
+      </w:pPr>
+      <w:r>
+        <w:rPr/>
         <w:t>IA01 – Rapport TP1</w:t>
-      </w:r>
-      <w:r>
         <w:br/>
         <w:t>Montée en compétences Lisp</w:t>
       </w:r>
     </w:p>
-    <w:p/>
-    <w:p>
-      <w:pPr>
-        <w:pStyle w:val="Titre1"/>
-      </w:pPr>
-      <w:r>
+    <w:p>
+      <w:pPr>
+        <w:pStyle w:val="Normal"/>
+        <w:rPr/>
+      </w:pPr>
+      <w:r>
+        <w:rPr/>
+      </w:r>
+    </w:p>
+    <w:p>
+      <w:pPr>
+        <w:pStyle w:val="Heading1"/>
+        <w:rPr/>
+      </w:pPr>
+      <w:r>
+        <w:rPr/>
         <w:t>Exercice 1 : Mise en condition</w:t>
       </w:r>
     </w:p>
-    <w:p/>
-    <w:p>
-      <w:r>
+    <w:p>
+      <w:pPr>
+        <w:pStyle w:val="Normal"/>
+        <w:rPr/>
+      </w:pPr>
+      <w:r>
+        <w:rPr/>
+      </w:r>
+    </w:p>
+    <w:p>
+      <w:pPr>
+        <w:pStyle w:val="Normal"/>
+        <w:rPr/>
+      </w:pPr>
+      <w:r>
+        <w:rPr/>
         <w:t xml:space="preserve">1. </w:t>
-      </w:r>
-      <w:r>
         <w:br/>
       </w:r>
       <w:r>
-        <w:rPr>
-          <w:noProof/>
-        </w:rPr>
+        <w:rPr/>
         <w:drawing>
-          <wp:inline distT="0" distB="0" distL="0" distR="0" wp14:anchorId="6B7D3763" wp14:editId="64E953E1">
-            <wp:extent cx="3108960" cy="663974"/>
-            <wp:effectExtent l="0" t="0" r="0" b="3175"/>
-            <wp:docPr id="5" name="Image 5"/>
+          <wp:inline distT="0" distB="0" distL="0" distR="0">
+            <wp:extent cx="3108960" cy="663575"/>
+            <wp:effectExtent l="0" t="0" r="0" b="0"/>
+            <wp:docPr id="1" name="Image 5" descr=""/>
             <wp:cNvGraphicFramePr>
               <a:graphicFrameLocks xmlns:a="http://schemas.openxmlformats.org/drawingml/2006/main" noChangeAspect="1"/>
             </wp:cNvGraphicFramePr>
@@ -48,19 +67,21 @@
               <a:graphicData uri="http://schemas.openxmlformats.org/drawingml/2006/picture">
                 <pic:pic xmlns:pic="http://schemas.openxmlformats.org/drawingml/2006/picture">
                   <pic:nvPicPr>
-                    <pic:cNvPr id="1" name=""/>
-                    <pic:cNvPicPr/>
+                    <pic:cNvPr id="1" name="Image 5" descr=""/>
+                    <pic:cNvPicPr>
+                      <a:picLocks noChangeAspect="1" noChangeArrowheads="1"/>
+                    </pic:cNvPicPr>
                   </pic:nvPicPr>
                   <pic:blipFill>
-                    <a:blip r:embed="rId7"/>
+                    <a:blip r:embed="rId2"/>
                     <a:stretch>
                       <a:fillRect/>
                     </a:stretch>
                   </pic:blipFill>
-                  <pic:spPr>
+                  <pic:spPr bwMode="auto">
                     <a:xfrm>
                       <a:off x="0" y="0"/>
-                      <a:ext cx="3136251" cy="669803"/>
+                      <a:ext cx="3108960" cy="663575"/>
                     </a:xfrm>
                     <a:prstGeom prst="rect">
                       <a:avLst/>
@@ -74,26 +95,32 @@
       </w:r>
     </w:p>
     <w:p>
-      <w:r>
+      <w:pPr>
+        <w:pStyle w:val="Normal"/>
+        <w:rPr/>
+      </w:pPr>
+      <w:r>
+        <w:rPr/>
         <w:t>2.</w:t>
       </w:r>
     </w:p>
     <w:p>
-      <w:r>
+      <w:pPr>
+        <w:pStyle w:val="Normal"/>
+        <w:rPr/>
+      </w:pPr>
+      <w:r>
+        <w:rPr/>
         <w:t>(A B C D) :</w:t>
-      </w:r>
-      <w:r>
         <w:br/>
       </w:r>
       <w:r>
-        <w:rPr>
-          <w:noProof/>
-        </w:rPr>
+        <w:rPr/>
         <w:drawing>
-          <wp:inline distT="0" distB="0" distL="0" distR="0" wp14:anchorId="23950B2F" wp14:editId="57C96E1E">
-            <wp:extent cx="2697480" cy="1306486"/>
-            <wp:effectExtent l="0" t="0" r="7620" b="8255"/>
-            <wp:docPr id="1" name="Image 1"/>
+          <wp:inline distT="0" distB="0" distL="0" distR="0">
+            <wp:extent cx="2697480" cy="1306195"/>
+            <wp:effectExtent l="0" t="0" r="0" b="0"/>
+            <wp:docPr id="2" name="Image 1" descr=""/>
             <wp:cNvGraphicFramePr>
               <a:graphicFrameLocks xmlns:a="http://schemas.openxmlformats.org/drawingml/2006/main" noChangeAspect="1"/>
             </wp:cNvGraphicFramePr>
@@ -101,19 +128,21 @@
               <a:graphicData uri="http://schemas.openxmlformats.org/drawingml/2006/picture">
                 <pic:pic xmlns:pic="http://schemas.openxmlformats.org/drawingml/2006/picture">
                   <pic:nvPicPr>
-                    <pic:cNvPr id="1" name=""/>
-                    <pic:cNvPicPr/>
+                    <pic:cNvPr id="2" name="Image 1" descr=""/>
+                    <pic:cNvPicPr>
+                      <a:picLocks noChangeAspect="1" noChangeArrowheads="1"/>
+                    </pic:cNvPicPr>
                   </pic:nvPicPr>
                   <pic:blipFill>
-                    <a:blip r:embed="rId8"/>
+                    <a:blip r:embed="rId3"/>
                     <a:stretch>
                       <a:fillRect/>
                     </a:stretch>
                   </pic:blipFill>
-                  <pic:spPr>
+                  <pic:spPr bwMode="auto">
                     <a:xfrm>
                       <a:off x="0" y="0"/>
-                      <a:ext cx="2723866" cy="1319266"/>
+                      <a:ext cx="2697480" cy="1306195"/>
                     </a:xfrm>
                     <a:prstGeom prst="rect">
                       <a:avLst/>
@@ -126,23 +155,18 @@
         </w:drawing>
       </w:r>
       <w:r>
+        <w:rPr/>
         <w:br/>
-      </w:r>
-      <w:r>
         <w:t>(A (B C) E) :</w:t>
-      </w:r>
-      <w:r>
         <w:br/>
       </w:r>
       <w:r>
-        <w:rPr>
-          <w:noProof/>
-        </w:rPr>
+        <w:rPr/>
         <w:drawing>
-          <wp:inline distT="0" distB="0" distL="0" distR="0" wp14:anchorId="2B72DEDF" wp14:editId="61003A5B">
-            <wp:extent cx="1889760" cy="1441950"/>
-            <wp:effectExtent l="0" t="0" r="0" b="6350"/>
-            <wp:docPr id="3" name="Image 3"/>
+          <wp:inline distT="0" distB="0" distL="0" distR="0">
+            <wp:extent cx="1889760" cy="1442085"/>
+            <wp:effectExtent l="0" t="0" r="0" b="0"/>
+            <wp:docPr id="3" name="Image 3" descr=""/>
             <wp:cNvGraphicFramePr>
               <a:graphicFrameLocks xmlns:a="http://schemas.openxmlformats.org/drawingml/2006/main" noChangeAspect="1"/>
             </wp:cNvGraphicFramePr>
@@ -150,19 +174,21 @@
               <a:graphicData uri="http://schemas.openxmlformats.org/drawingml/2006/picture">
                 <pic:pic xmlns:pic="http://schemas.openxmlformats.org/drawingml/2006/picture">
                   <pic:nvPicPr>
-                    <pic:cNvPr id="1" name=""/>
-                    <pic:cNvPicPr/>
+                    <pic:cNvPr id="3" name="Image 3" descr=""/>
+                    <pic:cNvPicPr>
+                      <a:picLocks noChangeAspect="1" noChangeArrowheads="1"/>
+                    </pic:cNvPicPr>
                   </pic:nvPicPr>
                   <pic:blipFill>
-                    <a:blip r:embed="rId9"/>
+                    <a:blip r:embed="rId4"/>
                     <a:stretch>
                       <a:fillRect/>
                     </a:stretch>
                   </pic:blipFill>
-                  <pic:spPr>
+                  <pic:spPr bwMode="auto">
                     <a:xfrm>
                       <a:off x="0" y="0"/>
-                      <a:ext cx="1913989" cy="1460437"/>
+                      <a:ext cx="1889760" cy="1442085"/>
                     </a:xfrm>
                     <a:prstGeom prst="rect">
                       <a:avLst/>
@@ -175,20 +201,23 @@
         </w:drawing>
       </w:r>
       <w:r>
+        <w:rPr/>
         <w:br/>
         <w:t>(((DIEU) ENCORE) UNE) :</w:t>
       </w:r>
     </w:p>
     <w:p>
-      <w:r>
-        <w:rPr>
-          <w:noProof/>
-        </w:rPr>
+      <w:pPr>
+        <w:pStyle w:val="Normal"/>
+        <w:rPr/>
+      </w:pPr>
+      <w:r>
+        <w:rPr/>
         <w:drawing>
-          <wp:inline distT="0" distB="0" distL="0" distR="0" wp14:anchorId="72688E04" wp14:editId="6BE22488">
-            <wp:extent cx="1554480" cy="1344168"/>
-            <wp:effectExtent l="0" t="0" r="7620" b="8890"/>
-            <wp:docPr id="4" name="Image 4"/>
+          <wp:inline distT="0" distB="0" distL="0" distR="0">
+            <wp:extent cx="1554480" cy="1344295"/>
+            <wp:effectExtent l="0" t="0" r="0" b="0"/>
+            <wp:docPr id="4" name="Image 4" descr=""/>
             <wp:cNvGraphicFramePr>
               <a:graphicFrameLocks xmlns:a="http://schemas.openxmlformats.org/drawingml/2006/main" noChangeAspect="1"/>
             </wp:cNvGraphicFramePr>
@@ -196,19 +225,21 @@
               <a:graphicData uri="http://schemas.openxmlformats.org/drawingml/2006/picture">
                 <pic:pic xmlns:pic="http://schemas.openxmlformats.org/drawingml/2006/picture">
                   <pic:nvPicPr>
-                    <pic:cNvPr id="1" name=""/>
-                    <pic:cNvPicPr/>
+                    <pic:cNvPr id="4" name="Image 4" descr=""/>
+                    <pic:cNvPicPr>
+                      <a:picLocks noChangeAspect="1" noChangeArrowheads="1"/>
+                    </pic:cNvPicPr>
                   </pic:nvPicPr>
                   <pic:blipFill>
-                    <a:blip r:embed="rId10"/>
+                    <a:blip r:embed="rId5"/>
                     <a:stretch>
                       <a:fillRect/>
                     </a:stretch>
                   </pic:blipFill>
-                  <pic:spPr>
+                  <pic:spPr bwMode="auto">
                     <a:xfrm>
                       <a:off x="0" y="0"/>
-                      <a:ext cx="1574386" cy="1361381"/>
+                      <a:ext cx="1554480" cy="1344295"/>
                     </a:xfrm>
                     <a:prstGeom prst="rect">
                       <a:avLst/>
@@ -222,22 +253,22 @@
       </w:r>
     </w:p>
     <w:p>
-      <w:r>
-        <w:lastRenderedPageBreak/>
+      <w:pPr>
+        <w:pStyle w:val="Normal"/>
+        <w:rPr/>
+      </w:pPr>
+      <w:r>
+        <w:rPr/>
         <w:t>3.</w:t>
-      </w:r>
-      <w:r>
         <w:br/>
       </w:r>
       <w:r>
-        <w:rPr>
-          <w:noProof/>
-        </w:rPr>
+        <w:rPr/>
         <w:drawing>
-          <wp:inline distT="0" distB="0" distL="0" distR="0" wp14:anchorId="315DD17F" wp14:editId="25BFAAF2">
-            <wp:extent cx="6566777" cy="1127760"/>
-            <wp:effectExtent l="0" t="0" r="5715" b="0"/>
-            <wp:docPr id="8" name="Image 8"/>
+          <wp:inline distT="0" distB="0" distL="0" distR="0">
+            <wp:extent cx="6566535" cy="1127760"/>
+            <wp:effectExtent l="0" t="0" r="0" b="0"/>
+            <wp:docPr id="5" name="Image 8" descr=""/>
             <wp:cNvGraphicFramePr>
               <a:graphicFrameLocks xmlns:a="http://schemas.openxmlformats.org/drawingml/2006/main" noChangeAspect="1"/>
             </wp:cNvGraphicFramePr>
@@ -245,19 +276,21 @@
               <a:graphicData uri="http://schemas.openxmlformats.org/drawingml/2006/picture">
                 <pic:pic xmlns:pic="http://schemas.openxmlformats.org/drawingml/2006/picture">
                   <pic:nvPicPr>
-                    <pic:cNvPr id="1" name=""/>
-                    <pic:cNvPicPr/>
+                    <pic:cNvPr id="5" name="Image 8" descr=""/>
+                    <pic:cNvPicPr>
+                      <a:picLocks noChangeAspect="1" noChangeArrowheads="1"/>
+                    </pic:cNvPicPr>
                   </pic:nvPicPr>
                   <pic:blipFill>
-                    <a:blip r:embed="rId11"/>
+                    <a:blip r:embed="rId6"/>
                     <a:stretch>
                       <a:fillRect/>
                     </a:stretch>
                   </pic:blipFill>
-                  <pic:spPr>
+                  <pic:spPr bwMode="auto">
                     <a:xfrm>
                       <a:off x="0" y="0"/>
-                      <a:ext cx="6571655" cy="1128598"/>
+                      <a:ext cx="6566535" cy="1127760"/>
                     </a:xfrm>
                     <a:prstGeom prst="rect">
                       <a:avLst/>
@@ -271,34 +304,94 @@
       </w:r>
     </w:p>
     <w:p>
-      <w:r>
+      <w:pPr>
+        <w:pStyle w:val="Normal"/>
+        <w:rPr/>
+      </w:pPr>
+      <w:r>
+        <w:rPr/>
         <w:t>4.</w:t>
       </w:r>
     </w:p>
     <w:p>
+      <w:pPr>
+        <w:pStyle w:val="Normal"/>
+        <w:rPr/>
+      </w:pPr>
+      <w:r>
+        <w:rPr/>
+      </w:r>
       <w:r>
         <w:br w:type="page"/>
       </w:r>
     </w:p>
     <w:p>
       <w:pPr>
-        <w:pStyle w:val="Titre1"/>
-      </w:pPr>
-      <w:r>
-        <w:lastRenderedPageBreak/>
+        <w:pStyle w:val="Heading1"/>
+        <w:rPr/>
+      </w:pPr>
+      <w:r>
+        <w:rPr/>
         <w:t>Exercice 2 : Objets fonctionnels</w:t>
       </w:r>
     </w:p>
-    <w:p/>
-    <w:p>
-      <w:r>
-        <w:rPr>
-          <w:noProof/>
-        </w:rPr>
+    <w:p>
+      <w:pPr>
+        <w:pStyle w:val="Normal"/>
+        <w:rPr/>
+      </w:pPr>
+      <w:r>
+        <w:rPr/>
+      </w:r>
+    </w:p>
+    <w:p>
+      <w:pPr>
+        <w:pStyle w:val="Normal"/>
+        <w:rPr/>
+      </w:pPr>
+      <w:r>
+        <w:rPr/>
+        <w:drawing>
+          <wp:inline distT="0" distB="0" distL="0" distR="0">
+            <wp:extent cx="2362200" cy="479425"/>
+            <wp:effectExtent l="0" t="0" r="0" b="0"/>
+            <wp:docPr id="7" name="Image 9" descr=""/>
+            <wp:cNvGraphicFramePr>
+              <a:graphicFrameLocks xmlns:a="http://schemas.openxmlformats.org/drawingml/2006/main" noChangeAspect="1"/>
+            </wp:cNvGraphicFramePr>
+            <a:graphic xmlns:a="http://schemas.openxmlformats.org/drawingml/2006/main">
+              <a:graphicData uri="http://schemas.openxmlformats.org/drawingml/2006/picture">
+                <pic:pic xmlns:pic="http://schemas.openxmlformats.org/drawingml/2006/picture">
+                  <pic:nvPicPr>
+                    <pic:cNvPr id="7" name="Image 9" descr=""/>
+                    <pic:cNvPicPr>
+                      <a:picLocks noChangeAspect="1" noChangeArrowheads="1"/>
+                    </pic:cNvPicPr>
+                  </pic:nvPicPr>
+                  <pic:blipFill>
+                    <a:blip r:embed="rId7"/>
+                    <a:stretch>
+                      <a:fillRect/>
+                    </a:stretch>
+                  </pic:blipFill>
+                  <pic:spPr bwMode="auto">
+                    <a:xfrm>
+                      <a:off x="0" y="0"/>
+                      <a:ext cx="2362200" cy="479425"/>
+                    </a:xfrm>
+                    <a:prstGeom prst="rect">
+                      <a:avLst/>
+                    </a:prstGeom>
+                  </pic:spPr>
+                </pic:pic>
+              </a:graphicData>
+            </a:graphic>
+          </wp:inline>
+        </w:drawing>
         <mc:AlternateContent>
           <mc:Choice Requires="wps">
             <w:drawing>
-              <wp:anchor distT="0" distB="0" distL="114300" distR="114300" simplePos="0" relativeHeight="251659264" behindDoc="0" locked="0" layoutInCell="1" allowOverlap="1">
+              <wp:anchor behindDoc="0" distT="0" distB="0" distL="114300" distR="112395" simplePos="0" locked="0" layoutInCell="1" allowOverlap="1" relativeHeight="3">
                 <wp:simplePos x="0" y="0"/>
                 <wp:positionH relativeFrom="column">
                   <wp:posOffset>2422525</wp:posOffset>
@@ -306,11 +399,10 @@
                 <wp:positionV relativeFrom="paragraph">
                   <wp:posOffset>162560</wp:posOffset>
                 </wp:positionV>
-                <wp:extent cx="701040" cy="198120"/>
+                <wp:extent cx="711835" cy="208915"/>
                 <wp:effectExtent l="0" t="19050" r="41910" b="30480"/>
                 <wp:wrapNone/>
-                <wp:docPr id="12" name="Flèche droite 12"/>
-                <wp:cNvGraphicFramePr/>
+                <wp:docPr id="6" name="Flèche droite 12"/>
                 <a:graphic xmlns:a="http://schemas.openxmlformats.org/drawingml/2006/main">
                   <a:graphicData uri="http://schemas.microsoft.com/office/word/2010/wordprocessingShape">
                     <wps:wsp>
@@ -318,11 +410,15 @@
                       <wps:spPr>
                         <a:xfrm>
                           <a:off x="0" y="0"/>
-                          <a:ext cx="701040" cy="198120"/>
+                          <a:ext cx="711360" cy="208440"/>
                         </a:xfrm>
                         <a:prstGeom prst="rightArrow">
-                          <a:avLst/>
+                          <a:avLst>
+                            <a:gd name="adj1" fmla="val 50000"/>
+                            <a:gd name="adj2" fmla="val 50000"/>
+                          </a:avLst>
                         </a:prstGeom>
+                        <a:ln/>
                       </wps:spPr>
                       <wps:style>
                         <a:lnRef idx="2">
@@ -336,16 +432,9 @@
                         <a:effectRef idx="0">
                           <a:schemeClr val="accent1"/>
                         </a:effectRef>
-                        <a:fontRef idx="minor">
-                          <a:schemeClr val="lt1"/>
-                        </a:fontRef>
+                        <a:fontRef idx="minor"/>
                       </wps:style>
-                      <wps:bodyPr rot="0" spcFirstLastPara="0" vertOverflow="overflow" horzOverflow="overflow" vert="horz" wrap="square" lIns="91440" tIns="45720" rIns="91440" bIns="45720" numCol="1" spcCol="0" rtlCol="0" fromWordArt="0" anchor="ctr" anchorCtr="0" forceAA="0" compatLnSpc="1">
-                        <a:prstTxWarp prst="textNoShape">
-                          <a:avLst/>
-                        </a:prstTxWarp>
-                        <a:noAutofit/>
-                      </wps:bodyPr>
+                      <wps:bodyPr/>
                     </wps:wsp>
                   </a:graphicData>
                 </a:graphic>
@@ -354,33 +443,35 @@
           </mc:Choice>
           <mc:Fallback>
             <w:pict>
-              <v:shapetype w14:anchorId="2A294E1E" id="_x0000_t13" coordsize="21600,21600" o:spt="13" adj="16200,5400" path="m@0,l@0@1,0@1,0@2@0@2@0,21600,21600,10800xe">
+              <v:shapetype id="shapetype_13" coordsize="21600,21600" o:spt="13" adj="10800,10800" path="m0@5l@3@5l@3,l21600,10800l@3,21600l@3@6l0@6xe">
                 <v:stroke joinstyle="miter"/>
                 <v:formulas>
+                  <v:f eqn="val 21600"/>
+                  <v:f eqn="val #1"/>
                   <v:f eqn="val #0"/>
-                  <v:f eqn="val #1"/>
-                  <v:f eqn="sum height 0 #1"/>
-                  <v:f eqn="sum 10800 0 #1"/>
-                  <v:f eqn="sum width 0 #0"/>
-                  <v:f eqn="prod @4 @3 10800"/>
-                  <v:f eqn="sum width 0 @5"/>
+                  <v:f eqn="sum width 0 @2"/>
+                  <v:f eqn="prod 1 @1 2"/>
+                  <v:f eqn="sum 10800 0 @4"/>
+                  <v:f eqn="sum 10800 @4 0"/>
+                  <v:f eqn="prod @5 @2 10800"/>
+                  <v:f eqn="sum @3 @7 0"/>
                 </v:formulas>
-                <v:path o:connecttype="custom" o:connectlocs="@0,0;0,10800;@0,21600;21600,10800" o:connectangles="270,180,90,0" textboxrect="0,@1,@6,@2"/>
+                <v:path gradientshapeok="t" o:connecttype="rect" textboxrect="0,@5,@8,@6"/>
                 <v:handles>
-                  <v:h position="#0,#1" xrange="0,21600" yrange="0,10800"/>
+                  <v:h position="0,@5"/>
+                  <v:h position="@3,0"/>
                 </v:handles>
               </v:shapetype>
-              <v:shape id="Flèche droite 12" o:spid="_x0000_s1026" type="#_x0000_t13" style="position:absolute;margin-left:190.75pt;margin-top:12.8pt;width:55.2pt;height:15.6pt;z-index:251659264;visibility:visible;mso-wrap-style:square;mso-wrap-distance-left:9pt;mso-wrap-distance-top:0;mso-wrap-distance-right:9pt;mso-wrap-distance-bottom:0;mso-position-horizontal:absolute;mso-position-horizontal-relative:text;mso-position-vertical:absolute;mso-position-vertical-relative:text;v-text-anchor:middle" o:gfxdata="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" adj="18548" fillcolor="#5b9bd5 [3204]" strokecolor="#1f4d78 [1604]" strokeweight="1pt"/>
+              <v:shape id="shape_0" ID="Flèche droite 12" fillcolor="#5b9bd5" stroked="t" style="position:absolute;margin-left:190.75pt;margin-top:12.8pt;width:55.95pt;height:16.35pt" type="shapetype_13">
+                <w10:wrap type="none"/>
+                <v:fill o:detectmouseclick="t" type="solid" color2="#a4642a"/>
+                <v:stroke color="#43729d" weight="12600" joinstyle="miter" endcap="flat"/>
+              </v:shape>
             </w:pict>
           </mc:Fallback>
         </mc:AlternateContent>
-      </w:r>
-      <w:r>
-        <w:rPr>
-          <w:noProof/>
-        </w:rPr>
         <w:drawing>
-          <wp:anchor distT="0" distB="0" distL="114300" distR="114300" simplePos="0" relativeHeight="251658240" behindDoc="0" locked="0" layoutInCell="1" allowOverlap="1" wp14:anchorId="580D02E7" wp14:editId="06353535">
+          <wp:anchor behindDoc="0" distT="0" distB="0" distL="114300" distR="0" simplePos="0" locked="0" layoutInCell="1" allowOverlap="1" relativeHeight="2">
             <wp:simplePos x="0" y="0"/>
             <wp:positionH relativeFrom="margin">
               <wp:align>right</wp:align>
@@ -390,16 +481,16 @@
             </wp:positionV>
             <wp:extent cx="2533650" cy="647700"/>
             <wp:effectExtent l="0" t="0" r="0" b="0"/>
-            <wp:wrapThrough wrapText="bothSides">
+            <wp:wrapTight wrapText="bothSides">
               <wp:wrapPolygon edited="0">
-                <wp:start x="0" y="0"/>
-                <wp:lineTo x="0" y="20965"/>
-                <wp:lineTo x="21438" y="20965"/>
-                <wp:lineTo x="21438" y="0"/>
-                <wp:lineTo x="0" y="0"/>
+                <wp:start x="-81" y="0"/>
+                <wp:lineTo x="-81" y="15822"/>
+                <wp:lineTo x="20132" y="15822"/>
+                <wp:lineTo x="20132" y="0"/>
+                <wp:lineTo x="-81" y="0"/>
               </wp:wrapPolygon>
-            </wp:wrapThrough>
-            <wp:docPr id="10" name="Image 10"/>
+            </wp:wrapTight>
+            <wp:docPr id="8" name="Image 10" descr=""/>
             <wp:cNvGraphicFramePr>
               <a:graphicFrameLocks xmlns:a="http://schemas.openxmlformats.org/drawingml/2006/main" noChangeAspect="1"/>
             </wp:cNvGraphicFramePr>
@@ -407,22 +498,18 @@
               <a:graphicData uri="http://schemas.openxmlformats.org/drawingml/2006/picture">
                 <pic:pic xmlns:pic="http://schemas.openxmlformats.org/drawingml/2006/picture">
                   <pic:nvPicPr>
-                    <pic:cNvPr id="1" name=""/>
-                    <pic:cNvPicPr/>
+                    <pic:cNvPr id="8" name="Image 10" descr=""/>
+                    <pic:cNvPicPr>
+                      <a:picLocks noChangeAspect="1" noChangeArrowheads="1"/>
+                    </pic:cNvPicPr>
                   </pic:nvPicPr>
                   <pic:blipFill>
-                    <a:blip r:embed="rId12">
-                      <a:extLst>
-                        <a:ext uri="{28A0092B-C50C-407E-A947-70E740481C1C}">
-                          <a14:useLocalDpi xmlns:a14="http://schemas.microsoft.com/office/drawing/2010/main" val="0"/>
-                        </a:ext>
-                      </a:extLst>
-                    </a:blip>
+                    <a:blip r:embed="rId8"/>
                     <a:stretch>
                       <a:fillRect/>
                     </a:stretch>
                   </pic:blipFill>
-                  <pic:spPr>
+                  <pic:spPr bwMode="auto">
                     <a:xfrm>
                       <a:off x="0" y="0"/>
                       <a:ext cx="2533650" cy="647700"/>
@@ -437,15 +524,80 @@
           </wp:anchor>
         </w:drawing>
       </w:r>
-      <w:r>
-        <w:rPr>
-          <w:noProof/>
-        </w:rPr>
+    </w:p>
+    <w:p>
+      <w:pPr>
+        <w:pStyle w:val="Normal"/>
+        <w:tabs>
+          <w:tab w:val="left" w:pos="1020" w:leader="none"/>
+        </w:tabs>
+        <w:rPr/>
+      </w:pPr>
+      <w:r>
+        <w:rPr/>
+      </w:r>
+    </w:p>
+    <w:p>
+      <w:pPr>
+        <w:pStyle w:val="Normal"/>
+        <w:tabs>
+          <w:tab w:val="left" w:pos="1020" w:leader="none"/>
+        </w:tabs>
+        <w:rPr/>
+      </w:pPr>
+      <w:r>
+        <w:rPr/>
+      </w:r>
+    </w:p>
+    <w:p>
+      <w:pPr>
+        <w:pStyle w:val="Heading1"/>
+        <w:rPr/>
+      </w:pPr>
+      <w:r>
+        <w:rPr/>
+        <w:t>Exercice 3 : a-list</w:t>
+      </w:r>
+    </w:p>
+    <w:p>
+      <w:pPr>
+        <w:pStyle w:val="Normal"/>
+        <w:rPr/>
+      </w:pPr>
+      <w:r>
+        <w:rPr/>
+      </w:r>
+    </w:p>
+    <w:p>
+      <w:pPr>
+        <w:pStyle w:val="Normal"/>
+        <w:rPr/>
+      </w:pPr>
+      <w:r>
+        <w:rPr/>
+        <w:t>D’abord, nous avons commencé par définir une liste Test qui permettra de tester les différentes fonctions.</w:t>
+      </w:r>
+    </w:p>
+    <w:p>
+      <w:pPr>
+        <w:pStyle w:val="Normal"/>
+        <w:rPr/>
+      </w:pPr>
+      <w:r>
+        <w:rPr/>
         <w:drawing>
-          <wp:inline distT="0" distB="0" distL="0" distR="0" wp14:anchorId="6348873C" wp14:editId="7078E8A1">
-            <wp:extent cx="2362200" cy="479048"/>
+          <wp:anchor behindDoc="0" distT="0" distB="0" distL="0" distR="0" simplePos="0" locked="0" layoutInCell="1" allowOverlap="1" relativeHeight="5">
+            <wp:simplePos x="0" y="0"/>
+            <wp:positionH relativeFrom="column">
+              <wp:posOffset>806450</wp:posOffset>
+            </wp:positionH>
+            <wp:positionV relativeFrom="paragraph">
+              <wp:posOffset>-27305</wp:posOffset>
+            </wp:positionV>
+            <wp:extent cx="4351020" cy="1291590"/>
             <wp:effectExtent l="0" t="0" r="0" b="0"/>
-            <wp:docPr id="9" name="Image 9"/>
+            <wp:wrapSquare wrapText="largest"/>
+            <wp:docPr id="9" name="Image11" descr=""/>
             <wp:cNvGraphicFramePr>
               <a:graphicFrameLocks xmlns:a="http://schemas.openxmlformats.org/drawingml/2006/main" noChangeAspect="1"/>
             </wp:cNvGraphicFramePr>
@@ -453,19 +605,22 @@
               <a:graphicData uri="http://schemas.openxmlformats.org/drawingml/2006/picture">
                 <pic:pic xmlns:pic="http://schemas.openxmlformats.org/drawingml/2006/picture">
                   <pic:nvPicPr>
-                    <pic:cNvPr id="1" name=""/>
-                    <pic:cNvPicPr/>
+                    <pic:cNvPr id="9" name="Image11" descr=""/>
+                    <pic:cNvPicPr>
+                      <a:picLocks noChangeAspect="1" noChangeArrowheads="1"/>
+                    </pic:cNvPicPr>
                   </pic:nvPicPr>
                   <pic:blipFill>
-                    <a:blip r:embed="rId13"/>
+                    <a:blip r:embed="rId9"/>
+                    <a:srcRect l="1000" t="9116" r="77628" b="68297"/>
                     <a:stretch>
                       <a:fillRect/>
                     </a:stretch>
                   </pic:blipFill>
-                  <pic:spPr>
+                  <pic:spPr bwMode="auto">
                     <a:xfrm>
                       <a:off x="0" y="0"/>
-                      <a:ext cx="2395680" cy="485838"/>
+                      <a:ext cx="4351020" cy="1291590"/>
                     </a:xfrm>
                     <a:prstGeom prst="rect">
                       <a:avLst/>
@@ -474,195 +629,1214 @@
                 </pic:pic>
               </a:graphicData>
             </a:graphic>
-          </wp:inline>
+          </wp:anchor>
         </w:drawing>
       </w:r>
     </w:p>
     <w:p>
       <w:pPr>
-        <w:tabs>
-          <w:tab w:val="left" w:pos="1020"/>
-        </w:tabs>
-      </w:pPr>
-    </w:p>
-    <w:p>
-      <w:pPr>
-        <w:tabs>
-          <w:tab w:val="left" w:pos="1020"/>
-        </w:tabs>
-      </w:pPr>
-    </w:p>
-    <w:p>
-      <w:pPr>
-        <w:pStyle w:val="Titre1"/>
-      </w:pPr>
-      <w:r>
-        <w:t>Exercice 3 : a-</w:t>
-      </w:r>
-      <w:proofErr w:type="spellStart"/>
-      <w:r>
-        <w:t>list</w:t>
-      </w:r>
-      <w:proofErr w:type="spellEnd"/>
-    </w:p>
-    <w:p>
-      <w:bookmarkStart w:id="0" w:name="_GoBack"/>
+        <w:pStyle w:val="Normal"/>
+        <w:rPr/>
+      </w:pPr>
+      <w:r>
+        <w:rPr/>
+      </w:r>
+    </w:p>
+    <w:p>
+      <w:pPr>
+        <w:pStyle w:val="Normal"/>
+        <w:rPr/>
+      </w:pPr>
+      <w:r>
+        <w:rPr/>
+      </w:r>
+    </w:p>
+    <w:p>
+      <w:pPr>
+        <w:pStyle w:val="Normal"/>
+        <w:rPr/>
+      </w:pPr>
+      <w:r>
+        <w:rPr/>
+      </w:r>
+    </w:p>
+    <w:p>
+      <w:pPr>
+        <w:pStyle w:val="Normal"/>
+        <w:rPr/>
+      </w:pPr>
+      <w:r>
+        <w:rPr/>
+      </w:r>
+    </w:p>
+    <w:p>
+      <w:pPr>
+        <w:pStyle w:val="Normal"/>
+        <w:rPr/>
+      </w:pPr>
+      <w:r>
+        <w:rPr/>
+        <w:t>Le fonctionnement de my-assoc est assez simple : On regarde si le premier élément de la a-list correspond à la clé recherché. Si c’est le cas, alors on renvoi le couple, sinon, on continue dans la liste de facon recursive. Si on arrive à la fin de la liste, la condition (not (null a-list)) permet de renvoyer nil.</w:t>
+      </w:r>
+    </w:p>
+    <w:p>
+      <w:pPr>
+        <w:pStyle w:val="Normal"/>
+        <w:rPr/>
+      </w:pPr>
+      <w:r>
+        <w:rPr/>
+        <w:drawing>
+          <wp:anchor behindDoc="0" distT="0" distB="0" distL="0" distR="0" simplePos="0" locked="0" layoutInCell="1" allowOverlap="1" relativeHeight="4">
+            <wp:simplePos x="0" y="0"/>
+            <wp:positionH relativeFrom="column">
+              <wp:posOffset>795655</wp:posOffset>
+            </wp:positionH>
+            <wp:positionV relativeFrom="paragraph">
+              <wp:posOffset>11430</wp:posOffset>
+            </wp:positionV>
+            <wp:extent cx="3604895" cy="1380490"/>
+            <wp:effectExtent l="0" t="0" r="0" b="0"/>
+            <wp:wrapSquare wrapText="largest"/>
+            <wp:docPr id="10" name="Image2" descr=""/>
+            <wp:cNvGraphicFramePr>
+              <a:graphicFrameLocks xmlns:a="http://schemas.openxmlformats.org/drawingml/2006/main" noChangeAspect="1"/>
+            </wp:cNvGraphicFramePr>
+            <a:graphic xmlns:a="http://schemas.openxmlformats.org/drawingml/2006/main">
+              <a:graphicData uri="http://schemas.openxmlformats.org/drawingml/2006/picture">
+                <pic:pic xmlns:pic="http://schemas.openxmlformats.org/drawingml/2006/picture">
+                  <pic:nvPicPr>
+                    <pic:cNvPr id="10" name="Image2" descr=""/>
+                    <pic:cNvPicPr>
+                      <a:picLocks noChangeAspect="1" noChangeArrowheads="1"/>
+                    </pic:cNvPicPr>
+                  </pic:nvPicPr>
+                  <pic:blipFill>
+                    <a:blip r:embed="rId10"/>
+                    <a:srcRect l="50991" t="44734" r="36579" b="38383"/>
+                    <a:stretch>
+                      <a:fillRect/>
+                    </a:stretch>
+                  </pic:blipFill>
+                  <pic:spPr bwMode="auto">
+                    <a:xfrm>
+                      <a:off x="0" y="0"/>
+                      <a:ext cx="3604895" cy="1380490"/>
+                    </a:xfrm>
+                    <a:prstGeom prst="rect">
+                      <a:avLst/>
+                    </a:prstGeom>
+                  </pic:spPr>
+                </pic:pic>
+              </a:graphicData>
+            </a:graphic>
+          </wp:anchor>
+        </w:drawing>
+      </w:r>
+    </w:p>
+    <w:p>
+      <w:pPr>
+        <w:pStyle w:val="Normal"/>
+        <w:rPr/>
+      </w:pPr>
+      <w:r>
+        <w:rPr/>
+      </w:r>
+    </w:p>
+    <w:p>
+      <w:pPr>
+        <w:pStyle w:val="Normal"/>
+        <w:rPr/>
+      </w:pPr>
+      <w:r>
+        <w:rPr/>
+      </w:r>
+    </w:p>
+    <w:p>
+      <w:pPr>
+        <w:pStyle w:val="Normal"/>
+        <w:rPr/>
+      </w:pPr>
+      <w:r>
+        <w:rPr/>
+      </w:r>
+    </w:p>
+    <w:p>
+      <w:pPr>
+        <w:pStyle w:val="Normal"/>
+        <w:rPr/>
+      </w:pPr>
+      <w:r>
+        <w:rPr/>
+      </w:r>
+    </w:p>
+    <w:p>
+      <w:pPr>
+        <w:pStyle w:val="Normal"/>
+        <w:rPr/>
+      </w:pPr>
+      <w:r>
+        <w:rPr/>
+      </w:r>
+    </w:p>
+    <w:p>
+      <w:pPr>
+        <w:pStyle w:val="Normal"/>
+        <w:rPr/>
+      </w:pPr>
+      <w:r>
+        <w:rPr/>
+        <w:t>On définit maintenant la fonction cles permettant de récuperer tous les clés d’une a-liste.</w:t>
+      </w:r>
+    </w:p>
+    <w:p>
+      <w:pPr>
+        <w:pStyle w:val="Normal"/>
+        <w:rPr/>
+      </w:pPr>
+      <w:r>
+        <w:rPr/>
+        <w:t>Pour cela, on parcours la liste récursivement (avec comme condition d’arrêt que la liste ne soit pas vide) en ajoutant à la liste des clés la clé actuelle suivie des prochaines.</w:t>
+      </w:r>
+    </w:p>
+    <w:p>
+      <w:pPr>
+        <w:pStyle w:val="Normal"/>
+        <w:rPr/>
+      </w:pPr>
+      <w:r>
+        <w:rPr/>
+      </w:r>
+    </w:p>
+    <w:p>
+      <w:pPr>
+        <w:pStyle w:val="Heading1"/>
+        <w:rPr/>
+      </w:pPr>
+      <w:r>
+        <w:rPr/>
+      </w:r>
+    </w:p>
+    <w:p>
+      <w:pPr>
+        <w:pStyle w:val="Normal"/>
+        <w:rPr/>
+      </w:pPr>
+      <w:r>
+        <w:rPr/>
+      </w:r>
+    </w:p>
+    <w:p>
+      <w:pPr>
+        <w:pStyle w:val="Normal"/>
+        <w:rPr/>
+      </w:pPr>
+      <w:r>
+        <w:rPr/>
+      </w:r>
+    </w:p>
+    <w:p>
+      <w:pPr>
+        <w:pStyle w:val="Normal"/>
+        <w:rPr/>
+      </w:pPr>
+      <w:r>
+        <w:rPr/>
+        <w:drawing>
+          <wp:anchor behindDoc="0" distT="0" distB="0" distL="0" distR="0" simplePos="0" locked="0" layoutInCell="1" allowOverlap="1" relativeHeight="6">
+            <wp:simplePos x="0" y="0"/>
+            <wp:positionH relativeFrom="column">
+              <wp:align>center</wp:align>
+            </wp:positionH>
+            <wp:positionV relativeFrom="paragraph">
+              <wp:posOffset>635</wp:posOffset>
+            </wp:positionV>
+            <wp:extent cx="5458460" cy="935990"/>
+            <wp:effectExtent l="0" t="0" r="0" b="0"/>
+            <wp:wrapSquare wrapText="largest"/>
+            <wp:docPr id="11" name="Image6" descr=""/>
+            <wp:cNvGraphicFramePr>
+              <a:graphicFrameLocks xmlns:a="http://schemas.openxmlformats.org/drawingml/2006/main" noChangeAspect="1"/>
+            </wp:cNvGraphicFramePr>
+            <a:graphic xmlns:a="http://schemas.openxmlformats.org/drawingml/2006/main">
+              <a:graphicData uri="http://schemas.openxmlformats.org/drawingml/2006/picture">
+                <pic:pic xmlns:pic="http://schemas.openxmlformats.org/drawingml/2006/picture">
+                  <pic:nvPicPr>
+                    <pic:cNvPr id="11" name="Image6" descr=""/>
+                    <pic:cNvPicPr>
+                      <a:picLocks noChangeAspect="1" noChangeArrowheads="1"/>
+                    </pic:cNvPicPr>
+                  </pic:nvPicPr>
+                  <pic:blipFill>
+                    <a:blip r:embed="rId11"/>
+                    <a:srcRect l="868" t="52017" r="73701" b="32461"/>
+                    <a:stretch>
+                      <a:fillRect/>
+                    </a:stretch>
+                  </pic:blipFill>
+                  <pic:spPr bwMode="auto">
+                    <a:xfrm>
+                      <a:off x="0" y="0"/>
+                      <a:ext cx="5458460" cy="935990"/>
+                    </a:xfrm>
+                    <a:prstGeom prst="rect">
+                      <a:avLst/>
+                    </a:prstGeom>
+                  </pic:spPr>
+                </pic:pic>
+              </a:graphicData>
+            </a:graphic>
+          </wp:anchor>
+        </w:drawing>
+      </w:r>
+    </w:p>
+    <w:p>
+      <w:pPr>
+        <w:pStyle w:val="Normal"/>
+        <w:rPr/>
+      </w:pPr>
+      <w:r>
+        <w:rPr/>
+        <w:t>Enfin, concernant la fonction permettant la création d’une a-liste : On prend le premier élément de la liste des clés, le premier élément de la liste des valeurs et on forme un couple avec ces deux éléments. Ensuite, on relance la fonction sur la queue de chacune de ses listes. On s’arrête dès que l’une des deux listes est vide. En procédant ainsi, on gère le cas où les deux listes ne font pas la même taille.</w:t>
+      </w:r>
+    </w:p>
+    <w:p>
+      <w:pPr>
+        <w:pStyle w:val="Heading1"/>
+        <w:rPr/>
+      </w:pPr>
+      <w:r>
+        <w:rPr/>
+      </w:r>
+    </w:p>
+    <w:p>
+      <w:pPr>
+        <w:pStyle w:val="Heading1"/>
+        <w:rPr/>
+      </w:pPr>
+      <w:r>
+        <w:rPr/>
+      </w:r>
+    </w:p>
+    <w:p>
+      <w:pPr>
+        <w:pStyle w:val="Heading1"/>
+        <w:rPr/>
+      </w:pPr>
+      <w:r>
+        <w:rPr/>
+        <w:t>Exercice 4 : Gestion d’une base de connaissances en Lisp</w:t>
+      </w:r>
+    </w:p>
+    <w:p>
+      <w:pPr>
+        <w:pStyle w:val="Normal"/>
+        <w:rPr/>
+      </w:pPr>
+      <w:r>
+        <w:rPr/>
+      </w:r>
+    </w:p>
+    <w:p>
+      <w:pPr>
+        <w:pStyle w:val="Normal"/>
+        <w:rPr>
+          <w:u w:val="single"/>
+        </w:rPr>
+      </w:pPr>
+      <w:bookmarkStart w:id="0" w:name="__DdeLink__46_2088512254"/>
       <w:bookmarkEnd w:id="0"/>
+      <w:r>
+        <w:rPr>
+          <w:u w:val="single"/>
+        </w:rPr>
+        <w:t>A. Fonctions de service :</w:t>
+      </w:r>
+    </w:p>
+    <w:p>
+      <w:pPr>
+        <w:pStyle w:val="Normal"/>
+        <w:rPr>
+          <w:u w:val="single"/>
+        </w:rPr>
+      </w:pPr>
+      <w:r>
+        <w:rPr>
+          <w:u w:val="single"/>
+        </w:rPr>
+        <w:drawing>
+          <wp:anchor behindDoc="0" distT="0" distB="0" distL="0" distR="0" simplePos="0" locked="0" layoutInCell="1" allowOverlap="1" relativeHeight="7">
+            <wp:simplePos x="0" y="0"/>
+            <wp:positionH relativeFrom="column">
+              <wp:posOffset>311150</wp:posOffset>
+            </wp:positionH>
+            <wp:positionV relativeFrom="paragraph">
+              <wp:posOffset>153035</wp:posOffset>
+            </wp:positionV>
+            <wp:extent cx="4909820" cy="3407410"/>
+            <wp:effectExtent l="0" t="0" r="0" b="0"/>
+            <wp:wrapSquare wrapText="largest"/>
+            <wp:docPr id="12" name="Image7" descr=""/>
+            <wp:cNvGraphicFramePr>
+              <a:graphicFrameLocks xmlns:a="http://schemas.openxmlformats.org/drawingml/2006/main" noChangeAspect="1"/>
+            </wp:cNvGraphicFramePr>
+            <a:graphic xmlns:a="http://schemas.openxmlformats.org/drawingml/2006/main">
+              <a:graphicData uri="http://schemas.openxmlformats.org/drawingml/2006/picture">
+                <pic:pic xmlns:pic="http://schemas.openxmlformats.org/drawingml/2006/picture">
+                  <pic:nvPicPr>
+                    <pic:cNvPr id="12" name="Image7" descr=""/>
+                    <pic:cNvPicPr>
+                      <a:picLocks noChangeAspect="1" noChangeArrowheads="1"/>
+                    </pic:cNvPicPr>
+                  </pic:nvPicPr>
+                  <pic:blipFill>
+                    <a:blip r:embed="rId12"/>
+                    <a:srcRect l="812" t="31779" r="77857" b="15828"/>
+                    <a:stretch>
+                      <a:fillRect/>
+                    </a:stretch>
+                  </pic:blipFill>
+                  <pic:spPr bwMode="auto">
+                    <a:xfrm>
+                      <a:off x="0" y="0"/>
+                      <a:ext cx="4909820" cy="3407410"/>
+                    </a:xfrm>
+                    <a:prstGeom prst="rect">
+                      <a:avLst/>
+                    </a:prstGeom>
+                  </pic:spPr>
+                </pic:pic>
+              </a:graphicData>
+            </a:graphic>
+          </wp:anchor>
+        </w:drawing>
+      </w:r>
+    </w:p>
+    <w:p>
+      <w:pPr>
+        <w:pStyle w:val="Normal"/>
+        <w:spacing w:before="0" w:after="160"/>
+        <w:rPr>
+          <w:u w:val="single"/>
+        </w:rPr>
+      </w:pPr>
+      <w:r>
+        <w:rPr>
+          <w:u w:val="single"/>
+        </w:rPr>
+      </w:r>
+    </w:p>
+    <w:p>
+      <w:pPr>
+        <w:pStyle w:val="Normal"/>
+        <w:spacing w:before="0" w:after="160"/>
+        <w:rPr>
+          <w:u w:val="single"/>
+        </w:rPr>
+      </w:pPr>
+      <w:r>
+        <w:rPr>
+          <w:u w:val="single"/>
+        </w:rPr>
+      </w:r>
+    </w:p>
+    <w:p>
+      <w:pPr>
+        <w:pStyle w:val="Normal"/>
+        <w:spacing w:before="0" w:after="160"/>
+        <w:rPr>
+          <w:u w:val="single"/>
+        </w:rPr>
+      </w:pPr>
+      <w:r>
+        <w:rPr>
+          <w:u w:val="single"/>
+        </w:rPr>
+      </w:r>
+    </w:p>
+    <w:p>
+      <w:pPr>
+        <w:pStyle w:val="Normal"/>
+        <w:spacing w:before="0" w:after="160"/>
+        <w:rPr>
+          <w:u w:val="single"/>
+        </w:rPr>
+      </w:pPr>
+      <w:r>
+        <w:rPr>
+          <w:u w:val="single"/>
+        </w:rPr>
+      </w:r>
+    </w:p>
+    <w:p>
+      <w:pPr>
+        <w:pStyle w:val="Normal"/>
+        <w:spacing w:before="0" w:after="160"/>
+        <w:rPr>
+          <w:u w:val="single"/>
+        </w:rPr>
+      </w:pPr>
+      <w:r>
+        <w:rPr>
+          <w:u w:val="single"/>
+        </w:rPr>
+      </w:r>
+    </w:p>
+    <w:p>
+      <w:pPr>
+        <w:pStyle w:val="Normal"/>
+        <w:spacing w:before="0" w:after="160"/>
+        <w:rPr>
+          <w:u w:val="single"/>
+        </w:rPr>
+      </w:pPr>
+      <w:r>
+        <w:rPr>
+          <w:u w:val="single"/>
+        </w:rPr>
+      </w:r>
+    </w:p>
+    <w:p>
+      <w:pPr>
+        <w:pStyle w:val="Normal"/>
+        <w:spacing w:before="0" w:after="160"/>
+        <w:rPr>
+          <w:u w:val="single"/>
+        </w:rPr>
+      </w:pPr>
+      <w:r>
+        <w:rPr>
+          <w:u w:val="single"/>
+        </w:rPr>
+      </w:r>
+    </w:p>
+    <w:p>
+      <w:pPr>
+        <w:pStyle w:val="Normal"/>
+        <w:spacing w:before="0" w:after="160"/>
+        <w:rPr>
+          <w:u w:val="single"/>
+        </w:rPr>
+      </w:pPr>
+      <w:r>
+        <w:rPr>
+          <w:u w:val="single"/>
+        </w:rPr>
+      </w:r>
+    </w:p>
+    <w:p>
+      <w:pPr>
+        <w:pStyle w:val="Normal"/>
+        <w:spacing w:before="0" w:after="160"/>
+        <w:rPr>
+          <w:u w:val="single"/>
+        </w:rPr>
+      </w:pPr>
+      <w:r>
+        <w:rPr>
+          <w:u w:val="single"/>
+        </w:rPr>
+      </w:r>
+    </w:p>
+    <w:p>
+      <w:pPr>
+        <w:pStyle w:val="Normal"/>
+        <w:spacing w:before="0" w:after="160"/>
+        <w:rPr>
+          <w:u w:val="single"/>
+        </w:rPr>
+      </w:pPr>
+      <w:r>
+        <w:rPr>
+          <w:u w:val="single"/>
+        </w:rPr>
+      </w:r>
+    </w:p>
+    <w:p>
+      <w:pPr>
+        <w:pStyle w:val="Normal"/>
+        <w:spacing w:before="0" w:after="160"/>
+        <w:rPr>
+          <w:u w:val="single"/>
+        </w:rPr>
+      </w:pPr>
+      <w:r>
+        <w:rPr>
+          <w:u w:val="single"/>
+        </w:rPr>
+      </w:r>
+    </w:p>
+    <w:p>
+      <w:pPr>
+        <w:pStyle w:val="Normal"/>
+        <w:spacing w:before="0" w:after="160"/>
+        <w:rPr>
+          <w:u w:val="single"/>
+        </w:rPr>
+      </w:pPr>
+      <w:r>
+        <w:rPr>
+          <w:u w:val="single"/>
+        </w:rPr>
+      </w:r>
+    </w:p>
+    <w:p>
+      <w:pPr>
+        <w:pStyle w:val="Normal"/>
+        <w:spacing w:before="0" w:after="160"/>
+        <w:rPr>
+          <w:u w:val="single"/>
+        </w:rPr>
+      </w:pPr>
+      <w:r>
+        <w:rPr>
+          <w:u w:val="single"/>
+        </w:rPr>
+      </w:r>
+    </w:p>
+    <w:p>
+      <w:pPr>
+        <w:pStyle w:val="Normal"/>
+        <w:spacing w:before="0" w:after="160"/>
+        <w:rPr>
+          <w:u w:val="single"/>
+        </w:rPr>
+      </w:pPr>
+      <w:r>
+        <w:rPr>
+          <w:u w:val="single"/>
+        </w:rPr>
+      </w:r>
+    </w:p>
+    <w:p>
+      <w:pPr>
+        <w:pStyle w:val="Normal"/>
+        <w:spacing w:before="0" w:after="160"/>
+        <w:rPr>
+          <w:u w:val="single"/>
+        </w:rPr>
+      </w:pPr>
+      <w:r>
+        <w:rPr>
+          <w:u w:val="single"/>
+        </w:rPr>
+      </w:r>
+    </w:p>
+    <w:p>
+      <w:pPr>
+        <w:pStyle w:val="Normal"/>
+        <w:spacing w:before="0" w:after="160"/>
+        <w:rPr>
+          <w:u w:val="none"/>
+        </w:rPr>
+      </w:pPr>
+      <w:r>
+        <w:rPr>
+          <w:u w:val="none"/>
+        </w:rPr>
+        <w:t>Les fonctions de service se passent de commentaires détaillés, il s’agit la simplement de manipulation de liste à l’aide des fonctions car et cdr ainsi que de leur combinaison.</w:t>
+      </w:r>
+    </w:p>
+    <w:p>
+      <w:pPr>
+        <w:pStyle w:val="Normal"/>
+        <w:spacing w:before="0" w:after="160"/>
+        <w:rPr>
+          <w:u w:val="single"/>
+        </w:rPr>
+      </w:pPr>
+      <w:r>
+        <w:rPr>
+          <w:u w:val="single"/>
+        </w:rPr>
+      </w:r>
+    </w:p>
+    <w:p>
+      <w:pPr>
+        <w:pStyle w:val="Normal"/>
+        <w:spacing w:before="0" w:after="160"/>
+        <w:rPr/>
+      </w:pPr>
+      <w:r>
+        <w:rPr>
+          <w:u w:val="single"/>
+        </w:rPr>
+        <w:t>B. Autres fonctions :</w:t>
+      </w:r>
+    </w:p>
+    <w:p>
+      <w:pPr>
+        <w:pStyle w:val="Normal"/>
+        <w:spacing w:before="0" w:after="160"/>
+        <w:rPr/>
+      </w:pPr>
+      <w:r>
+        <w:rPr/>
+        <w:t>La fonction FB1 doit simplement afficher tous les ouvrages de la base de données. Il suffit pour cela de parcourir la base de données avec un dolist et d’en afficher chacun de ses éléments.</w:t>
+      </w:r>
+    </w:p>
+    <w:p>
+      <w:pPr>
+        <w:pStyle w:val="Normal"/>
+        <w:spacing w:before="0" w:after="160"/>
+        <w:rPr/>
+      </w:pPr>
+      <w:r>
+        <w:rPr/>
+        <w:drawing>
+          <wp:anchor behindDoc="1" distT="0" distB="0" distL="0" distR="0" simplePos="0" locked="0" layoutInCell="1" allowOverlap="1" relativeHeight="10">
+            <wp:simplePos x="0" y="0"/>
+            <wp:positionH relativeFrom="column">
+              <wp:posOffset>823595</wp:posOffset>
+            </wp:positionH>
+            <wp:positionV relativeFrom="paragraph">
+              <wp:posOffset>88900</wp:posOffset>
+            </wp:positionV>
+            <wp:extent cx="2704465" cy="1193165"/>
+            <wp:effectExtent l="0" t="0" r="0" b="0"/>
+            <wp:wrapSquare wrapText="largest"/>
+            <wp:docPr id="13" name="Image17" descr=""/>
+            <wp:cNvGraphicFramePr>
+              <a:graphicFrameLocks xmlns:a="http://schemas.openxmlformats.org/drawingml/2006/main" noChangeAspect="1"/>
+            </wp:cNvGraphicFramePr>
+            <a:graphic xmlns:a="http://schemas.openxmlformats.org/drawingml/2006/main">
+              <a:graphicData uri="http://schemas.openxmlformats.org/drawingml/2006/picture">
+                <pic:pic xmlns:pic="http://schemas.openxmlformats.org/drawingml/2006/picture">
+                  <pic:nvPicPr>
+                    <pic:cNvPr id="13" name="Image17" descr=""/>
+                    <pic:cNvPicPr>
+                      <a:picLocks noChangeAspect="1" noChangeArrowheads="1"/>
+                    </pic:cNvPicPr>
+                  </pic:nvPicPr>
+                  <pic:blipFill>
+                    <a:blip r:embed="rId13"/>
+                    <a:stretch>
+                      <a:fillRect/>
+                    </a:stretch>
+                  </pic:blipFill>
+                  <pic:spPr bwMode="auto">
+                    <a:xfrm>
+                      <a:off x="0" y="0"/>
+                      <a:ext cx="2704465" cy="1193165"/>
+                    </a:xfrm>
+                    <a:prstGeom prst="rect">
+                      <a:avLst/>
+                    </a:prstGeom>
+                  </pic:spPr>
+                </pic:pic>
+              </a:graphicData>
+            </a:graphic>
+          </wp:anchor>
+        </w:drawing>
+      </w:r>
+    </w:p>
+    <w:p>
+      <w:pPr>
+        <w:pStyle w:val="Normal"/>
+        <w:spacing w:before="0" w:after="160"/>
+        <w:rPr/>
+      </w:pPr>
+      <w:r>
+        <w:rPr/>
+      </w:r>
+    </w:p>
+    <w:p>
+      <w:pPr>
+        <w:pStyle w:val="Normal"/>
+        <w:spacing w:before="0" w:after="160"/>
+        <w:rPr/>
+      </w:pPr>
+      <w:r>
+        <w:rPr/>
+      </w:r>
+    </w:p>
+    <w:p>
+      <w:pPr>
+        <w:pStyle w:val="Normal"/>
+        <w:spacing w:before="0" w:after="160"/>
+        <w:rPr/>
+      </w:pPr>
+      <w:r>
+        <w:rPr/>
+      </w:r>
+    </w:p>
+    <w:p>
+      <w:pPr>
+        <w:pStyle w:val="Normal"/>
+        <w:spacing w:before="0" w:after="160"/>
+        <w:rPr/>
+      </w:pPr>
+      <w:r>
+        <w:rPr/>
+      </w:r>
+    </w:p>
+    <w:p>
+      <w:pPr>
+        <w:pStyle w:val="Normal"/>
+        <w:spacing w:before="0" w:after="160"/>
+        <w:rPr/>
+      </w:pPr>
+      <w:r>
+        <w:rPr/>
+        <w:t>L</w:t>
+      </w:r>
+      <w:r>
+        <w:drawing>
+          <wp:anchor behindDoc="0" distT="0" distB="0" distL="0" distR="0" simplePos="0" locked="0" layoutInCell="1" allowOverlap="1" relativeHeight="8">
+            <wp:simplePos x="0" y="0"/>
+            <wp:positionH relativeFrom="column">
+              <wp:posOffset>-161925</wp:posOffset>
+            </wp:positionH>
+            <wp:positionV relativeFrom="paragraph">
+              <wp:posOffset>654050</wp:posOffset>
+            </wp:positionV>
+            <wp:extent cx="5760720" cy="964565"/>
+            <wp:effectExtent l="0" t="0" r="0" b="0"/>
+            <wp:wrapSquare wrapText="largest"/>
+            <wp:docPr id="14" name="Image12" descr=""/>
+            <wp:cNvGraphicFramePr>
+              <a:graphicFrameLocks xmlns:a="http://schemas.openxmlformats.org/drawingml/2006/main" noChangeAspect="1"/>
+            </wp:cNvGraphicFramePr>
+            <a:graphic xmlns:a="http://schemas.openxmlformats.org/drawingml/2006/main">
+              <a:graphicData uri="http://schemas.openxmlformats.org/drawingml/2006/picture">
+                <pic:pic xmlns:pic="http://schemas.openxmlformats.org/drawingml/2006/picture">
+                  <pic:nvPicPr>
+                    <pic:cNvPr id="14" name="Image12" descr=""/>
+                    <pic:cNvPicPr>
+                      <a:picLocks noChangeAspect="1" noChangeArrowheads="1"/>
+                    </pic:cNvPicPr>
+                  </pic:nvPicPr>
+                  <pic:blipFill>
+                    <a:blip r:embed="rId14"/>
+                    <a:stretch>
+                      <a:fillRect/>
+                    </a:stretch>
+                  </pic:blipFill>
+                  <pic:spPr bwMode="auto">
+                    <a:xfrm>
+                      <a:off x="0" y="0"/>
+                      <a:ext cx="5760720" cy="964565"/>
+                    </a:xfrm>
+                    <a:prstGeom prst="rect">
+                      <a:avLst/>
+                    </a:prstGeom>
+                  </pic:spPr>
+                </pic:pic>
+              </a:graphicData>
+            </a:graphic>
+          </wp:anchor>
+        </w:drawing>
+      </w:r>
+      <w:r>
+        <w:rPr/>
+        <w:t>a</w:t>
+      </w:r>
+      <w:r>
+        <w:rPr/>
+        <w:t xml:space="preserve"> fonction FB2 fonctionne sur le même principe que FB1 sauf qu’a chaque itération, il y’a une condition supplémentaire pour n’afficher que les auteurs correspondant à « Hugo ».</w:t>
+      </w:r>
+    </w:p>
+    <w:p>
+      <w:pPr>
+        <w:pStyle w:val="Normal"/>
+        <w:spacing w:before="0" w:after="160"/>
+        <w:rPr/>
+      </w:pPr>
+      <w:r>
+        <w:rPr/>
+        <w:t>Pour retourner la liste des titres d’ouvrages d’un certain auteur (FB3), on utilise une variable locale s. A chaque itération, si l’auteur correspond, on rajoute le titre de son œuvre à la liste s. A la fin, on renvoi simplement s.</w:t>
+      </w:r>
+    </w:p>
+    <w:p>
+      <w:pPr>
+        <w:pStyle w:val="Normal"/>
+        <w:spacing w:before="0" w:after="160"/>
+        <w:rPr/>
+      </w:pPr>
+      <w:r>
+        <w:rPr/>
+        <w:drawing>
+          <wp:anchor behindDoc="0" distT="0" distB="0" distL="0" distR="0" simplePos="0" locked="0" layoutInCell="1" allowOverlap="1" relativeHeight="9">
+            <wp:simplePos x="0" y="0"/>
+            <wp:positionH relativeFrom="column">
+              <wp:posOffset>-57150</wp:posOffset>
+            </wp:positionH>
+            <wp:positionV relativeFrom="paragraph">
+              <wp:posOffset>-76835</wp:posOffset>
+            </wp:positionV>
+            <wp:extent cx="5760720" cy="1283970"/>
+            <wp:effectExtent l="0" t="0" r="0" b="0"/>
+            <wp:wrapSquare wrapText="largest"/>
+            <wp:docPr id="15" name="Image13" descr=""/>
+            <wp:cNvGraphicFramePr>
+              <a:graphicFrameLocks xmlns:a="http://schemas.openxmlformats.org/drawingml/2006/main" noChangeAspect="1"/>
+            </wp:cNvGraphicFramePr>
+            <a:graphic xmlns:a="http://schemas.openxmlformats.org/drawingml/2006/main">
+              <a:graphicData uri="http://schemas.openxmlformats.org/drawingml/2006/picture">
+                <pic:pic xmlns:pic="http://schemas.openxmlformats.org/drawingml/2006/picture">
+                  <pic:nvPicPr>
+                    <pic:cNvPr id="15" name="Image13" descr=""/>
+                    <pic:cNvPicPr>
+                      <a:picLocks noChangeAspect="1" noChangeArrowheads="1"/>
+                    </pic:cNvPicPr>
+                  </pic:nvPicPr>
+                  <pic:blipFill>
+                    <a:blip r:embed="rId15"/>
+                    <a:stretch>
+                      <a:fillRect/>
+                    </a:stretch>
+                  </pic:blipFill>
+                  <pic:spPr bwMode="auto">
+                    <a:xfrm>
+                      <a:off x="0" y="0"/>
+                      <a:ext cx="5760720" cy="1283970"/>
+                    </a:xfrm>
+                    <a:prstGeom prst="rect">
+                      <a:avLst/>
+                    </a:prstGeom>
+                  </pic:spPr>
+                </pic:pic>
+              </a:graphicData>
+            </a:graphic>
+          </wp:anchor>
+        </w:drawing>
+      </w:r>
+    </w:p>
+    <w:p>
+      <w:pPr>
+        <w:pStyle w:val="Normal"/>
+        <w:spacing w:before="0" w:after="160"/>
+        <w:rPr/>
+      </w:pPr>
+      <w:r>
+        <w:rPr/>
+      </w:r>
+    </w:p>
+    <w:p>
+      <w:pPr>
+        <w:pStyle w:val="Normal"/>
+        <w:spacing w:before="0" w:after="160"/>
+        <w:rPr/>
+      </w:pPr>
+      <w:r>
+        <w:rPr/>
+      </w:r>
+    </w:p>
+    <w:p>
+      <w:pPr>
+        <w:pStyle w:val="Normal"/>
+        <w:spacing w:before="0" w:after="160"/>
+        <w:rPr/>
+      </w:pPr>
+      <w:r>
+        <w:rPr/>
+      </w:r>
+    </w:p>
+    <w:p>
+      <w:pPr>
+        <w:pStyle w:val="Normal"/>
+        <w:spacing w:before="0" w:after="160"/>
+        <w:rPr/>
+      </w:pPr>
+      <w:r>
+        <w:rPr/>
+      </w:r>
+    </w:p>
+    <w:p>
+      <w:pPr>
+        <w:pStyle w:val="Normal"/>
+        <w:spacing w:before="0" w:after="160"/>
+        <w:rPr/>
+      </w:pPr>
+      <w:r>
+        <w:rPr/>
+      </w:r>
+    </w:p>
+    <w:p>
+      <w:pPr>
+        <w:pStyle w:val="Normal"/>
+        <w:spacing w:before="0" w:after="160"/>
+        <w:rPr/>
+      </w:pPr>
+      <w:r>
+        <w:rPr/>
+      </w:r>
+    </w:p>
+    <w:p>
+      <w:pPr>
+        <w:pStyle w:val="Normal"/>
+        <w:spacing w:before="0" w:after="160"/>
+        <w:rPr/>
+      </w:pPr>
+      <w:r>
+        <w:rPr/>
+        <w:t xml:space="preserve">Pour FB4, on parcours la base de donnée en cherchant l’année x. Si celle-ci est trouvé, on utilise la fonction return pour ne pas chercher d’autres ouvrages puisqu’on souhaite seulement le </w:t>
+      </w:r>
+      <w:r>
+        <w:rPr>
+          <w:u w:val="single"/>
+        </w:rPr>
+        <w:t>premier</w:t>
+      </w:r>
+      <w:r>
+        <w:rPr/>
+        <w:t xml:space="preserve"> ouvrage paru cette année.</w:t>
+      </w:r>
+    </w:p>
+    <w:p>
+      <w:pPr>
+        <w:pStyle w:val="Normal"/>
+        <w:spacing w:before="0" w:after="160"/>
+        <w:rPr/>
+      </w:pPr>
+      <w:r>
+        <w:rPr/>
+        <w:t xml:space="preserve">Pour FB5, on utilise toujours la même méthode : on parcours la liste des œuvres, si </w:t>
+      </w:r>
+      <w:r>
+        <w:rPr/>
+        <w:t>on trouve un ouvrage respectant la condition, on l’ajoute à la liste.</w:t>
+      </w:r>
+    </w:p>
+    <w:p>
+      <w:pPr>
+        <w:pStyle w:val="Normal"/>
+        <w:spacing w:before="0" w:after="160"/>
+        <w:rPr/>
+      </w:pPr>
+      <w:r>
+        <w:rPr/>
+      </w:r>
+    </w:p>
+    <w:p>
+      <w:pPr>
+        <w:pStyle w:val="Normal"/>
+        <w:spacing w:before="0" w:after="160"/>
+        <w:rPr/>
+      </w:pPr>
+      <w:r>
+        <w:rPr/>
+        <w:drawing>
+          <wp:anchor behindDoc="0" distT="0" distB="0" distL="0" distR="0" simplePos="0" locked="0" layoutInCell="1" allowOverlap="1" relativeHeight="12">
+            <wp:simplePos x="0" y="0"/>
+            <wp:positionH relativeFrom="column">
+              <wp:align>center</wp:align>
+            </wp:positionH>
+            <wp:positionV relativeFrom="paragraph">
+              <wp:posOffset>635</wp:posOffset>
+            </wp:positionV>
+            <wp:extent cx="5760720" cy="1658620"/>
+            <wp:effectExtent l="0" t="0" r="0" b="0"/>
+            <wp:wrapSquare wrapText="largest"/>
+            <wp:docPr id="16" name="Image14" descr=""/>
+            <wp:cNvGraphicFramePr>
+              <a:graphicFrameLocks xmlns:a="http://schemas.openxmlformats.org/drawingml/2006/main" noChangeAspect="1"/>
+            </wp:cNvGraphicFramePr>
+            <a:graphic xmlns:a="http://schemas.openxmlformats.org/drawingml/2006/main">
+              <a:graphicData uri="http://schemas.openxmlformats.org/drawingml/2006/picture">
+                <pic:pic xmlns:pic="http://schemas.openxmlformats.org/drawingml/2006/picture">
+                  <pic:nvPicPr>
+                    <pic:cNvPr id="16" name="Image14" descr=""/>
+                    <pic:cNvPicPr>
+                      <a:picLocks noChangeAspect="1" noChangeArrowheads="1"/>
+                    </pic:cNvPicPr>
+                  </pic:nvPicPr>
+                  <pic:blipFill>
+                    <a:blip r:embed="rId16"/>
+                    <a:stretch>
+                      <a:fillRect/>
+                    </a:stretch>
+                  </pic:blipFill>
+                  <pic:spPr bwMode="auto">
+                    <a:xfrm>
+                      <a:off x="0" y="0"/>
+                      <a:ext cx="5760720" cy="1658620"/>
+                    </a:xfrm>
+                    <a:prstGeom prst="rect">
+                      <a:avLst/>
+                    </a:prstGeom>
+                  </pic:spPr>
+                </pic:pic>
+              </a:graphicData>
+            </a:graphic>
+          </wp:anchor>
+        </w:drawing>
+      </w:r>
+    </w:p>
+    <w:p>
+      <w:pPr>
+        <w:pStyle w:val="Normal"/>
+        <w:spacing w:before="0" w:after="160"/>
+        <w:rPr/>
+      </w:pPr>
+      <w:r>
+        <w:rPr/>
+      </w:r>
+    </w:p>
+    <w:p>
+      <w:pPr>
+        <w:pStyle w:val="Normal"/>
+        <w:spacing w:before="0" w:after="160"/>
+        <w:rPr/>
+      </w:pPr>
+      <w:r>
+        <w:rPr/>
+        <w:t xml:space="preserve">Enfin, pour FB6, on utilise deux variables locales. Le compteur compte le nombre de livres pris en compte et la variable nb calcule la somme du nombres de livres </w:t>
+      </w:r>
+      <w:r>
+        <w:drawing>
+          <wp:anchor behindDoc="0" distT="0" distB="0" distL="0" distR="0" simplePos="0" locked="0" layoutInCell="1" allowOverlap="1" relativeHeight="11">
+            <wp:simplePos x="0" y="0"/>
+            <wp:positionH relativeFrom="column">
+              <wp:posOffset>85725</wp:posOffset>
+            </wp:positionH>
+            <wp:positionV relativeFrom="paragraph">
+              <wp:posOffset>945515</wp:posOffset>
+            </wp:positionV>
+            <wp:extent cx="5760720" cy="1042035"/>
+            <wp:effectExtent l="0" t="0" r="0" b="0"/>
+            <wp:wrapSquare wrapText="largest"/>
+            <wp:docPr id="17" name="Image16" descr=""/>
+            <wp:cNvGraphicFramePr>
+              <a:graphicFrameLocks xmlns:a="http://schemas.openxmlformats.org/drawingml/2006/main" noChangeAspect="1"/>
+            </wp:cNvGraphicFramePr>
+            <a:graphic xmlns:a="http://schemas.openxmlformats.org/drawingml/2006/main">
+              <a:graphicData uri="http://schemas.openxmlformats.org/drawingml/2006/picture">
+                <pic:pic xmlns:pic="http://schemas.openxmlformats.org/drawingml/2006/picture">
+                  <pic:nvPicPr>
+                    <pic:cNvPr id="17" name="Image16" descr=""/>
+                    <pic:cNvPicPr>
+                      <a:picLocks noChangeAspect="1" noChangeArrowheads="1"/>
+                    </pic:cNvPicPr>
+                  </pic:nvPicPr>
+                  <pic:blipFill>
+                    <a:blip r:embed="rId17"/>
+                    <a:stretch>
+                      <a:fillRect/>
+                    </a:stretch>
+                  </pic:blipFill>
+                  <pic:spPr bwMode="auto">
+                    <a:xfrm>
+                      <a:off x="0" y="0"/>
+                      <a:ext cx="5760720" cy="1042035"/>
+                    </a:xfrm>
+                    <a:prstGeom prst="rect">
+                      <a:avLst/>
+                    </a:prstGeom>
+                  </pic:spPr>
+                </pic:pic>
+              </a:graphicData>
+            </a:graphic>
+          </wp:anchor>
+        </w:drawing>
+      </w:r>
+      <w:r>
+        <w:rPr/>
+        <w:t>v</w:t>
+      </w:r>
+      <w:r>
+        <w:rPr/>
+        <w:t>endus. Pour obtenir la moyenne, on divise simplement compt par nb.</w:t>
+      </w:r>
     </w:p>
     <w:sectPr>
-      <w:footerReference w:type="default" r:id="rId14"/>
+      <w:footerReference w:type="default" r:id="rId18"/>
+      <w:type w:val="nextPage"/>
       <w:pgSz w:w="11906" w:h="16838"/>
-      <w:pgMar w:top="1417" w:right="1417" w:bottom="1417" w:left="1417" w:header="708" w:footer="708" w:gutter="0"/>
-      <w:cols w:space="708"/>
-      <w:docGrid w:linePitch="360"/>
+      <w:pgMar w:left="1417" w:right="1417" w:header="0" w:top="1417" w:footer="708" w:bottom="1417" w:gutter="0"/>
+      <w:pgNumType w:fmt="decimal"/>
+      <w:formProt w:val="false"/>
+      <w:textDirection w:val="lrTb"/>
+      <w:docGrid w:type="default" w:linePitch="360" w:charSpace="4294965247"/>
     </w:sectPr>
   </w:body>
 </w:document>
 </file>
 
-<file path=word/endnotes.xml><?xml version="1.0" encoding="utf-8"?>
-<w:endnotes xmlns:wpc="http://schemas.microsoft.com/office/word/2010/wordprocessingCanvas" xmlns:cx="http://schemas.microsoft.com/office/drawing/2014/chartex" xmlns:cx1="http://schemas.microsoft.com/office/drawing/2015/9/8/chartex" xmlns:mc="http://schemas.openxmlformats.org/markup-compatibility/2006" xmlns:o="urn:schemas-microsoft-com:office:office" xmlns:r="http://schemas.openxmlformats.org/officeDocument/2006/relationships" xmlns:m="http://schemas.openxmlformats.org/officeDocument/2006/math" xmlns:v="urn:schemas-microsoft-com:vml" xmlns:wp14="http://schemas.microsoft.com/office/word/2010/wordprocessingDrawing" xmlns:wp="http://schemas.openxmlformats.org/drawingml/2006/wordprocessingDrawing" xmlns:w10="urn:schemas-microsoft-com:office:word" xmlns:w="http://schemas.openxmlformats.org/wordprocessingml/2006/main" xmlns:w14="http://schemas.microsoft.com/office/word/2010/wordml" xmlns:w15="http://schemas.microsoft.com/office/word/2012/wordml" xmlns:w16se="http://schemas.microsoft.com/office/word/2015/wordml/symex" xmlns:wpg="http://schemas.microsoft.com/office/word/2010/wordprocessingGroup" xmlns:wpi="http://schemas.microsoft.com/office/word/2010/wordprocessingInk" xmlns:wne="http://schemas.microsoft.com/office/word/2006/wordml" xmlns:wps="http://schemas.microsoft.com/office/word/2010/wordprocessingShape" mc:Ignorable="w14 w15 w16se wp14">
-  <w:endnote w:type="separator" w:id="-1">
-    <w:p>
-      <w:pPr>
-        <w:spacing w:after="0" w:line="240" w:lineRule="auto"/>
-      </w:pPr>
-      <w:r>
-        <w:separator/>
-      </w:r>
-    </w:p>
-  </w:endnote>
-  <w:endnote w:type="continuationSeparator" w:id="0">
-    <w:p>
-      <w:pPr>
-        <w:spacing w:after="0" w:line="240" w:lineRule="auto"/>
-      </w:pPr>
-      <w:r>
-        <w:continuationSeparator/>
-      </w:r>
-    </w:p>
-  </w:endnote>
-</w:endnotes>
-</file>
-
 <file path=word/footer1.xml><?xml version="1.0" encoding="utf-8"?>
-<w:ftr xmlns:wpc="http://schemas.microsoft.com/office/word/2010/wordprocessingCanvas" xmlns:cx="http://schemas.microsoft.com/office/drawing/2014/chartex" xmlns:cx1="http://schemas.microsoft.com/office/drawing/2015/9/8/chartex" xmlns:mc="http://schemas.openxmlformats.org/markup-compatibility/2006" xmlns:o="urn:schemas-microsoft-com:office:office" xmlns:r="http://schemas.openxmlformats.org/officeDocument/2006/relationships" xmlns:m="http://schemas.openxmlformats.org/officeDocument/2006/math" xmlns:v="urn:schemas-microsoft-com:vml" xmlns:wp14="http://schemas.microsoft.com/office/word/2010/wordprocessingDrawing" xmlns:wp="http://schemas.openxmlformats.org/drawingml/2006/wordprocessingDrawing" xmlns:w10="urn:schemas-microsoft-com:office:word" xmlns:w="http://schemas.openxmlformats.org/wordprocessingml/2006/main" xmlns:w14="http://schemas.microsoft.com/office/word/2010/wordml" xmlns:w15="http://schemas.microsoft.com/office/word/2012/wordml" xmlns:w16se="http://schemas.microsoft.com/office/word/2015/wordml/symex" xmlns:wpg="http://schemas.microsoft.com/office/word/2010/wordprocessingGroup" xmlns:wpi="http://schemas.microsoft.com/office/word/2010/wordprocessingInk" xmlns:wne="http://schemas.microsoft.com/office/word/2006/wordml" xmlns:wps="http://schemas.microsoft.com/office/word/2010/wordprocessingShape" mc:Ignorable="w14 w15 w16se wp14">
+<w:ftr xmlns:o="urn:schemas-microsoft-com:office:office" xmlns:r="http://schemas.openxmlformats.org/officeDocument/2006/relationships" xmlns:v="urn:schemas-microsoft-com:vml" xmlns:w="http://schemas.openxmlformats.org/wordprocessingml/2006/main" xmlns:w10="urn:schemas-microsoft-com:office:word" xmlns:wp="http://schemas.openxmlformats.org/drawingml/2006/wordprocessingDrawing" xmlns:wps="http://schemas.microsoft.com/office/word/2010/wordprocessingShape" xmlns:wpg="http://schemas.microsoft.com/office/word/2010/wordprocessingGroup" xmlns:mc="http://schemas.openxmlformats.org/markup-compatibility/2006" xmlns:wp14="http://schemas.microsoft.com/office/word/2010/wordprocessingDrawing" xmlns:w14="http://schemas.microsoft.com/office/word/2010/wordml" mc:Ignorable="w14 wp14">
   <w:sdt>
     <w:sdtPr>
-      <w:id w:val="226735508"/>
       <w:docPartObj>
         <w:docPartGallery w:val="Page Numbers (Bottom of Page)"/>
-        <w:docPartUnique/>
+        <w:docPartUnique w:val="true"/>
       </w:docPartObj>
+      <w:id w:val="1560330662"/>
     </w:sdtPr>
     <w:sdtContent>
       <w:p>
         <w:pPr>
-          <w:pStyle w:val="Pieddepage"/>
-          <w:ind w:right="800"/>
+          <w:pStyle w:val="Footer"/>
+          <w:ind w:right="800" w:hanging="0"/>
+          <w:rPr/>
         </w:pPr>
         <w:r>
+          <w:rPr/>
           <w:t>Lê Minh Tri</w:t>
-        </w:r>
-        <w:r>
+          <w:tab/>
           <w:tab/>
         </w:r>
         <w:r>
-          <w:tab/>
-        </w:r>
-        <w:r>
+          <w:rPr/>
           <w:fldChar w:fldCharType="begin"/>
         </w:r>
         <w:r>
-          <w:instrText>PAGE   \* MERGEFORMAT</w:instrText>
+          <w:instrText> PAGE </w:instrText>
         </w:r>
         <w:r>
           <w:fldChar w:fldCharType="separate"/>
         </w:r>
         <w:r>
-          <w:rPr>
-            <w:noProof/>
-          </w:rPr>
-          <w:t>1</w:t>
+          <w:t>6</w:t>
         </w:r>
         <w:r>
           <w:fldChar w:fldCharType="end"/>
         </w:r>
         <w:r>
+          <w:rPr/>
           <w:br/>
-        </w:r>
-        <w:proofErr w:type="spellStart"/>
-        <w:r>
-          <w:t>Martinache</w:t>
-        </w:r>
-        <w:proofErr w:type="spellEnd"/>
-        <w:r>
-          <w:t xml:space="preserve"> Grégoire</w:t>
+          <w:t>Martinache Grégoire</w:t>
         </w:r>
       </w:p>
     </w:sdtContent>
   </w:sdt>
   <w:p>
     <w:pPr>
-      <w:pStyle w:val="Pieddepage"/>
+      <w:pStyle w:val="Footer"/>
+      <w:rPr/>
     </w:pPr>
+    <w:r>
+      <w:rPr/>
+    </w:r>
   </w:p>
 </w:ftr>
 </file>
 
-<file path=word/footnotes.xml><?xml version="1.0" encoding="utf-8"?>
-<w:footnotes xmlns:wpc="http://schemas.microsoft.com/office/word/2010/wordprocessingCanvas" xmlns:cx="http://schemas.microsoft.com/office/drawing/2014/chartex" xmlns:cx1="http://schemas.microsoft.com/office/drawing/2015/9/8/chartex" xmlns:mc="http://schemas.openxmlformats.org/markup-compatibility/2006" xmlns:o="urn:schemas-microsoft-com:office:office" xmlns:r="http://schemas.openxmlformats.org/officeDocument/2006/relationships" xmlns:m="http://schemas.openxmlformats.org/officeDocument/2006/math" xmlns:v="urn:schemas-microsoft-com:vml" xmlns:wp14="http://schemas.microsoft.com/office/word/2010/wordprocessingDrawing" xmlns:wp="http://schemas.openxmlformats.org/drawingml/2006/wordprocessingDrawing" xmlns:w10="urn:schemas-microsoft-com:office:word" xmlns:w="http://schemas.openxmlformats.org/wordprocessingml/2006/main" xmlns:w14="http://schemas.microsoft.com/office/word/2010/wordml" xmlns:w15="http://schemas.microsoft.com/office/word/2012/wordml" xmlns:w16se="http://schemas.microsoft.com/office/word/2015/wordml/symex" xmlns:wpg="http://schemas.microsoft.com/office/word/2010/wordprocessingGroup" xmlns:wpi="http://schemas.microsoft.com/office/word/2010/wordprocessingInk" xmlns:wne="http://schemas.microsoft.com/office/word/2006/wordml" xmlns:wps="http://schemas.microsoft.com/office/word/2010/wordprocessingShape" mc:Ignorable="w14 w15 w16se wp14">
-  <w:footnote w:type="separator" w:id="-1">
-    <w:p>
-      <w:pPr>
-        <w:spacing w:after="0" w:line="240" w:lineRule="auto"/>
-      </w:pPr>
-      <w:r>
-        <w:separator/>
-      </w:r>
-    </w:p>
-  </w:footnote>
-  <w:footnote w:type="continuationSeparator" w:id="0">
-    <w:p>
-      <w:pPr>
-        <w:spacing w:after="0" w:line="240" w:lineRule="auto"/>
-      </w:pPr>
-      <w:r>
-        <w:continuationSeparator/>
-      </w:r>
-    </w:p>
-  </w:footnote>
-</w:footnotes>
-</file>
-
 <file path=word/styles.xml><?xml version="1.0" encoding="utf-8"?>
-<w:styles xmlns:mc="http://schemas.openxmlformats.org/markup-compatibility/2006" xmlns:r="http://schemas.openxmlformats.org/officeDocument/2006/relationships" xmlns:w="http://schemas.openxmlformats.org/wordprocessingml/2006/main" xmlns:w14="http://schemas.microsoft.com/office/word/2010/wordml" xmlns:w15="http://schemas.microsoft.com/office/word/2012/wordml" xmlns:w16se="http://schemas.microsoft.com/office/word/2015/wordml/symex" mc:Ignorable="w14 w15 w16se">
+<w:styles xmlns:w="http://schemas.openxmlformats.org/wordprocessingml/2006/main" xmlns:w14="http://schemas.microsoft.com/office/word/2010/wordml" xmlns:mc="http://schemas.openxmlformats.org/markup-compatibility/2006" mc:Ignorable="w14">
   <w:docDefaults>
     <w:rPrDefault>
       <w:rPr>
-        <w:rFonts w:asciiTheme="minorHAnsi" w:eastAsiaTheme="minorEastAsia" w:hAnsiTheme="minorHAnsi" w:cstheme="minorBidi"/>
-        <w:sz w:val="22"/>
+        <w:rFonts w:ascii="Calibri" w:hAnsi="Calibri" w:eastAsia="等线" w:cs="" w:asciiTheme="minorHAnsi" w:cstheme="minorBidi" w:eastAsiaTheme="minorEastAsia" w:hAnsiTheme="minorHAnsi"/>
         <w:szCs w:val="22"/>
         <w:lang w:val="fr-FR" w:eastAsia="zh-CN" w:bidi="ar-SA"/>
       </w:rPr>
     </w:rPrDefault>
     <w:pPrDefault>
-      <w:pPr>
-        <w:spacing w:after="160" w:line="259" w:lineRule="auto"/>
-      </w:pPr>
+      <w:pPr/>
     </w:pPrDefault>
   </w:docDefaults>
   <w:latentStyles w:defLockedState="0" w:defUIPriority="99" w:defSemiHidden="0" w:defUnhideWhenUsed="0" w:defQFormat="0" w:count="371">
     <w:lsdException w:name="Normal" w:uiPriority="0" w:qFormat="1"/>
     <w:lsdException w:name="heading 1" w:uiPriority="9" w:qFormat="1"/>
-    <w:lsdException w:name="heading 2" w:semiHidden="1" w:uiPriority="9" w:unhideWhenUsed="1" w:qFormat="1"/>
-    <w:lsdException w:name="heading 3" w:semiHidden="1" w:uiPriority="9" w:unhideWhenUsed="1" w:qFormat="1"/>
-    <w:lsdException w:name="heading 4" w:semiHidden="1" w:uiPriority="9" w:unhideWhenUsed="1" w:qFormat="1"/>
-    <w:lsdException w:name="heading 5" w:semiHidden="1" w:uiPriority="9" w:unhideWhenUsed="1" w:qFormat="1"/>
-    <w:lsdException w:name="heading 6" w:semiHidden="1" w:uiPriority="9" w:unhideWhenUsed="1" w:qFormat="1"/>
-    <w:lsdException w:name="heading 7" w:semiHidden="1" w:uiPriority="9" w:unhideWhenUsed="1" w:qFormat="1"/>
-    <w:lsdException w:name="heading 8" w:semiHidden="1" w:uiPriority="9" w:unhideWhenUsed="1" w:qFormat="1"/>
-    <w:lsdException w:name="heading 9" w:semiHidden="1" w:uiPriority="9" w:unhideWhenUsed="1" w:qFormat="1"/>
+    <w:lsdException w:name="heading 2" w:uiPriority="9" w:semiHidden="1" w:unhideWhenUsed="1" w:qFormat="1"/>
+    <w:lsdException w:name="heading 3" w:uiPriority="9" w:semiHidden="1" w:unhideWhenUsed="1" w:qFormat="1"/>
+    <w:lsdException w:name="heading 4" w:uiPriority="9" w:semiHidden="1" w:unhideWhenUsed="1" w:qFormat="1"/>
+    <w:lsdException w:name="heading 5" w:uiPriority="9" w:semiHidden="1" w:unhideWhenUsed="1" w:qFormat="1"/>
+    <w:lsdException w:name="heading 6" w:uiPriority="9" w:semiHidden="1" w:unhideWhenUsed="1" w:qFormat="1"/>
+    <w:lsdException w:name="heading 7" w:uiPriority="9" w:semiHidden="1" w:unhideWhenUsed="1" w:qFormat="1"/>
+    <w:lsdException w:name="heading 8" w:uiPriority="9" w:semiHidden="1" w:unhideWhenUsed="1" w:qFormat="1"/>
+    <w:lsdException w:name="heading 9" w:uiPriority="9" w:semiHidden="1" w:unhideWhenUsed="1" w:qFormat="1"/>
     <w:lsdException w:name="index 1" w:semiHidden="1" w:unhideWhenUsed="1"/>
     <w:lsdException w:name="index 2" w:semiHidden="1" w:unhideWhenUsed="1"/>
     <w:lsdException w:name="index 3" w:semiHidden="1" w:unhideWhenUsed="1"/>
@@ -672,22 +1846,22 @@
     <w:lsdException w:name="index 7" w:semiHidden="1" w:unhideWhenUsed="1"/>
     <w:lsdException w:name="index 8" w:semiHidden="1" w:unhideWhenUsed="1"/>
     <w:lsdException w:name="index 9" w:semiHidden="1" w:unhideWhenUsed="1"/>
-    <w:lsdException w:name="toc 1" w:semiHidden="1" w:uiPriority="39" w:unhideWhenUsed="1"/>
-    <w:lsdException w:name="toc 2" w:semiHidden="1" w:uiPriority="39" w:unhideWhenUsed="1"/>
-    <w:lsdException w:name="toc 3" w:semiHidden="1" w:uiPriority="39" w:unhideWhenUsed="1"/>
-    <w:lsdException w:name="toc 4" w:semiHidden="1" w:uiPriority="39" w:unhideWhenUsed="1"/>
-    <w:lsdException w:name="toc 5" w:semiHidden="1" w:uiPriority="39" w:unhideWhenUsed="1"/>
-    <w:lsdException w:name="toc 6" w:semiHidden="1" w:uiPriority="39" w:unhideWhenUsed="1"/>
-    <w:lsdException w:name="toc 7" w:semiHidden="1" w:uiPriority="39" w:unhideWhenUsed="1"/>
-    <w:lsdException w:name="toc 8" w:semiHidden="1" w:uiPriority="39" w:unhideWhenUsed="1"/>
-    <w:lsdException w:name="toc 9" w:semiHidden="1" w:uiPriority="39" w:unhideWhenUsed="1"/>
+    <w:lsdException w:name="toc 1" w:uiPriority="39" w:semiHidden="1" w:unhideWhenUsed="1"/>
+    <w:lsdException w:name="toc 2" w:uiPriority="39" w:semiHidden="1" w:unhideWhenUsed="1"/>
+    <w:lsdException w:name="toc 3" w:uiPriority="39" w:semiHidden="1" w:unhideWhenUsed="1"/>
+    <w:lsdException w:name="toc 4" w:uiPriority="39" w:semiHidden="1" w:unhideWhenUsed="1"/>
+    <w:lsdException w:name="toc 5" w:uiPriority="39" w:semiHidden="1" w:unhideWhenUsed="1"/>
+    <w:lsdException w:name="toc 6" w:uiPriority="39" w:semiHidden="1" w:unhideWhenUsed="1"/>
+    <w:lsdException w:name="toc 7" w:uiPriority="39" w:semiHidden="1" w:unhideWhenUsed="1"/>
+    <w:lsdException w:name="toc 8" w:uiPriority="39" w:semiHidden="1" w:unhideWhenUsed="1"/>
+    <w:lsdException w:name="toc 9" w:uiPriority="39" w:semiHidden="1" w:unhideWhenUsed="1"/>
     <w:lsdException w:name="Normal Indent" w:semiHidden="1" w:unhideWhenUsed="1"/>
     <w:lsdException w:name="footnote text" w:semiHidden="1" w:unhideWhenUsed="1"/>
     <w:lsdException w:name="annotation text" w:semiHidden="1" w:unhideWhenUsed="1"/>
     <w:lsdException w:name="header" w:semiHidden="1" w:unhideWhenUsed="1"/>
     <w:lsdException w:name="footer" w:semiHidden="1" w:unhideWhenUsed="1"/>
     <w:lsdException w:name="index heading" w:semiHidden="1" w:unhideWhenUsed="1"/>
-    <w:lsdException w:name="caption" w:semiHidden="1" w:uiPriority="35" w:unhideWhenUsed="1" w:qFormat="1"/>
+    <w:lsdException w:name="caption" w:uiPriority="35" w:semiHidden="1" w:unhideWhenUsed="1" w:qFormat="1"/>
     <w:lsdException w:name="table of figures" w:semiHidden="1" w:unhideWhenUsed="1"/>
     <w:lsdException w:name="envelope address" w:semiHidden="1" w:unhideWhenUsed="1"/>
     <w:lsdException w:name="envelope return" w:semiHidden="1" w:unhideWhenUsed="1"/>
@@ -718,7 +1892,7 @@
     <w:lsdException w:name="Title" w:uiPriority="10" w:qFormat="1"/>
     <w:lsdException w:name="Closing" w:semiHidden="1" w:unhideWhenUsed="1"/>
     <w:lsdException w:name="Signature" w:semiHidden="1" w:unhideWhenUsed="1"/>
-    <w:lsdException w:name="Default Paragraph Font" w:semiHidden="1" w:uiPriority="1" w:unhideWhenUsed="1"/>
+    <w:lsdException w:name="Default Paragraph Font" w:uiPriority="1" w:semiHidden="1" w:unhideWhenUsed="1"/>
     <w:lsdException w:name="Body Text" w:semiHidden="1" w:unhideWhenUsed="1"/>
     <w:lsdException w:name="Body Text Indent" w:semiHidden="1" w:unhideWhenUsed="1"/>
     <w:lsdException w:name="List Continue" w:semiHidden="1" w:unhideWhenUsed="1"/>
@@ -918,8 +2092,8 @@
     <w:lsdException w:name="Subtle Reference" w:uiPriority="31" w:qFormat="1"/>
     <w:lsdException w:name="Intense Reference" w:uiPriority="32" w:qFormat="1"/>
     <w:lsdException w:name="Book Title" w:uiPriority="33" w:qFormat="1"/>
-    <w:lsdException w:name="Bibliography" w:semiHidden="1" w:uiPriority="37" w:unhideWhenUsed="1"/>
-    <w:lsdException w:name="TOC Heading" w:semiHidden="1" w:uiPriority="39" w:unhideWhenUsed="1" w:qFormat="1"/>
+    <w:lsdException w:name="Bibliography" w:uiPriority="37" w:semiHidden="1" w:unhideWhenUsed="1"/>
+    <w:lsdException w:name="TOC Heading" w:uiPriority="39" w:semiHidden="1" w:unhideWhenUsed="1" w:qFormat="1"/>
     <w:lsdException w:name="Plain Table 1" w:uiPriority="41"/>
     <w:lsdException w:name="Plain Table 2" w:uiPriority="42"/>
     <w:lsdException w:name="Plain Table 3" w:uiPriority="43"/>
@@ -1025,12 +2199,25 @@
     <w:lsdException w:name="List Table 6 Colorful Accent 6" w:uiPriority="51"/>
     <w:lsdException w:name="List Table 7 Colorful Accent 6" w:uiPriority="52"/>
   </w:latentStyles>
-  <w:style w:type="paragraph" w:default="1" w:styleId="Normal">
+  <w:style w:type="paragraph" w:styleId="Normal" w:default="1">
     <w:name w:val="Normal"/>
     <w:qFormat/>
+    <w:pPr>
+      <w:widowControl/>
+      <w:bidi w:val="0"/>
+      <w:spacing w:lineRule="auto" w:line="259" w:before="0" w:after="160"/>
+      <w:jc w:val="left"/>
+    </w:pPr>
+    <w:rPr>
+      <w:rFonts w:ascii="Calibri" w:hAnsi="Calibri" w:eastAsia="等线" w:cs="" w:asciiTheme="minorHAnsi" w:cstheme="minorBidi" w:eastAsiaTheme="minorEastAsia" w:hAnsiTheme="minorHAnsi"/>
+      <w:color w:val="00000A"/>
+      <w:sz w:val="22"/>
+      <w:szCs w:val="22"/>
+      <w:lang w:val="fr-FR" w:eastAsia="zh-CN" w:bidi="ar-SA"/>
+    </w:rPr>
   </w:style>
-  <w:style w:type="paragraph" w:styleId="Titre1">
-    <w:name w:val="heading 1"/>
+  <w:style w:type="paragraph" w:styleId="Heading1">
+    <w:name w:val="Heading 1"/>
     <w:basedOn w:val="Normal"/>
     <w:next w:val="Normal"/>
     <w:link w:val="Titre1Car"/>
@@ -1044,21 +2231,21 @@
       <w:outlineLvl w:val="0"/>
     </w:pPr>
     <w:rPr>
-      <w:rFonts w:asciiTheme="majorHAnsi" w:eastAsiaTheme="majorEastAsia" w:hAnsiTheme="majorHAnsi" w:cstheme="majorBidi"/>
-      <w:color w:val="2E74B5" w:themeColor="accent1" w:themeShade="BF"/>
+      <w:rFonts w:ascii="Calibri Light" w:hAnsi="Calibri Light" w:eastAsia="等线 Light" w:cs="" w:asciiTheme="majorHAnsi" w:cstheme="majorBidi" w:eastAsiaTheme="majorEastAsia" w:hAnsiTheme="majorHAnsi"/>
+      <w:color w:val="2E74B5" w:themeColor="accent1" w:themeShade="bf"/>
       <w:sz w:val="32"/>
       <w:szCs w:val="32"/>
     </w:rPr>
   </w:style>
-  <w:style w:type="paragraph" w:styleId="Titre2">
-    <w:name w:val="heading 2"/>
+  <w:style w:type="paragraph" w:styleId="Heading2">
+    <w:name w:val="Heading 2"/>
     <w:basedOn w:val="Normal"/>
     <w:next w:val="Normal"/>
     <w:link w:val="Titre2Car"/>
     <w:uiPriority w:val="9"/>
     <w:unhideWhenUsed/>
     <w:qFormat/>
-    <w:rsid w:val="00192D67"/>
+    <w:rsid w:val="00192d67"/>
     <w:pPr>
       <w:keepNext/>
       <w:keepLines/>
@@ -1066,17 +2253,203 @@
       <w:outlineLvl w:val="1"/>
     </w:pPr>
     <w:rPr>
-      <w:rFonts w:asciiTheme="majorHAnsi" w:eastAsiaTheme="majorEastAsia" w:hAnsiTheme="majorHAnsi" w:cstheme="majorBidi"/>
-      <w:color w:val="2E74B5" w:themeColor="accent1" w:themeShade="BF"/>
+      <w:rFonts w:ascii="Calibri Light" w:hAnsi="Calibri Light" w:eastAsia="等线 Light" w:cs="" w:asciiTheme="majorHAnsi" w:cstheme="majorBidi" w:eastAsiaTheme="majorEastAsia" w:hAnsiTheme="majorHAnsi"/>
+      <w:color w:val="2E74B5" w:themeColor="accent1" w:themeShade="bf"/>
       <w:sz w:val="26"/>
       <w:szCs w:val="26"/>
     </w:rPr>
   </w:style>
-  <w:style w:type="character" w:default="1" w:styleId="Policepardfaut">
+  <w:style w:type="character" w:styleId="DefaultParagraphFont" w:default="1">
     <w:name w:val="Default Paragraph Font"/>
     <w:uiPriority w:val="1"/>
     <w:semiHidden/>
     <w:unhideWhenUsed/>
+    <w:qFormat/>
+    <w:rPr/>
+  </w:style>
+  <w:style w:type="character" w:styleId="Titre1Car" w:customStyle="1">
+    <w:name w:val="Titre 1 Car"/>
+    <w:basedOn w:val="DefaultParagraphFont"/>
+    <w:link w:val="Titre1"/>
+    <w:uiPriority w:val="9"/>
+    <w:qFormat/>
+    <w:rsid w:val="00013474"/>
+    <w:rPr>
+      <w:rFonts w:ascii="Calibri Light" w:hAnsi="Calibri Light" w:eastAsia="等线 Light" w:cs="" w:asciiTheme="majorHAnsi" w:cstheme="majorBidi" w:eastAsiaTheme="majorEastAsia" w:hAnsiTheme="majorHAnsi"/>
+      <w:color w:val="2E74B5" w:themeColor="accent1" w:themeShade="bf"/>
+      <w:sz w:val="32"/>
+      <w:szCs w:val="32"/>
+    </w:rPr>
+  </w:style>
+  <w:style w:type="character" w:styleId="TitreCar" w:customStyle="1">
+    <w:name w:val="Titre Car"/>
+    <w:basedOn w:val="DefaultParagraphFont"/>
+    <w:link w:val="Titre"/>
+    <w:uiPriority w:val="10"/>
+    <w:qFormat/>
+    <w:rsid w:val="00013474"/>
+    <w:rPr>
+      <w:rFonts w:ascii="Calibri Light" w:hAnsi="Calibri Light" w:eastAsia="等线 Light" w:cs="" w:asciiTheme="majorHAnsi" w:cstheme="majorBidi" w:eastAsiaTheme="majorEastAsia" w:hAnsiTheme="majorHAnsi"/>
+      <w:spacing w:val="-10"/>
+      <w:sz w:val="56"/>
+      <w:szCs w:val="56"/>
+    </w:rPr>
+  </w:style>
+  <w:style w:type="character" w:styleId="Titre2Car" w:customStyle="1">
+    <w:name w:val="Titre 2 Car"/>
+    <w:basedOn w:val="DefaultParagraphFont"/>
+    <w:link w:val="Titre2"/>
+    <w:uiPriority w:val="9"/>
+    <w:qFormat/>
+    <w:rsid w:val="00192d67"/>
+    <w:rPr>
+      <w:rFonts w:ascii="Calibri Light" w:hAnsi="Calibri Light" w:eastAsia="等线 Light" w:cs="" w:asciiTheme="majorHAnsi" w:cstheme="majorBidi" w:eastAsiaTheme="majorEastAsia" w:hAnsiTheme="majorHAnsi"/>
+      <w:color w:val="2E74B5" w:themeColor="accent1" w:themeShade="bf"/>
+      <w:sz w:val="26"/>
+      <w:szCs w:val="26"/>
+    </w:rPr>
+  </w:style>
+  <w:style w:type="character" w:styleId="EntteCar" w:customStyle="1">
+    <w:name w:val="En-tête Car"/>
+    <w:basedOn w:val="DefaultParagraphFont"/>
+    <w:link w:val="En-tte"/>
+    <w:uiPriority w:val="99"/>
+    <w:qFormat/>
+    <w:rsid w:val="005e3cc5"/>
+    <w:rPr/>
+  </w:style>
+  <w:style w:type="character" w:styleId="PieddepageCar" w:customStyle="1">
+    <w:name w:val="Pied de page Car"/>
+    <w:basedOn w:val="DefaultParagraphFont"/>
+    <w:link w:val="Pieddepage"/>
+    <w:uiPriority w:val="99"/>
+    <w:qFormat/>
+    <w:rsid w:val="005e3cc5"/>
+    <w:rPr/>
+  </w:style>
+  <w:style w:type="paragraph" w:styleId="Heading">
+    <w:name w:val="Heading"/>
+    <w:basedOn w:val="Normal"/>
+    <w:next w:val="TextBody"/>
+    <w:qFormat/>
+    <w:pPr>
+      <w:keepNext/>
+      <w:spacing w:before="240" w:after="120"/>
+    </w:pPr>
+    <w:rPr>
+      <w:rFonts w:ascii="DejaVu Sans" w:hAnsi="DejaVu Sans" w:eastAsia="DejaVu Sans" w:cs="DejaVu Sans"/>
+      <w:sz w:val="28"/>
+      <w:szCs w:val="28"/>
+    </w:rPr>
+  </w:style>
+  <w:style w:type="paragraph" w:styleId="TextBody">
+    <w:name w:val="Body Text"/>
+    <w:basedOn w:val="Normal"/>
+    <w:pPr>
+      <w:spacing w:lineRule="auto" w:line="288" w:before="0" w:after="140"/>
+    </w:pPr>
+    <w:rPr/>
+  </w:style>
+  <w:style w:type="paragraph" w:styleId="List">
+    <w:name w:val="List"/>
+    <w:basedOn w:val="TextBody"/>
+    <w:pPr/>
+    <w:rPr/>
+  </w:style>
+  <w:style w:type="paragraph" w:styleId="Caption">
+    <w:name w:val="Caption"/>
+    <w:basedOn w:val="Normal"/>
+    <w:qFormat/>
+    <w:pPr>
+      <w:suppressLineNumbers/>
+      <w:spacing w:before="120" w:after="120"/>
+    </w:pPr>
+    <w:rPr>
+      <w:i/>
+      <w:iCs/>
+      <w:sz w:val="24"/>
+      <w:szCs w:val="24"/>
+    </w:rPr>
+  </w:style>
+  <w:style w:type="paragraph" w:styleId="Index">
+    <w:name w:val="Index"/>
+    <w:basedOn w:val="Normal"/>
+    <w:qFormat/>
+    <w:pPr>
+      <w:suppressLineNumbers/>
+    </w:pPr>
+    <w:rPr/>
+  </w:style>
+  <w:style w:type="paragraph" w:styleId="Title">
+    <w:name w:val="Title"/>
+    <w:basedOn w:val="Normal"/>
+    <w:next w:val="Normal"/>
+    <w:link w:val="TitreCar"/>
+    <w:uiPriority w:val="10"/>
+    <w:qFormat/>
+    <w:rsid w:val="00013474"/>
+    <w:pPr>
+      <w:spacing w:lineRule="auto" w:line="240" w:before="0" w:after="0"/>
+      <w:contextualSpacing/>
+    </w:pPr>
+    <w:rPr>
+      <w:rFonts w:ascii="Calibri Light" w:hAnsi="Calibri Light" w:eastAsia="等线 Light" w:cs="" w:asciiTheme="majorHAnsi" w:cstheme="majorBidi" w:eastAsiaTheme="majorEastAsia" w:hAnsiTheme="majorHAnsi"/>
+      <w:spacing w:val="-10"/>
+      <w:sz w:val="56"/>
+      <w:szCs w:val="56"/>
+    </w:rPr>
+  </w:style>
+  <w:style w:type="paragraph" w:styleId="ListParagraph">
+    <w:name w:val="List Paragraph"/>
+    <w:basedOn w:val="Normal"/>
+    <w:uiPriority w:val="34"/>
+    <w:qFormat/>
+    <w:rsid w:val="00013474"/>
+    <w:pPr>
+      <w:spacing w:before="0" w:after="160"/>
+      <w:ind w:left="720" w:hanging="0"/>
+      <w:contextualSpacing/>
+    </w:pPr>
+    <w:rPr/>
+  </w:style>
+  <w:style w:type="paragraph" w:styleId="Header">
+    <w:name w:val="Header"/>
+    <w:basedOn w:val="Normal"/>
+    <w:link w:val="En-tteCar"/>
+    <w:uiPriority w:val="99"/>
+    <w:unhideWhenUsed/>
+    <w:rsid w:val="005e3cc5"/>
+    <w:pPr>
+      <w:tabs>
+        <w:tab w:val="center" w:pos="4536" w:leader="none"/>
+        <w:tab w:val="right" w:pos="9072" w:leader="none"/>
+      </w:tabs>
+      <w:spacing w:lineRule="auto" w:line="240" w:before="0" w:after="0"/>
+    </w:pPr>
+    <w:rPr/>
+  </w:style>
+  <w:style w:type="paragraph" w:styleId="Footer">
+    <w:name w:val="Footer"/>
+    <w:basedOn w:val="Normal"/>
+    <w:link w:val="PieddepageCar"/>
+    <w:uiPriority w:val="99"/>
+    <w:unhideWhenUsed/>
+    <w:rsid w:val="005e3cc5"/>
+    <w:pPr>
+      <w:tabs>
+        <w:tab w:val="center" w:pos="4536" w:leader="none"/>
+        <w:tab w:val="right" w:pos="9072" w:leader="none"/>
+      </w:tabs>
+      <w:spacing w:lineRule="auto" w:line="240" w:before="0" w:after="0"/>
+    </w:pPr>
+    <w:rPr/>
+  </w:style>
+  <w:style w:type="numbering" w:styleId="NoList" w:default="1">
+    <w:name w:val="No List"/>
+    <w:uiPriority w:val="99"/>
+    <w:semiHidden/>
+    <w:unhideWhenUsed/>
+    <w:qFormat/>
   </w:style>
   <w:style w:type="table" w:default="1" w:styleId="TableauNormal">
     <w:name w:val="Normal Table"/>
@@ -1092,127 +2465,6 @@
         <w:right w:w="108" w:type="dxa"/>
       </w:tblCellMar>
     </w:tblPr>
-  </w:style>
-  <w:style w:type="numbering" w:default="1" w:styleId="Aucuneliste">
-    <w:name w:val="No List"/>
-    <w:uiPriority w:val="99"/>
-    <w:semiHidden/>
-    <w:unhideWhenUsed/>
-  </w:style>
-  <w:style w:type="character" w:customStyle="1" w:styleId="Titre1Car">
-    <w:name w:val="Titre 1 Car"/>
-    <w:basedOn w:val="Policepardfaut"/>
-    <w:link w:val="Titre1"/>
-    <w:uiPriority w:val="9"/>
-    <w:rsid w:val="00013474"/>
-    <w:rPr>
-      <w:rFonts w:asciiTheme="majorHAnsi" w:eastAsiaTheme="majorEastAsia" w:hAnsiTheme="majorHAnsi" w:cstheme="majorBidi"/>
-      <w:color w:val="2E74B5" w:themeColor="accent1" w:themeShade="BF"/>
-      <w:sz w:val="32"/>
-      <w:szCs w:val="32"/>
-    </w:rPr>
-  </w:style>
-  <w:style w:type="paragraph" w:styleId="Titre">
-    <w:name w:val="Title"/>
-    <w:basedOn w:val="Normal"/>
-    <w:next w:val="Normal"/>
-    <w:link w:val="TitreCar"/>
-    <w:uiPriority w:val="10"/>
-    <w:qFormat/>
-    <w:rsid w:val="00013474"/>
-    <w:pPr>
-      <w:spacing w:after="0" w:line="240" w:lineRule="auto"/>
-      <w:contextualSpacing/>
-    </w:pPr>
-    <w:rPr>
-      <w:rFonts w:asciiTheme="majorHAnsi" w:eastAsiaTheme="majorEastAsia" w:hAnsiTheme="majorHAnsi" w:cstheme="majorBidi"/>
-      <w:spacing w:val="-10"/>
-      <w:kern w:val="28"/>
-      <w:sz w:val="56"/>
-      <w:szCs w:val="56"/>
-    </w:rPr>
-  </w:style>
-  <w:style w:type="character" w:customStyle="1" w:styleId="TitreCar">
-    <w:name w:val="Titre Car"/>
-    <w:basedOn w:val="Policepardfaut"/>
-    <w:link w:val="Titre"/>
-    <w:uiPriority w:val="10"/>
-    <w:rsid w:val="00013474"/>
-    <w:rPr>
-      <w:rFonts w:asciiTheme="majorHAnsi" w:eastAsiaTheme="majorEastAsia" w:hAnsiTheme="majorHAnsi" w:cstheme="majorBidi"/>
-      <w:spacing w:val="-10"/>
-      <w:kern w:val="28"/>
-      <w:sz w:val="56"/>
-      <w:szCs w:val="56"/>
-    </w:rPr>
-  </w:style>
-  <w:style w:type="paragraph" w:styleId="Paragraphedeliste">
-    <w:name w:val="List Paragraph"/>
-    <w:basedOn w:val="Normal"/>
-    <w:uiPriority w:val="34"/>
-    <w:qFormat/>
-    <w:rsid w:val="00013474"/>
-    <w:pPr>
-      <w:ind w:left="720"/>
-      <w:contextualSpacing/>
-    </w:pPr>
-  </w:style>
-  <w:style w:type="character" w:customStyle="1" w:styleId="Titre2Car">
-    <w:name w:val="Titre 2 Car"/>
-    <w:basedOn w:val="Policepardfaut"/>
-    <w:link w:val="Titre2"/>
-    <w:uiPriority w:val="9"/>
-    <w:rsid w:val="00192D67"/>
-    <w:rPr>
-      <w:rFonts w:asciiTheme="majorHAnsi" w:eastAsiaTheme="majorEastAsia" w:hAnsiTheme="majorHAnsi" w:cstheme="majorBidi"/>
-      <w:color w:val="2E74B5" w:themeColor="accent1" w:themeShade="BF"/>
-      <w:sz w:val="26"/>
-      <w:szCs w:val="26"/>
-    </w:rPr>
-  </w:style>
-  <w:style w:type="paragraph" w:styleId="En-tte">
-    <w:name w:val="header"/>
-    <w:basedOn w:val="Normal"/>
-    <w:link w:val="En-tteCar"/>
-    <w:uiPriority w:val="99"/>
-    <w:unhideWhenUsed/>
-    <w:rsid w:val="005E3CC5"/>
-    <w:pPr>
-      <w:tabs>
-        <w:tab w:val="center" w:pos="4536"/>
-        <w:tab w:val="right" w:pos="9072"/>
-      </w:tabs>
-      <w:spacing w:after="0" w:line="240" w:lineRule="auto"/>
-    </w:pPr>
-  </w:style>
-  <w:style w:type="character" w:customStyle="1" w:styleId="En-tteCar">
-    <w:name w:val="En-tête Car"/>
-    <w:basedOn w:val="Policepardfaut"/>
-    <w:link w:val="En-tte"/>
-    <w:uiPriority w:val="99"/>
-    <w:rsid w:val="005E3CC5"/>
-  </w:style>
-  <w:style w:type="paragraph" w:styleId="Pieddepage">
-    <w:name w:val="footer"/>
-    <w:basedOn w:val="Normal"/>
-    <w:link w:val="PieddepageCar"/>
-    <w:uiPriority w:val="99"/>
-    <w:unhideWhenUsed/>
-    <w:rsid w:val="005E3CC5"/>
-    <w:pPr>
-      <w:tabs>
-        <w:tab w:val="center" w:pos="4536"/>
-        <w:tab w:val="right" w:pos="9072"/>
-      </w:tabs>
-      <w:spacing w:after="0" w:line="240" w:lineRule="auto"/>
-    </w:pPr>
-  </w:style>
-  <w:style w:type="character" w:customStyle="1" w:styleId="PieddepageCar">
-    <w:name w:val="Pied de page Car"/>
-    <w:basedOn w:val="Policepardfaut"/>
-    <w:link w:val="Pieddepage"/>
-    <w:uiPriority w:val="99"/>
-    <w:rsid w:val="005E3CC5"/>
   </w:style>
 </w:styles>
 </file>

--- a/IA01 - Rapport TP1 - Lê Minh Tri, Martinache Grégoire.docx
+++ b/IA01 - Rapport TP1 - Lê Minh Tri, Martinache Grégoire.docx
@@ -1,65 +1,46 @@
 
 <file path=word/document.xml><?xml version="1.0" encoding="utf-8"?>
-<w:document xmlns:o="urn:schemas-microsoft-com:office:office" xmlns:r="http://schemas.openxmlformats.org/officeDocument/2006/relationships" xmlns:v="urn:schemas-microsoft-com:vml" xmlns:w="http://schemas.openxmlformats.org/wordprocessingml/2006/main" xmlns:w10="urn:schemas-microsoft-com:office:word" xmlns:wp="http://schemas.openxmlformats.org/drawingml/2006/wordprocessingDrawing" xmlns:wps="http://schemas.microsoft.com/office/word/2010/wordprocessingShape" xmlns:wpg="http://schemas.microsoft.com/office/word/2010/wordprocessingGroup" xmlns:mc="http://schemas.openxmlformats.org/markup-compatibility/2006" xmlns:wp14="http://schemas.microsoft.com/office/word/2010/wordprocessingDrawing" xmlns:w14="http://schemas.microsoft.com/office/word/2010/wordml" mc:Ignorable="w14 wp14">
+<w:document xmlns:wpc="http://schemas.microsoft.com/office/word/2010/wordprocessingCanvas" xmlns:cx="http://schemas.microsoft.com/office/drawing/2014/chartex" xmlns:cx1="http://schemas.microsoft.com/office/drawing/2015/9/8/chartex" xmlns:mc="http://schemas.openxmlformats.org/markup-compatibility/2006" xmlns:o="urn:schemas-microsoft-com:office:office" xmlns:r="http://schemas.openxmlformats.org/officeDocument/2006/relationships" xmlns:m="http://schemas.openxmlformats.org/officeDocument/2006/math" xmlns:v="urn:schemas-microsoft-com:vml" xmlns:wp14="http://schemas.microsoft.com/office/word/2010/wordprocessingDrawing" xmlns:wp="http://schemas.openxmlformats.org/drawingml/2006/wordprocessingDrawing" xmlns:w10="urn:schemas-microsoft-com:office:word" xmlns:w="http://schemas.openxmlformats.org/wordprocessingml/2006/main" xmlns:w14="http://schemas.microsoft.com/office/word/2010/wordml" xmlns:w15="http://schemas.microsoft.com/office/word/2012/wordml" xmlns:w16se="http://schemas.microsoft.com/office/word/2015/wordml/symex" xmlns:wpg="http://schemas.microsoft.com/office/word/2010/wordprocessingGroup" xmlns:wpi="http://schemas.microsoft.com/office/word/2010/wordprocessingInk" xmlns:wne="http://schemas.microsoft.com/office/word/2006/wordml" xmlns:wps="http://schemas.microsoft.com/office/word/2010/wordprocessingShape" mc:Ignorable="w14 w15 w16se wp14">
   <w:body>
     <w:p>
       <w:pPr>
-        <w:pStyle w:val="Title"/>
+        <w:pStyle w:val="Titre"/>
         <w:jc w:val="center"/>
-        <w:rPr/>
-      </w:pPr>
-      <w:r>
-        <w:rPr/>
+      </w:pPr>
+      <w:r>
         <w:t>IA01 – Rapport TP1</w:t>
+      </w:r>
+      <w:r>
         <w:br/>
         <w:t>Montée en compétences Lisp</w:t>
       </w:r>
     </w:p>
-    <w:p>
-      <w:pPr>
-        <w:pStyle w:val="Normal"/>
-        <w:rPr/>
-      </w:pPr>
-      <w:r>
-        <w:rPr/>
-      </w:r>
-    </w:p>
-    <w:p>
-      <w:pPr>
-        <w:pStyle w:val="Heading1"/>
-        <w:rPr/>
-      </w:pPr>
-      <w:r>
-        <w:rPr/>
+    <w:p/>
+    <w:p>
+      <w:pPr>
+        <w:pStyle w:val="Titre1"/>
+      </w:pPr>
+      <w:r>
         <w:t>Exercice 1 : Mise en condition</w:t>
       </w:r>
     </w:p>
-    <w:p>
-      <w:pPr>
-        <w:pStyle w:val="Normal"/>
-        <w:rPr/>
-      </w:pPr>
-      <w:r>
-        <w:rPr/>
-      </w:r>
-    </w:p>
-    <w:p>
-      <w:pPr>
-        <w:pStyle w:val="Normal"/>
-        <w:rPr/>
-      </w:pPr>
-      <w:r>
-        <w:rPr/>
+    <w:p/>
+    <w:p>
+      <w:r>
         <w:t xml:space="preserve">1. </w:t>
+      </w:r>
+      <w:r>
         <w:br/>
       </w:r>
       <w:r>
-        <w:rPr/>
+        <w:rPr>
+          <w:noProof/>
+        </w:rPr>
         <w:drawing>
           <wp:inline distT="0" distB="0" distL="0" distR="0">
             <wp:extent cx="3108960" cy="663575"/>
             <wp:effectExtent l="0" t="0" r="0" b="0"/>
-            <wp:docPr id="1" name="Image 5" descr=""/>
+            <wp:docPr id="1" name="Image 5"/>
             <wp:cNvGraphicFramePr>
               <a:graphicFrameLocks xmlns:a="http://schemas.openxmlformats.org/drawingml/2006/main" noChangeAspect="1"/>
             </wp:cNvGraphicFramePr>
@@ -67,13 +48,13 @@
               <a:graphicData uri="http://schemas.openxmlformats.org/drawingml/2006/picture">
                 <pic:pic xmlns:pic="http://schemas.openxmlformats.org/drawingml/2006/picture">
                   <pic:nvPicPr>
-                    <pic:cNvPr id="1" name="Image 5" descr=""/>
+                    <pic:cNvPr id="1" name="Image 5"/>
                     <pic:cNvPicPr>
                       <a:picLocks noChangeAspect="1" noChangeArrowheads="1"/>
                     </pic:cNvPicPr>
                   </pic:nvPicPr>
                   <pic:blipFill>
-                    <a:blip r:embed="rId2"/>
+                    <a:blip r:embed="rId7"/>
                     <a:stretch>
                       <a:fillRect/>
                     </a:stretch>
@@ -95,32 +76,26 @@
       </w:r>
     </w:p>
     <w:p>
-      <w:pPr>
-        <w:pStyle w:val="Normal"/>
-        <w:rPr/>
-      </w:pPr>
-      <w:r>
-        <w:rPr/>
+      <w:r>
         <w:t>2.</w:t>
       </w:r>
     </w:p>
     <w:p>
-      <w:pPr>
-        <w:pStyle w:val="Normal"/>
-        <w:rPr/>
-      </w:pPr>
-      <w:r>
-        <w:rPr/>
+      <w:r>
         <w:t>(A B C D) :</w:t>
+      </w:r>
+      <w:r>
         <w:br/>
       </w:r>
       <w:r>
-        <w:rPr/>
+        <w:rPr>
+          <w:noProof/>
+        </w:rPr>
         <w:drawing>
           <wp:inline distT="0" distB="0" distL="0" distR="0">
             <wp:extent cx="2697480" cy="1306195"/>
             <wp:effectExtent l="0" t="0" r="0" b="0"/>
-            <wp:docPr id="2" name="Image 1" descr=""/>
+            <wp:docPr id="2" name="Image 1"/>
             <wp:cNvGraphicFramePr>
               <a:graphicFrameLocks xmlns:a="http://schemas.openxmlformats.org/drawingml/2006/main" noChangeAspect="1"/>
             </wp:cNvGraphicFramePr>
@@ -128,13 +103,13 @@
               <a:graphicData uri="http://schemas.openxmlformats.org/drawingml/2006/picture">
                 <pic:pic xmlns:pic="http://schemas.openxmlformats.org/drawingml/2006/picture">
                   <pic:nvPicPr>
-                    <pic:cNvPr id="2" name="Image 1" descr=""/>
+                    <pic:cNvPr id="2" name="Image 1"/>
                     <pic:cNvPicPr>
                       <a:picLocks noChangeAspect="1" noChangeArrowheads="1"/>
                     </pic:cNvPicPr>
                   </pic:nvPicPr>
                   <pic:blipFill>
-                    <a:blip r:embed="rId3"/>
+                    <a:blip r:embed="rId8"/>
                     <a:stretch>
                       <a:fillRect/>
                     </a:stretch>
@@ -155,18 +130,21 @@
         </w:drawing>
       </w:r>
       <w:r>
-        <w:rPr/>
         <w:br/>
         <w:t>(A (B C) E) :</w:t>
+      </w:r>
+      <w:r>
         <w:br/>
       </w:r>
       <w:r>
-        <w:rPr/>
+        <w:rPr>
+          <w:noProof/>
+        </w:rPr>
         <w:drawing>
           <wp:inline distT="0" distB="0" distL="0" distR="0">
             <wp:extent cx="1889760" cy="1442085"/>
             <wp:effectExtent l="0" t="0" r="0" b="0"/>
-            <wp:docPr id="3" name="Image 3" descr=""/>
+            <wp:docPr id="3" name="Image 3"/>
             <wp:cNvGraphicFramePr>
               <a:graphicFrameLocks xmlns:a="http://schemas.openxmlformats.org/drawingml/2006/main" noChangeAspect="1"/>
             </wp:cNvGraphicFramePr>
@@ -174,13 +152,13 @@
               <a:graphicData uri="http://schemas.openxmlformats.org/drawingml/2006/picture">
                 <pic:pic xmlns:pic="http://schemas.openxmlformats.org/drawingml/2006/picture">
                   <pic:nvPicPr>
-                    <pic:cNvPr id="3" name="Image 3" descr=""/>
+                    <pic:cNvPr id="3" name="Image 3"/>
                     <pic:cNvPicPr>
                       <a:picLocks noChangeAspect="1" noChangeArrowheads="1"/>
                     </pic:cNvPicPr>
                   </pic:nvPicPr>
                   <pic:blipFill>
-                    <a:blip r:embed="rId4"/>
+                    <a:blip r:embed="rId9"/>
                     <a:stretch>
                       <a:fillRect/>
                     </a:stretch>
@@ -201,23 +179,20 @@
         </w:drawing>
       </w:r>
       <w:r>
-        <w:rPr/>
         <w:br/>
         <w:t>(((DIEU) ENCORE) UNE) :</w:t>
       </w:r>
     </w:p>
     <w:p>
-      <w:pPr>
-        <w:pStyle w:val="Normal"/>
-        <w:rPr/>
-      </w:pPr>
-      <w:r>
-        <w:rPr/>
+      <w:r>
+        <w:rPr>
+          <w:noProof/>
+        </w:rPr>
         <w:drawing>
           <wp:inline distT="0" distB="0" distL="0" distR="0">
             <wp:extent cx="1554480" cy="1344295"/>
             <wp:effectExtent l="0" t="0" r="0" b="0"/>
-            <wp:docPr id="4" name="Image 4" descr=""/>
+            <wp:docPr id="4" name="Image 4"/>
             <wp:cNvGraphicFramePr>
               <a:graphicFrameLocks xmlns:a="http://schemas.openxmlformats.org/drawingml/2006/main" noChangeAspect="1"/>
             </wp:cNvGraphicFramePr>
@@ -225,13 +200,13 @@
               <a:graphicData uri="http://schemas.openxmlformats.org/drawingml/2006/picture">
                 <pic:pic xmlns:pic="http://schemas.openxmlformats.org/drawingml/2006/picture">
                   <pic:nvPicPr>
-                    <pic:cNvPr id="4" name="Image 4" descr=""/>
+                    <pic:cNvPr id="4" name="Image 4"/>
                     <pic:cNvPicPr>
                       <a:picLocks noChangeAspect="1" noChangeArrowheads="1"/>
                     </pic:cNvPicPr>
                   </pic:nvPicPr>
                   <pic:blipFill>
-                    <a:blip r:embed="rId5"/>
+                    <a:blip r:embed="rId10"/>
                     <a:stretch>
                       <a:fillRect/>
                     </a:stretch>
@@ -253,22 +228,22 @@
       </w:r>
     </w:p>
     <w:p>
-      <w:pPr>
-        <w:pStyle w:val="Normal"/>
-        <w:rPr/>
-      </w:pPr>
-      <w:r>
-        <w:rPr/>
+      <w:r>
+        <w:lastRenderedPageBreak/>
         <w:t>3.</w:t>
+      </w:r>
+      <w:r>
         <w:br/>
       </w:r>
       <w:r>
-        <w:rPr/>
+        <w:rPr>
+          <w:noProof/>
+        </w:rPr>
         <w:drawing>
           <wp:inline distT="0" distB="0" distL="0" distR="0">
             <wp:extent cx="6566535" cy="1127760"/>
             <wp:effectExtent l="0" t="0" r="0" b="0"/>
-            <wp:docPr id="5" name="Image 8" descr=""/>
+            <wp:docPr id="5" name="Image 8"/>
             <wp:cNvGraphicFramePr>
               <a:graphicFrameLocks xmlns:a="http://schemas.openxmlformats.org/drawingml/2006/main" noChangeAspect="1"/>
             </wp:cNvGraphicFramePr>
@@ -276,13 +251,13 @@
               <a:graphicData uri="http://schemas.openxmlformats.org/drawingml/2006/picture">
                 <pic:pic xmlns:pic="http://schemas.openxmlformats.org/drawingml/2006/picture">
                   <pic:nvPicPr>
-                    <pic:cNvPr id="5" name="Image 8" descr=""/>
+                    <pic:cNvPr id="5" name="Image 8"/>
                     <pic:cNvPicPr>
                       <a:picLocks noChangeAspect="1" noChangeArrowheads="1"/>
                     </pic:cNvPicPr>
                   </pic:nvPicPr>
                   <pic:blipFill>
-                    <a:blip r:embed="rId6"/>
+                    <a:blip r:embed="rId11"/>
                     <a:stretch>
                       <a:fillRect/>
                     </a:stretch>
@@ -304,58 +279,75 @@
       </w:r>
     </w:p>
     <w:p>
-      <w:pPr>
-        <w:pStyle w:val="Normal"/>
-        <w:rPr/>
-      </w:pPr>
-      <w:r>
-        <w:rPr/>
+      <w:r>
         <w:t>4.</w:t>
       </w:r>
     </w:p>
     <w:p>
       <w:pPr>
-        <w:pStyle w:val="Normal"/>
-        <w:rPr/>
-      </w:pPr>
-      <w:r>
-        <w:rPr/>
-      </w:r>
-      <w:r>
-        <w:br w:type="page"/>
-      </w:r>
-    </w:p>
-    <w:p>
-      <w:pPr>
-        <w:pStyle w:val="Heading1"/>
-        <w:rPr/>
-      </w:pPr>
-      <w:r>
-        <w:rPr/>
-        <w:t>Exercice 2 : Objets fonctionnels</w:t>
-      </w:r>
-    </w:p>
-    <w:p>
-      <w:pPr>
-        <w:pStyle w:val="Normal"/>
-        <w:rPr/>
-      </w:pPr>
-      <w:r>
-        <w:rPr/>
-      </w:r>
-    </w:p>
-    <w:p>
-      <w:pPr>
-        <w:pStyle w:val="Normal"/>
-        <w:rPr/>
-      </w:pPr>
-      <w:r>
-        <w:rPr/>
+        <w:pStyle w:val="Titre2"/>
+        <w:rPr>
+          <w:noProof/>
+        </w:rPr>
+      </w:pPr>
+      <w:proofErr w:type="gramStart"/>
+      <w:r>
+        <w:t>double</w:t>
+      </w:r>
+      <w:proofErr w:type="gramEnd"/>
+      <w:r>
+        <w:t xml:space="preserve"> (L) :</w:t>
+      </w:r>
+      <w:r>
+        <w:rPr>
+          <w:noProof/>
+        </w:rPr>
+        <w:t xml:space="preserve"> </w:t>
+      </w:r>
+    </w:p>
+    <w:p>
+      <w:r>
+        <w:rPr>
+          <w:noProof/>
+        </w:rPr>
+        <w:t>renvoie une liste avec chaque élément en double</w:t>
+      </w:r>
+    </w:p>
+    <w:p>
+      <w:pPr>
+        <w:rPr>
+          <w:rStyle w:val="Titre2Car"/>
+          <w:rFonts w:asciiTheme="minorHAnsi" w:eastAsiaTheme="minorEastAsia" w:hAnsiTheme="minorHAnsi" w:cstheme="minorBidi"/>
+          <w:color w:val="00000A"/>
+          <w:sz w:val="22"/>
+          <w:szCs w:val="22"/>
+        </w:rPr>
+      </w:pPr>
+      <w:r>
+        <w:rPr>
+          <w:noProof/>
+        </w:rPr>
         <w:drawing>
-          <wp:inline distT="0" distB="0" distL="0" distR="0">
-            <wp:extent cx="2362200" cy="479425"/>
-            <wp:effectExtent l="0" t="0" r="0" b="0"/>
-            <wp:docPr id="7" name="Image 9" descr=""/>
+          <wp:anchor distT="0" distB="0" distL="114300" distR="114300" simplePos="0" relativeHeight="251662336" behindDoc="1" locked="0" layoutInCell="1" allowOverlap="1" wp14:anchorId="5DCEF15A" wp14:editId="670DFC1C">
+            <wp:simplePos x="0" y="0"/>
+            <wp:positionH relativeFrom="margin">
+              <wp:posOffset>-635</wp:posOffset>
+            </wp:positionH>
+            <wp:positionV relativeFrom="paragraph">
+              <wp:posOffset>1041400</wp:posOffset>
+            </wp:positionV>
+            <wp:extent cx="2049780" cy="502285"/>
+            <wp:effectExtent l="0" t="0" r="7620" b="0"/>
+            <wp:wrapTight wrapText="bothSides">
+              <wp:wrapPolygon edited="0">
+                <wp:start x="0" y="0"/>
+                <wp:lineTo x="0" y="20480"/>
+                <wp:lineTo x="21480" y="20480"/>
+                <wp:lineTo x="21480" y="0"/>
+                <wp:lineTo x="0" y="0"/>
+              </wp:wrapPolygon>
+            </wp:wrapTight>
+            <wp:docPr id="25" name="Image 25"/>
             <wp:cNvGraphicFramePr>
               <a:graphicFrameLocks xmlns:a="http://schemas.openxmlformats.org/drawingml/2006/main" noChangeAspect="1"/>
             </wp:cNvGraphicFramePr>
@@ -363,13 +355,889 @@
               <a:graphicData uri="http://schemas.openxmlformats.org/drawingml/2006/picture">
                 <pic:pic xmlns:pic="http://schemas.openxmlformats.org/drawingml/2006/picture">
                   <pic:nvPicPr>
-                    <pic:cNvPr id="7" name="Image 9" descr=""/>
+                    <pic:cNvPr id="1" name=""/>
+                    <pic:cNvPicPr/>
+                  </pic:nvPicPr>
+                  <pic:blipFill>
+                    <a:blip r:embed="rId12">
+                      <a:extLst>
+                        <a:ext uri="{28A0092B-C50C-407E-A947-70E740481C1C}">
+                          <a14:useLocalDpi xmlns:a14="http://schemas.microsoft.com/office/drawing/2010/main" val="0"/>
+                        </a:ext>
+                      </a:extLst>
+                    </a:blip>
+                    <a:stretch>
+                      <a:fillRect/>
+                    </a:stretch>
+                  </pic:blipFill>
+                  <pic:spPr>
+                    <a:xfrm>
+                      <a:off x="0" y="0"/>
+                      <a:ext cx="2049780" cy="502285"/>
+                    </a:xfrm>
+                    <a:prstGeom prst="rect">
+                      <a:avLst/>
+                    </a:prstGeom>
+                  </pic:spPr>
+                </pic:pic>
+              </a:graphicData>
+            </a:graphic>
+            <wp14:sizeRelH relativeFrom="page">
+              <wp14:pctWidth>0</wp14:pctWidth>
+            </wp14:sizeRelH>
+            <wp14:sizeRelV relativeFrom="page">
+              <wp14:pctHeight>0</wp14:pctHeight>
+            </wp14:sizeRelV>
+          </wp:anchor>
+        </w:drawing>
+      </w:r>
+      <w:r>
+        <w:rPr>
+          <w:noProof/>
+        </w:rPr>
+        <w:drawing>
+          <wp:inline distT="0" distB="0" distL="0" distR="0" wp14:anchorId="6E3E8538" wp14:editId="6F89A416">
+            <wp:extent cx="4915285" cy="952500"/>
+            <wp:effectExtent l="0" t="0" r="0" b="0"/>
+            <wp:docPr id="24" name="Image 24"/>
+            <wp:cNvGraphicFramePr>
+              <a:graphicFrameLocks xmlns:a="http://schemas.openxmlformats.org/drawingml/2006/main" noChangeAspect="1"/>
+            </wp:cNvGraphicFramePr>
+            <a:graphic xmlns:a="http://schemas.openxmlformats.org/drawingml/2006/main">
+              <a:graphicData uri="http://schemas.openxmlformats.org/drawingml/2006/picture">
+                <pic:pic xmlns:pic="http://schemas.openxmlformats.org/drawingml/2006/picture">
+                  <pic:nvPicPr>
+                    <pic:cNvPr id="1" name=""/>
+                    <pic:cNvPicPr/>
+                  </pic:nvPicPr>
+                  <pic:blipFill>
+                    <a:blip r:embed="rId13"/>
+                    <a:stretch>
+                      <a:fillRect/>
+                    </a:stretch>
+                  </pic:blipFill>
+                  <pic:spPr>
+                    <a:xfrm>
+                      <a:off x="0" y="0"/>
+                      <a:ext cx="4970706" cy="963240"/>
+                    </a:xfrm>
+                    <a:prstGeom prst="rect">
+                      <a:avLst/>
+                    </a:prstGeom>
+                  </pic:spPr>
+                </pic:pic>
+              </a:graphicData>
+            </a:graphic>
+          </wp:inline>
+        </w:drawing>
+      </w:r>
+    </w:p>
+    <w:p>
+      <w:pPr>
+        <w:rPr>
+          <w:rStyle w:val="Titre2Car"/>
+        </w:rPr>
+      </w:pPr>
+    </w:p>
+    <w:p>
+      <w:pPr>
+        <w:rPr>
+          <w:rStyle w:val="Titre2Car"/>
+        </w:rPr>
+      </w:pPr>
+    </w:p>
+    <w:p>
+      <w:r>
+        <w:rPr>
+          <w:rStyle w:val="Titre2Car"/>
+        </w:rPr>
+        <w:t>rang (X L)</w:t>
+      </w:r>
+      <w:r>
+        <w:t> : Retourne l’index de l’élément X dans L.</w:t>
+      </w:r>
+      <w:r>
+        <w:br/>
+        <w:t>Renvoie 0 si X n’appartient pas à L.</w:t>
+      </w:r>
+    </w:p>
+    <w:p>
+      <w:r>
+        <w:rPr>
+          <w:noProof/>
+        </w:rPr>
+        <w:drawing>
+          <wp:anchor distT="0" distB="0" distL="114300" distR="114300" simplePos="0" relativeHeight="251660288" behindDoc="1" locked="0" layoutInCell="1" allowOverlap="1" wp14:anchorId="601EE47A" wp14:editId="1C30164E">
+            <wp:simplePos x="0" y="0"/>
+            <wp:positionH relativeFrom="column">
+              <wp:posOffset>4281805</wp:posOffset>
+            </wp:positionH>
+            <wp:positionV relativeFrom="paragraph">
+              <wp:posOffset>3810</wp:posOffset>
+            </wp:positionV>
+            <wp:extent cx="2202180" cy="485775"/>
+            <wp:effectExtent l="0" t="0" r="7620" b="9525"/>
+            <wp:wrapTight wrapText="bothSides">
+              <wp:wrapPolygon edited="0">
+                <wp:start x="0" y="0"/>
+                <wp:lineTo x="0" y="21176"/>
+                <wp:lineTo x="21488" y="21176"/>
+                <wp:lineTo x="21488" y="0"/>
+                <wp:lineTo x="0" y="0"/>
+              </wp:wrapPolygon>
+            </wp:wrapTight>
+            <wp:docPr id="22" name="Image 22"/>
+            <wp:cNvGraphicFramePr>
+              <a:graphicFrameLocks xmlns:a="http://schemas.openxmlformats.org/drawingml/2006/main" noChangeAspect="1"/>
+            </wp:cNvGraphicFramePr>
+            <a:graphic xmlns:a="http://schemas.openxmlformats.org/drawingml/2006/main">
+              <a:graphicData uri="http://schemas.openxmlformats.org/drawingml/2006/picture">
+                <pic:pic xmlns:pic="http://schemas.openxmlformats.org/drawingml/2006/picture">
+                  <pic:nvPicPr>
+                    <pic:cNvPr id="1" name=""/>
+                    <pic:cNvPicPr/>
+                  </pic:nvPicPr>
+                  <pic:blipFill rotWithShape="1">
+                    <a:blip r:embed="rId14">
+                      <a:extLst>
+                        <a:ext uri="{28A0092B-C50C-407E-A947-70E740481C1C}">
+                          <a14:useLocalDpi xmlns:a14="http://schemas.microsoft.com/office/drawing/2010/main" val="0"/>
+                        </a:ext>
+                      </a:extLst>
+                    </a:blip>
+                    <a:srcRect l="1209"/>
+                    <a:stretch/>
+                  </pic:blipFill>
+                  <pic:spPr bwMode="auto">
+                    <a:xfrm>
+                      <a:off x="0" y="0"/>
+                      <a:ext cx="2202180" cy="485775"/>
+                    </a:xfrm>
+                    <a:prstGeom prst="rect">
+                      <a:avLst/>
+                    </a:prstGeom>
+                    <a:ln>
+                      <a:noFill/>
+                    </a:ln>
+                    <a:extLst>
+                      <a:ext uri="{53640926-AAD7-44D8-BBD7-CCE9431645EC}">
+                        <a14:shadowObscured xmlns:a14="http://schemas.microsoft.com/office/drawing/2010/main"/>
+                      </a:ext>
+                    </a:extLst>
+                  </pic:spPr>
+                </pic:pic>
+              </a:graphicData>
+            </a:graphic>
+            <wp14:sizeRelH relativeFrom="margin">
+              <wp14:pctWidth>0</wp14:pctWidth>
+            </wp14:sizeRelH>
+            <wp14:sizeRelV relativeFrom="margin">
+              <wp14:pctHeight>0</wp14:pctHeight>
+            </wp14:sizeRelV>
+          </wp:anchor>
+        </w:drawing>
+      </w:r>
+      <w:r>
+        <w:rPr>
+          <w:noProof/>
+        </w:rPr>
+        <w:drawing>
+          <wp:inline distT="0" distB="0" distL="0" distR="0" wp14:anchorId="7F3D17ED" wp14:editId="65CBDFBF">
+            <wp:extent cx="4130040" cy="1057177"/>
+            <wp:effectExtent l="0" t="0" r="3810" b="0"/>
+            <wp:docPr id="20" name="Image 20"/>
+            <wp:cNvGraphicFramePr>
+              <a:graphicFrameLocks xmlns:a="http://schemas.openxmlformats.org/drawingml/2006/main" noChangeAspect="1"/>
+            </wp:cNvGraphicFramePr>
+            <a:graphic xmlns:a="http://schemas.openxmlformats.org/drawingml/2006/main">
+              <a:graphicData uri="http://schemas.openxmlformats.org/drawingml/2006/picture">
+                <pic:pic xmlns:pic="http://schemas.openxmlformats.org/drawingml/2006/picture">
+                  <pic:nvPicPr>
+                    <pic:cNvPr id="1" name=""/>
+                    <pic:cNvPicPr/>
+                  </pic:nvPicPr>
+                  <pic:blipFill>
+                    <a:blip r:embed="rId15"/>
+                    <a:stretch>
+                      <a:fillRect/>
+                    </a:stretch>
+                  </pic:blipFill>
+                  <pic:spPr>
+                    <a:xfrm>
+                      <a:off x="0" y="0"/>
+                      <a:ext cx="4153019" cy="1063059"/>
+                    </a:xfrm>
+                    <a:prstGeom prst="rect">
+                      <a:avLst/>
+                    </a:prstGeom>
+                  </pic:spPr>
+                </pic:pic>
+              </a:graphicData>
+            </a:graphic>
+          </wp:inline>
+        </w:drawing>
+      </w:r>
+    </w:p>
+    <w:p>
+      <w:pPr>
+        <w:spacing w:after="0" w:line="240" w:lineRule="auto"/>
+      </w:pPr>
+      <w:proofErr w:type="spellStart"/>
+      <w:r>
+        <w:rPr>
+          <w:rStyle w:val="Titre2Car"/>
+        </w:rPr>
+        <w:t>tete</w:t>
+      </w:r>
+      <w:proofErr w:type="spellEnd"/>
+      <w:r>
+        <w:rPr>
+          <w:rStyle w:val="Titre2Car"/>
+        </w:rPr>
+        <w:t xml:space="preserve"> (N L) :</w:t>
+      </w:r>
+      <w:r>
+        <w:t xml:space="preserve"> renvoie les N premiers éléments.</w:t>
+      </w:r>
+      <w:r>
+        <w:br/>
+        <w:t xml:space="preserve">Si </w:t>
+      </w:r>
+      <w:proofErr w:type="spellStart"/>
+      <w:r>
+        <w:t>N est</w:t>
+      </w:r>
+      <w:proofErr w:type="spellEnd"/>
+      <w:r>
+        <w:t xml:space="preserve"> plus grand que le nombre d’éléments de L alors la liste L est renvoyée.</w:t>
+      </w:r>
+      <w:r>
+        <w:br/>
+        <w:t xml:space="preserve">Si N=0 alors </w:t>
+      </w:r>
+      <w:proofErr w:type="spellStart"/>
+      <w:r>
+        <w:t>nil</w:t>
+      </w:r>
+      <w:proofErr w:type="spellEnd"/>
+      <w:r>
+        <w:t xml:space="preserve"> est renvoyée.</w:t>
+      </w:r>
+    </w:p>
+    <w:p>
+      <w:pPr>
+        <w:spacing w:after="0" w:line="240" w:lineRule="auto"/>
+      </w:pPr>
+      <w:r>
+        <w:rPr>
+          <w:noProof/>
+        </w:rPr>
+        <w:drawing>
+          <wp:anchor distT="0" distB="0" distL="114300" distR="114300" simplePos="0" relativeHeight="251658240" behindDoc="1" locked="0" layoutInCell="1" allowOverlap="1" wp14:anchorId="0747788C" wp14:editId="5BE85698">
+            <wp:simplePos x="0" y="0"/>
+            <wp:positionH relativeFrom="margin">
+              <wp:posOffset>4289425</wp:posOffset>
+            </wp:positionH>
+            <wp:positionV relativeFrom="paragraph">
+              <wp:posOffset>9525</wp:posOffset>
+            </wp:positionV>
+            <wp:extent cx="1469390" cy="963295"/>
+            <wp:effectExtent l="0" t="0" r="0" b="8255"/>
+            <wp:wrapTight wrapText="bothSides">
+              <wp:wrapPolygon edited="0">
+                <wp:start x="0" y="0"/>
+                <wp:lineTo x="0" y="21358"/>
+                <wp:lineTo x="21283" y="21358"/>
+                <wp:lineTo x="21283" y="0"/>
+                <wp:lineTo x="0" y="0"/>
+              </wp:wrapPolygon>
+            </wp:wrapTight>
+            <wp:docPr id="18" name="Image 18"/>
+            <wp:cNvGraphicFramePr>
+              <a:graphicFrameLocks xmlns:a="http://schemas.openxmlformats.org/drawingml/2006/main" noChangeAspect="1"/>
+            </wp:cNvGraphicFramePr>
+            <a:graphic xmlns:a="http://schemas.openxmlformats.org/drawingml/2006/main">
+              <a:graphicData uri="http://schemas.openxmlformats.org/drawingml/2006/picture">
+                <pic:pic xmlns:pic="http://schemas.openxmlformats.org/drawingml/2006/picture">
+                  <pic:nvPicPr>
+                    <pic:cNvPr id="1" name=""/>
+                    <pic:cNvPicPr/>
+                  </pic:nvPicPr>
+                  <pic:blipFill rotWithShape="1">
+                    <a:blip r:embed="rId16">
+                      <a:extLst>
+                        <a:ext uri="{28A0092B-C50C-407E-A947-70E740481C1C}">
+                          <a14:useLocalDpi xmlns:a14="http://schemas.microsoft.com/office/drawing/2010/main" val="0"/>
+                        </a:ext>
+                      </a:extLst>
+                    </a:blip>
+                    <a:srcRect l="1532" r="-1"/>
+                    <a:stretch/>
+                  </pic:blipFill>
+                  <pic:spPr bwMode="auto">
+                    <a:xfrm>
+                      <a:off x="0" y="0"/>
+                      <a:ext cx="1469390" cy="963295"/>
+                    </a:xfrm>
+                    <a:prstGeom prst="rect">
+                      <a:avLst/>
+                    </a:prstGeom>
+                    <a:ln>
+                      <a:noFill/>
+                    </a:ln>
+                    <a:extLst>
+                      <a:ext uri="{53640926-AAD7-44D8-BBD7-CCE9431645EC}">
+                        <a14:shadowObscured xmlns:a14="http://schemas.microsoft.com/office/drawing/2010/main"/>
+                      </a:ext>
+                    </a:extLst>
+                  </pic:spPr>
+                </pic:pic>
+              </a:graphicData>
+            </a:graphic>
+            <wp14:sizeRelH relativeFrom="page">
+              <wp14:pctWidth>0</wp14:pctWidth>
+            </wp14:sizeRelH>
+            <wp14:sizeRelV relativeFrom="page">
+              <wp14:pctHeight>0</wp14:pctHeight>
+            </wp14:sizeRelV>
+          </wp:anchor>
+        </w:drawing>
+      </w:r>
+      <w:r>
+        <w:rPr>
+          <w:noProof/>
+        </w:rPr>
+        <w:drawing>
+          <wp:inline distT="0" distB="0" distL="0" distR="0" wp14:anchorId="0D5D6EDB" wp14:editId="5472739E">
+            <wp:extent cx="3928193" cy="952500"/>
+            <wp:effectExtent l="0" t="0" r="0" b="0"/>
+            <wp:docPr id="19" name="Image 19"/>
+            <wp:cNvGraphicFramePr>
+              <a:graphicFrameLocks xmlns:a="http://schemas.openxmlformats.org/drawingml/2006/main" noChangeAspect="1"/>
+            </wp:cNvGraphicFramePr>
+            <a:graphic xmlns:a="http://schemas.openxmlformats.org/drawingml/2006/main">
+              <a:graphicData uri="http://schemas.openxmlformats.org/drawingml/2006/picture">
+                <pic:pic xmlns:pic="http://schemas.openxmlformats.org/drawingml/2006/picture">
+                  <pic:nvPicPr>
+                    <pic:cNvPr id="1" name=""/>
+                    <pic:cNvPicPr/>
+                  </pic:nvPicPr>
+                  <pic:blipFill>
+                    <a:blip r:embed="rId17"/>
+                    <a:stretch>
+                      <a:fillRect/>
+                    </a:stretch>
+                  </pic:blipFill>
+                  <pic:spPr>
+                    <a:xfrm>
+                      <a:off x="0" y="0"/>
+                      <a:ext cx="3941883" cy="955820"/>
+                    </a:xfrm>
+                    <a:prstGeom prst="rect">
+                      <a:avLst/>
+                    </a:prstGeom>
+                  </pic:spPr>
+                </pic:pic>
+              </a:graphicData>
+            </a:graphic>
+          </wp:inline>
+        </w:drawing>
+      </w:r>
+    </w:p>
+    <w:p>
+      <w:pPr>
+        <w:spacing w:after="0" w:line="240" w:lineRule="auto"/>
+      </w:pPr>
+      <w:bookmarkStart w:id="0" w:name="_GoBack"/>
+      <w:bookmarkEnd w:id="0"/>
+    </w:p>
+    <w:p>
+      <w:pPr>
+        <w:pStyle w:val="Titre2"/>
+      </w:pPr>
+      <w:proofErr w:type="spellStart"/>
+      <w:proofErr w:type="gramStart"/>
+      <w:r>
+        <w:lastRenderedPageBreak/>
+        <w:t>monEqual</w:t>
+      </w:r>
+      <w:proofErr w:type="spellEnd"/>
+      <w:proofErr w:type="gramEnd"/>
+      <w:r>
+        <w:t xml:space="preserve"> (X Y) :</w:t>
+      </w:r>
+    </w:p>
+    <w:p>
+      <w:r>
+        <w:rPr>
+          <w:noProof/>
+        </w:rPr>
+        <mc:AlternateContent>
+          <mc:Choice Requires="wps">
+            <w:drawing>
+              <wp:anchor distT="0" distB="0" distL="114300" distR="114300" simplePos="0" relativeHeight="251664384" behindDoc="0" locked="0" layoutInCell="1" allowOverlap="1" wp14:anchorId="6C9BD493" wp14:editId="31370DEE">
+                <wp:simplePos x="0" y="0"/>
+                <wp:positionH relativeFrom="margin">
+                  <wp:posOffset>3687445</wp:posOffset>
+                </wp:positionH>
+                <wp:positionV relativeFrom="paragraph">
+                  <wp:posOffset>444500</wp:posOffset>
+                </wp:positionV>
+                <wp:extent cx="2758440" cy="1104900"/>
+                <wp:effectExtent l="0" t="0" r="22860" b="19050"/>
+                <wp:wrapSquare wrapText="bothSides"/>
+                <wp:docPr id="27" name="Zone de texte 27"/>
+                <wp:cNvGraphicFramePr/>
+                <a:graphic xmlns:a="http://schemas.openxmlformats.org/drawingml/2006/main">
+                  <a:graphicData uri="http://schemas.microsoft.com/office/word/2010/wordprocessingShape">
+                    <wps:wsp>
+                      <wps:cNvSpPr txBox="1"/>
+                      <wps:spPr>
+                        <a:xfrm>
+                          <a:off x="0" y="0"/>
+                          <a:ext cx="2758440" cy="1104900"/>
+                        </a:xfrm>
+                        <a:prstGeom prst="rect">
+                          <a:avLst/>
+                        </a:prstGeom>
+                        <a:noFill/>
+                        <a:ln w="6350">
+                          <a:solidFill>
+                            <a:schemeClr val="bg1"/>
+                          </a:solidFill>
+                        </a:ln>
+                      </wps:spPr>
+                      <wps:txbx>
+                        <w:txbxContent>
+                          <w:p>
+                            <w:r>
+                              <w:t xml:space="preserve">La différence entre </w:t>
+                            </w:r>
+                            <w:proofErr w:type="spellStart"/>
+                            <w:r>
+                              <w:rPr>
+                                <w:i/>
+                              </w:rPr>
+                              <w:t>eq</w:t>
+                            </w:r>
+                            <w:proofErr w:type="spellEnd"/>
+                            <w:r>
+                              <w:t xml:space="preserve"> et </w:t>
+                            </w:r>
+                            <w:proofErr w:type="spellStart"/>
+                            <w:r>
+                              <w:rPr>
+                                <w:i/>
+                              </w:rPr>
+                              <w:t>equal</w:t>
+                            </w:r>
+                            <w:proofErr w:type="spellEnd"/>
+                            <w:r>
+                              <w:t xml:space="preserve"> se remarque pour le test de l’égalité de liste.</w:t>
+                            </w:r>
+                          </w:p>
+                          <w:p>
+                            <w:r>
+                              <w:br/>
+                            </w:r>
+                            <w:proofErr w:type="spellStart"/>
+                            <w:proofErr w:type="gramStart"/>
+                            <w:r>
+                              <w:rPr>
+                                <w:i/>
+                              </w:rPr>
+                              <w:t>equal</w:t>
+                            </w:r>
+                            <w:proofErr w:type="spellEnd"/>
+                            <w:proofErr w:type="gramEnd"/>
+                            <w:r>
+                              <w:t xml:space="preserve"> renvoie t si liste identique alors que </w:t>
+                            </w:r>
+                            <w:proofErr w:type="spellStart"/>
+                            <w:r>
+                              <w:rPr>
+                                <w:i/>
+                              </w:rPr>
+                              <w:t>eq</w:t>
+                            </w:r>
+                            <w:proofErr w:type="spellEnd"/>
+                            <w:r>
+                              <w:t xml:space="preserve"> renvoie </w:t>
+                            </w:r>
+                            <w:proofErr w:type="spellStart"/>
+                            <w:r>
+                              <w:t>nil</w:t>
+                            </w:r>
+                            <w:proofErr w:type="spellEnd"/>
+                            <w:r>
+                              <w:t>.</w:t>
+                            </w:r>
+                          </w:p>
+                          <w:p>
+                            <w:pPr>
+                              <w:spacing w:after="0" w:line="240" w:lineRule="auto"/>
+                            </w:pPr>
+                          </w:p>
+                          <w:p/>
+                        </w:txbxContent>
+                      </wps:txbx>
+                      <wps:bodyPr rot="0" spcFirstLastPara="0" vertOverflow="overflow" horzOverflow="overflow" vert="horz" wrap="square" lIns="91440" tIns="45720" rIns="91440" bIns="45720" numCol="1" spcCol="0" rtlCol="0" fromWordArt="0" anchor="t" anchorCtr="0" forceAA="0" compatLnSpc="1">
+                        <a:prstTxWarp prst="textNoShape">
+                          <a:avLst/>
+                        </a:prstTxWarp>
+                        <a:noAutofit/>
+                      </wps:bodyPr>
+                    </wps:wsp>
+                  </a:graphicData>
+                </a:graphic>
+                <wp14:sizeRelH relativeFrom="margin">
+                  <wp14:pctWidth>0</wp14:pctWidth>
+                </wp14:sizeRelH>
+                <wp14:sizeRelV relativeFrom="margin">
+                  <wp14:pctHeight>0</wp14:pctHeight>
+                </wp14:sizeRelV>
+              </wp:anchor>
+            </w:drawing>
+          </mc:Choice>
+          <mc:Fallback>
+            <w:pict>
+              <v:shapetype w14:anchorId="6C9BD493" id="_x0000_t202" coordsize="21600,21600" o:spt="202" path="m,l,21600r21600,l21600,xe">
+                <v:stroke joinstyle="miter"/>
+                <v:path gradientshapeok="t" o:connecttype="rect"/>
+              </v:shapetype>
+              <v:shape id="Zone de texte 27" o:spid="_x0000_s1026" type="#_x0000_t202" style="position:absolute;margin-left:290.35pt;margin-top:35pt;width:217.2pt;height:87pt;z-index:251664384;visibility:visible;mso-wrap-style:square;mso-width-percent:0;mso-height-percent:0;mso-wrap-distance-left:9pt;mso-wrap-distance-top:0;mso-wrap-distance-right:9pt;mso-wrap-distance-bottom:0;mso-position-horizontal:absolute;mso-position-horizontal-relative:margin;mso-position-vertical:absolute;mso-position-vertical-relative:text;mso-width-percent:0;mso-height-percent:0;mso-width-relative:margin;mso-height-relative:margin;v-text-anchor:top" o:gfxdata="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" filled="f" strokecolor="white [3212]" strokeweight=".5pt">
+                <v:fill o:detectmouseclick="t"/>
+                <v:textbox>
+                  <w:txbxContent>
+                    <w:p>
+                      <w:r>
+                        <w:t xml:space="preserve">La différence entre </w:t>
+                      </w:r>
+                      <w:proofErr w:type="spellStart"/>
+                      <w:r>
+                        <w:rPr>
+                          <w:i/>
+                        </w:rPr>
+                        <w:t>eq</w:t>
+                      </w:r>
+                      <w:proofErr w:type="spellEnd"/>
+                      <w:r>
+                        <w:t xml:space="preserve"> et </w:t>
+                      </w:r>
+                      <w:proofErr w:type="spellStart"/>
+                      <w:r>
+                        <w:rPr>
+                          <w:i/>
+                        </w:rPr>
+                        <w:t>equal</w:t>
+                      </w:r>
+                      <w:proofErr w:type="spellEnd"/>
+                      <w:r>
+                        <w:t xml:space="preserve"> se remarque pour le test de l’égalité de liste.</w:t>
+                      </w:r>
+                    </w:p>
+                    <w:p>
+                      <w:r>
+                        <w:br/>
+                      </w:r>
+                      <w:proofErr w:type="spellStart"/>
+                      <w:proofErr w:type="gramStart"/>
+                      <w:r>
+                        <w:rPr>
+                          <w:i/>
+                        </w:rPr>
+                        <w:t>equal</w:t>
+                      </w:r>
+                      <w:proofErr w:type="spellEnd"/>
+                      <w:proofErr w:type="gramEnd"/>
+                      <w:r>
+                        <w:t xml:space="preserve"> renvoie t si liste identique alors que </w:t>
+                      </w:r>
+                      <w:proofErr w:type="spellStart"/>
+                      <w:r>
+                        <w:rPr>
+                          <w:i/>
+                        </w:rPr>
+                        <w:t>eq</w:t>
+                      </w:r>
+                      <w:proofErr w:type="spellEnd"/>
+                      <w:r>
+                        <w:t xml:space="preserve"> renvoie </w:t>
+                      </w:r>
+                      <w:proofErr w:type="spellStart"/>
+                      <w:r>
+                        <w:t>nil</w:t>
+                      </w:r>
+                      <w:proofErr w:type="spellEnd"/>
+                      <w:r>
+                        <w:t>.</w:t>
+                      </w:r>
+                    </w:p>
+                    <w:p>
+                      <w:pPr>
+                        <w:spacing w:after="0" w:line="240" w:lineRule="auto"/>
+                      </w:pPr>
+                    </w:p>
+                    <w:p/>
+                  </w:txbxContent>
+                </v:textbox>
+                <w10:wrap type="square" anchorx="margin"/>
+              </v:shape>
+            </w:pict>
+          </mc:Fallback>
+        </mc:AlternateContent>
+      </w:r>
+      <w:r>
+        <w:rPr>
+          <w:noProof/>
+        </w:rPr>
+        <w:drawing>
+          <wp:inline distT="0" distB="0" distL="0" distR="0" wp14:anchorId="3D67F7C5" wp14:editId="58990A25">
+            <wp:extent cx="3550920" cy="2052876"/>
+            <wp:effectExtent l="0" t="0" r="0" b="5080"/>
+            <wp:docPr id="26" name="Image 26"/>
+            <wp:cNvGraphicFramePr>
+              <a:graphicFrameLocks xmlns:a="http://schemas.openxmlformats.org/drawingml/2006/main" noChangeAspect="1"/>
+            </wp:cNvGraphicFramePr>
+            <a:graphic xmlns:a="http://schemas.openxmlformats.org/drawingml/2006/main">
+              <a:graphicData uri="http://schemas.openxmlformats.org/drawingml/2006/picture">
+                <pic:pic xmlns:pic="http://schemas.openxmlformats.org/drawingml/2006/picture">
+                  <pic:nvPicPr>
+                    <pic:cNvPr id="1" name=""/>
+                    <pic:cNvPicPr/>
+                  </pic:nvPicPr>
+                  <pic:blipFill>
+                    <a:blip r:embed="rId18"/>
+                    <a:stretch>
+                      <a:fillRect/>
+                    </a:stretch>
+                  </pic:blipFill>
+                  <pic:spPr>
+                    <a:xfrm>
+                      <a:off x="0" y="0"/>
+                      <a:ext cx="3555010" cy="2055241"/>
+                    </a:xfrm>
+                    <a:prstGeom prst="rect">
+                      <a:avLst/>
+                    </a:prstGeom>
+                  </pic:spPr>
+                </pic:pic>
+              </a:graphicData>
+            </a:graphic>
+          </wp:inline>
+        </w:drawing>
+      </w:r>
+    </w:p>
+    <w:p>
+      <w:r>
+        <w:t xml:space="preserve">Nous pouvons donc construire la fonction </w:t>
+      </w:r>
+      <w:proofErr w:type="spellStart"/>
+      <w:r>
+        <w:t>monEqual</w:t>
+      </w:r>
+      <w:proofErr w:type="spellEnd"/>
+      <w:r>
+        <w:t xml:space="preserve"> de cette manière :</w:t>
+      </w:r>
+    </w:p>
+    <w:p>
+      <w:r>
+        <w:rPr>
+          <w:noProof/>
+        </w:rPr>
+        <w:drawing>
+          <wp:anchor distT="0" distB="0" distL="114300" distR="114300" simplePos="0" relativeHeight="251665408" behindDoc="1" locked="0" layoutInCell="1" allowOverlap="1" wp14:anchorId="464472FD" wp14:editId="4AFC3551">
+            <wp:simplePos x="0" y="0"/>
+            <wp:positionH relativeFrom="column">
+              <wp:posOffset>3039745</wp:posOffset>
+            </wp:positionH>
+            <wp:positionV relativeFrom="paragraph">
+              <wp:posOffset>5715</wp:posOffset>
+            </wp:positionV>
+            <wp:extent cx="3177540" cy="868680"/>
+            <wp:effectExtent l="0" t="0" r="3810" b="7620"/>
+            <wp:wrapTight wrapText="bothSides">
+              <wp:wrapPolygon edited="0">
+                <wp:start x="0" y="0"/>
+                <wp:lineTo x="0" y="21316"/>
+                <wp:lineTo x="21496" y="21316"/>
+                <wp:lineTo x="21496" y="0"/>
+                <wp:lineTo x="0" y="0"/>
+              </wp:wrapPolygon>
+            </wp:wrapTight>
+            <wp:docPr id="29" name="Image 29"/>
+            <wp:cNvGraphicFramePr>
+              <a:graphicFrameLocks xmlns:a="http://schemas.openxmlformats.org/drawingml/2006/main" noChangeAspect="1"/>
+            </wp:cNvGraphicFramePr>
+            <a:graphic xmlns:a="http://schemas.openxmlformats.org/drawingml/2006/main">
+              <a:graphicData uri="http://schemas.openxmlformats.org/drawingml/2006/picture">
+                <pic:pic xmlns:pic="http://schemas.openxmlformats.org/drawingml/2006/picture">
+                  <pic:nvPicPr>
+                    <pic:cNvPr id="1" name=""/>
+                    <pic:cNvPicPr/>
+                  </pic:nvPicPr>
+                  <pic:blipFill>
+                    <a:blip r:embed="rId19">
+                      <a:extLst>
+                        <a:ext uri="{28A0092B-C50C-407E-A947-70E740481C1C}">
+                          <a14:useLocalDpi xmlns:a14="http://schemas.microsoft.com/office/drawing/2010/main" val="0"/>
+                        </a:ext>
+                      </a:extLst>
+                    </a:blip>
+                    <a:stretch>
+                      <a:fillRect/>
+                    </a:stretch>
+                  </pic:blipFill>
+                  <pic:spPr>
+                    <a:xfrm>
+                      <a:off x="0" y="0"/>
+                      <a:ext cx="3177540" cy="868680"/>
+                    </a:xfrm>
+                    <a:prstGeom prst="rect">
+                      <a:avLst/>
+                    </a:prstGeom>
+                  </pic:spPr>
+                </pic:pic>
+              </a:graphicData>
+            </a:graphic>
+            <wp14:sizeRelH relativeFrom="margin">
+              <wp14:pctWidth>0</wp14:pctWidth>
+            </wp14:sizeRelH>
+            <wp14:sizeRelV relativeFrom="margin">
+              <wp14:pctHeight>0</wp14:pctHeight>
+            </wp14:sizeRelV>
+          </wp:anchor>
+        </w:drawing>
+      </w:r>
+      <w:r>
+        <w:rPr>
+          <w:noProof/>
+        </w:rPr>
+        <w:drawing>
+          <wp:inline distT="0" distB="0" distL="0" distR="0" wp14:anchorId="52E00F8D" wp14:editId="78C16957">
+            <wp:extent cx="2825548" cy="883920"/>
+            <wp:effectExtent l="0" t="0" r="0" b="0"/>
+            <wp:docPr id="28" name="Image 28"/>
+            <wp:cNvGraphicFramePr>
+              <a:graphicFrameLocks xmlns:a="http://schemas.openxmlformats.org/drawingml/2006/main" noChangeAspect="1"/>
+            </wp:cNvGraphicFramePr>
+            <a:graphic xmlns:a="http://schemas.openxmlformats.org/drawingml/2006/main">
+              <a:graphicData uri="http://schemas.openxmlformats.org/drawingml/2006/picture">
+                <pic:pic xmlns:pic="http://schemas.openxmlformats.org/drawingml/2006/picture">
+                  <pic:nvPicPr>
+                    <pic:cNvPr id="1" name=""/>
+                    <pic:cNvPicPr/>
+                  </pic:nvPicPr>
+                  <pic:blipFill>
+                    <a:blip r:embed="rId20"/>
+                    <a:stretch>
+                      <a:fillRect/>
+                    </a:stretch>
+                  </pic:blipFill>
+                  <pic:spPr>
+                    <a:xfrm>
+                      <a:off x="0" y="0"/>
+                      <a:ext cx="2842090" cy="889095"/>
+                    </a:xfrm>
+                    <a:prstGeom prst="rect">
+                      <a:avLst/>
+                    </a:prstGeom>
+                  </pic:spPr>
+                </pic:pic>
+              </a:graphicData>
+            </a:graphic>
+          </wp:inline>
+        </w:drawing>
+      </w:r>
+      <w:r>
+        <w:br/>
+      </w:r>
+      <w:proofErr w:type="spellStart"/>
+      <w:proofErr w:type="gramStart"/>
+      <w:r>
+        <w:t>monEqual</w:t>
+      </w:r>
+      <w:proofErr w:type="spellEnd"/>
+      <w:proofErr w:type="gramEnd"/>
+      <w:r>
+        <w:t xml:space="preserve"> combine les retours des fonction </w:t>
+      </w:r>
+      <w:proofErr w:type="spellStart"/>
+      <w:r>
+        <w:rPr>
+          <w:i/>
+        </w:rPr>
+        <w:t>equal</w:t>
+      </w:r>
+      <w:proofErr w:type="spellEnd"/>
+      <w:r>
+        <w:t xml:space="preserve"> et </w:t>
+      </w:r>
+      <w:proofErr w:type="spellStart"/>
+      <w:r>
+        <w:rPr>
+          <w:i/>
+        </w:rPr>
+        <w:t>eq</w:t>
+      </w:r>
+      <w:proofErr w:type="spellEnd"/>
+      <w:r>
+        <w:t xml:space="preserve">. </w:t>
+      </w:r>
+      <w:proofErr w:type="spellStart"/>
+      <w:r>
+        <w:t>Equal</w:t>
+      </w:r>
+      <w:proofErr w:type="spellEnd"/>
+      <w:r>
+        <w:t xml:space="preserve"> est uniquement appelé si X et Y sont des listes.</w:t>
+      </w:r>
+    </w:p>
+    <w:p>
+      <w:pPr>
+        <w:rPr>
+          <w:rFonts w:asciiTheme="majorHAnsi" w:eastAsiaTheme="majorEastAsia" w:hAnsiTheme="majorHAnsi" w:cstheme="majorBidi"/>
+          <w:color w:val="2E74B5" w:themeColor="accent1" w:themeShade="BF"/>
+          <w:sz w:val="32"/>
+          <w:szCs w:val="32"/>
+        </w:rPr>
+      </w:pPr>
+    </w:p>
+    <w:p/>
+    <w:p>
+      <w:pPr>
+        <w:pStyle w:val="Titre1"/>
+      </w:pPr>
+      <w:r>
+        <w:t>Exercice 2 : Objets fonctionnels</w:t>
+      </w:r>
+    </w:p>
+    <w:p/>
+    <w:p>
+      <w:r>
+        <w:rPr>
+          <w:noProof/>
+        </w:rPr>
+        <w:drawing>
+          <wp:inline distT="0" distB="0" distL="0" distR="0">
+            <wp:extent cx="2362200" cy="479425"/>
+            <wp:effectExtent l="0" t="0" r="0" b="0"/>
+            <wp:docPr id="7" name="Image 9"/>
+            <wp:cNvGraphicFramePr>
+              <a:graphicFrameLocks xmlns:a="http://schemas.openxmlformats.org/drawingml/2006/main" noChangeAspect="1"/>
+            </wp:cNvGraphicFramePr>
+            <a:graphic xmlns:a="http://schemas.openxmlformats.org/drawingml/2006/main">
+              <a:graphicData uri="http://schemas.openxmlformats.org/drawingml/2006/picture">
+                <pic:pic xmlns:pic="http://schemas.openxmlformats.org/drawingml/2006/picture">
+                  <pic:nvPicPr>
+                    <pic:cNvPr id="7" name="Image 9"/>
                     <pic:cNvPicPr>
                       <a:picLocks noChangeAspect="1" noChangeArrowheads="1"/>
                     </pic:cNvPicPr>
                   </pic:nvPicPr>
                   <pic:blipFill>
-                    <a:blip r:embed="rId7"/>
+                    <a:blip r:embed="rId21"/>
                     <a:stretch>
                       <a:fillRect/>
                     </a:stretch>
@@ -388,10 +1256,15 @@
             </a:graphic>
           </wp:inline>
         </w:drawing>
+      </w:r>
+      <w:r>
+        <w:rPr>
+          <w:noProof/>
+        </w:rPr>
         <mc:AlternateContent>
           <mc:Choice Requires="wps">
             <w:drawing>
-              <wp:anchor behindDoc="0" distT="0" distB="0" distL="114300" distR="112395" simplePos="0" locked="0" layoutInCell="1" allowOverlap="1" relativeHeight="3">
+              <wp:anchor distT="0" distB="0" distL="114300" distR="112395" simplePos="0" relativeHeight="3" behindDoc="0" locked="0" layoutInCell="1" allowOverlap="1">
                 <wp:simplePos x="0" y="0"/>
                 <wp:positionH relativeFrom="column">
                   <wp:posOffset>2422525</wp:posOffset>
@@ -403,6 +1276,7 @@
                 <wp:effectExtent l="0" t="19050" r="41910" b="30480"/>
                 <wp:wrapNone/>
                 <wp:docPr id="6" name="Flèche droite 12"/>
+                <wp:cNvGraphicFramePr/>
                 <a:graphic xmlns:a="http://schemas.openxmlformats.org/drawingml/2006/main">
                   <a:graphicData uri="http://schemas.microsoft.com/office/word/2010/wordprocessingShape">
                     <wps:wsp>
@@ -470,8 +1344,13 @@
             </w:pict>
           </mc:Fallback>
         </mc:AlternateContent>
+      </w:r>
+      <w:r>
+        <w:rPr>
+          <w:noProof/>
+        </w:rPr>
         <w:drawing>
-          <wp:anchor behindDoc="0" distT="0" distB="0" distL="114300" distR="0" simplePos="0" locked="0" layoutInCell="1" allowOverlap="1" relativeHeight="2">
+          <wp:anchor distT="0" distB="0" distL="114300" distR="0" simplePos="0" relativeHeight="2" behindDoc="0" locked="0" layoutInCell="1" allowOverlap="1">
             <wp:simplePos x="0" y="0"/>
             <wp:positionH relativeFrom="margin">
               <wp:align>right</wp:align>
@@ -490,7 +1369,7 @@
                 <wp:lineTo x="-81" y="0"/>
               </wp:wrapPolygon>
             </wp:wrapTight>
-            <wp:docPr id="8" name="Image 10" descr=""/>
+            <wp:docPr id="8" name="Image 10"/>
             <wp:cNvGraphicFramePr>
               <a:graphicFrameLocks xmlns:a="http://schemas.openxmlformats.org/drawingml/2006/main" noChangeAspect="1"/>
             </wp:cNvGraphicFramePr>
@@ -498,13 +1377,13 @@
               <a:graphicData uri="http://schemas.openxmlformats.org/drawingml/2006/picture">
                 <pic:pic xmlns:pic="http://schemas.openxmlformats.org/drawingml/2006/picture">
                   <pic:nvPicPr>
-                    <pic:cNvPr id="8" name="Image 10" descr=""/>
+                    <pic:cNvPr id="8" name="Image 10"/>
                     <pic:cNvPicPr>
                       <a:picLocks noChangeAspect="1" noChangeArrowheads="1"/>
                     </pic:cNvPicPr>
                   </pic:nvPicPr>
                   <pic:blipFill>
-                    <a:blip r:embed="rId8"/>
+                    <a:blip r:embed="rId22"/>
                     <a:stretch>
                       <a:fillRect/>
                     </a:stretch>
@@ -527,66 +1406,44 @@
     </w:p>
     <w:p>
       <w:pPr>
-        <w:pStyle w:val="Normal"/>
         <w:tabs>
-          <w:tab w:val="left" w:pos="1020" w:leader="none"/>
+          <w:tab w:val="left" w:pos="1020"/>
         </w:tabs>
-        <w:rPr/>
-      </w:pPr>
-      <w:r>
-        <w:rPr/>
-      </w:r>
-    </w:p>
-    <w:p>
-      <w:pPr>
-        <w:pStyle w:val="Normal"/>
+      </w:pPr>
+    </w:p>
+    <w:p>
+      <w:pPr>
         <w:tabs>
-          <w:tab w:val="left" w:pos="1020" w:leader="none"/>
+          <w:tab w:val="left" w:pos="1020"/>
         </w:tabs>
-        <w:rPr/>
-      </w:pPr>
-      <w:r>
-        <w:rPr/>
-      </w:r>
-    </w:p>
-    <w:p>
-      <w:pPr>
-        <w:pStyle w:val="Heading1"/>
-        <w:rPr/>
-      </w:pPr>
-      <w:r>
-        <w:rPr/>
-        <w:t>Exercice 3 : a-list</w:t>
-      </w:r>
-    </w:p>
-    <w:p>
-      <w:pPr>
-        <w:pStyle w:val="Normal"/>
-        <w:rPr/>
-      </w:pPr>
-      <w:r>
-        <w:rPr/>
-      </w:r>
-    </w:p>
-    <w:p>
-      <w:pPr>
-        <w:pStyle w:val="Normal"/>
-        <w:rPr/>
-      </w:pPr>
-      <w:r>
-        <w:rPr/>
+      </w:pPr>
+    </w:p>
+    <w:p>
+      <w:pPr>
+        <w:pStyle w:val="Titre1"/>
+      </w:pPr>
+      <w:r>
+        <w:t>Exercice 3 : a-</w:t>
+      </w:r>
+      <w:proofErr w:type="spellStart"/>
+      <w:r>
+        <w:t>list</w:t>
+      </w:r>
+      <w:proofErr w:type="spellEnd"/>
+    </w:p>
+    <w:p/>
+    <w:p>
+      <w:r>
         <w:t>D’abord, nous avons commencé par définir une liste Test qui permettra de tester les différentes fonctions.</w:t>
       </w:r>
     </w:p>
     <w:p>
-      <w:pPr>
-        <w:pStyle w:val="Normal"/>
-        <w:rPr/>
-      </w:pPr>
-      <w:r>
-        <w:rPr/>
+      <w:r>
+        <w:rPr>
+          <w:noProof/>
+        </w:rPr>
         <w:drawing>
-          <wp:anchor behindDoc="0" distT="0" distB="0" distL="0" distR="0" simplePos="0" locked="0" layoutInCell="1" allowOverlap="1" relativeHeight="5">
+          <wp:anchor distT="0" distB="0" distL="0" distR="0" simplePos="0" relativeHeight="5" behindDoc="0" locked="0" layoutInCell="1" allowOverlap="1">
             <wp:simplePos x="0" y="0"/>
             <wp:positionH relativeFrom="column">
               <wp:posOffset>806450</wp:posOffset>
@@ -597,7 +1454,7 @@
             <wp:extent cx="4351020" cy="1291590"/>
             <wp:effectExtent l="0" t="0" r="0" b="0"/>
             <wp:wrapSquare wrapText="largest"/>
-            <wp:docPr id="9" name="Image11" descr=""/>
+            <wp:docPr id="9" name="Image11"/>
             <wp:cNvGraphicFramePr>
               <a:graphicFrameLocks xmlns:a="http://schemas.openxmlformats.org/drawingml/2006/main" noChangeAspect="1"/>
             </wp:cNvGraphicFramePr>
@@ -605,13 +1462,13 @@
               <a:graphicData uri="http://schemas.openxmlformats.org/drawingml/2006/picture">
                 <pic:pic xmlns:pic="http://schemas.openxmlformats.org/drawingml/2006/picture">
                   <pic:nvPicPr>
-                    <pic:cNvPr id="9" name="Image11" descr=""/>
+                    <pic:cNvPr id="9" name="Image11"/>
                     <pic:cNvPicPr>
                       <a:picLocks noChangeAspect="1" noChangeArrowheads="1"/>
                     </pic:cNvPicPr>
                   </pic:nvPicPr>
                   <pic:blipFill>
-                    <a:blip r:embed="rId9"/>
+                    <a:blip r:embed="rId23"/>
                     <a:srcRect l="1000" t="9116" r="77628" b="68297"/>
                     <a:stretch>
                       <a:fillRect/>
@@ -633,61 +1490,82 @@
         </w:drawing>
       </w:r>
     </w:p>
-    <w:p>
-      <w:pPr>
-        <w:pStyle w:val="Normal"/>
-        <w:rPr/>
-      </w:pPr>
-      <w:r>
-        <w:rPr/>
-      </w:r>
-    </w:p>
-    <w:p>
-      <w:pPr>
-        <w:pStyle w:val="Normal"/>
-        <w:rPr/>
-      </w:pPr>
-      <w:r>
-        <w:rPr/>
-      </w:r>
-    </w:p>
-    <w:p>
-      <w:pPr>
-        <w:pStyle w:val="Normal"/>
-        <w:rPr/>
-      </w:pPr>
-      <w:r>
-        <w:rPr/>
-      </w:r>
-    </w:p>
-    <w:p>
-      <w:pPr>
-        <w:pStyle w:val="Normal"/>
-        <w:rPr/>
-      </w:pPr>
-      <w:r>
-        <w:rPr/>
-      </w:r>
-    </w:p>
-    <w:p>
-      <w:pPr>
-        <w:pStyle w:val="Normal"/>
-        <w:rPr/>
-      </w:pPr>
-      <w:r>
-        <w:rPr/>
-        <w:t>Le fonctionnement de my-assoc est assez simple : On regarde si le premier élément de la a-list correspond à la clé recherché. Si c’est le cas, alors on renvoi le couple, sinon, on continue dans la liste de facon recursive. Si on arrive à la fin de la liste, la condition (not (null a-list)) permet de renvoyer nil.</w:t>
-      </w:r>
-    </w:p>
-    <w:p>
-      <w:pPr>
-        <w:pStyle w:val="Normal"/>
-        <w:rPr/>
-      </w:pPr>
-      <w:r>
-        <w:rPr/>
+    <w:p/>
+    <w:p/>
+    <w:p/>
+    <w:p/>
+    <w:p>
+      <w:r>
+        <w:t xml:space="preserve">Le fonctionnement de </w:t>
+      </w:r>
+      <w:proofErr w:type="spellStart"/>
+      <w:r>
+        <w:t>my-assoc</w:t>
+      </w:r>
+      <w:proofErr w:type="spellEnd"/>
+      <w:r>
+        <w:t xml:space="preserve"> est assez simple : On regarde si le premier élément de </w:t>
+      </w:r>
+      <w:proofErr w:type="gramStart"/>
+      <w:r>
+        <w:t>la a</w:t>
+      </w:r>
+      <w:proofErr w:type="gramEnd"/>
+      <w:r>
+        <w:t>-</w:t>
+      </w:r>
+      <w:proofErr w:type="spellStart"/>
+      <w:r>
+        <w:t>list</w:t>
+      </w:r>
+      <w:proofErr w:type="spellEnd"/>
+      <w:r>
+        <w:t xml:space="preserve"> correspond à la clé recherché. Si c’est le cas, alors on renvoi le couple, sinon, on continue dans la liste de </w:t>
+      </w:r>
+      <w:r>
+        <w:t>façon</w:t>
+      </w:r>
+      <w:r>
+        <w:t xml:space="preserve"> </w:t>
+      </w:r>
+      <w:r>
+        <w:t>récursive</w:t>
+      </w:r>
+      <w:r>
+        <w:t>. Si on arrive à la fin de la liste, la condition (not (</w:t>
+      </w:r>
+      <w:proofErr w:type="spellStart"/>
+      <w:r>
+        <w:t>null</w:t>
+      </w:r>
+      <w:proofErr w:type="spellEnd"/>
+      <w:r>
+        <w:t xml:space="preserve"> a-</w:t>
+      </w:r>
+      <w:proofErr w:type="spellStart"/>
+      <w:r>
+        <w:t>list</w:t>
+      </w:r>
+      <w:proofErr w:type="spellEnd"/>
+      <w:r>
+        <w:t xml:space="preserve">)) permet de renvoyer </w:t>
+      </w:r>
+      <w:proofErr w:type="spellStart"/>
+      <w:r>
+        <w:t>nil</w:t>
+      </w:r>
+      <w:proofErr w:type="spellEnd"/>
+      <w:r>
+        <w:t>.</w:t>
+      </w:r>
+    </w:p>
+    <w:p>
+      <w:r>
+        <w:rPr>
+          <w:noProof/>
+        </w:rPr>
         <w:drawing>
-          <wp:anchor behindDoc="0" distT="0" distB="0" distL="0" distR="0" simplePos="0" locked="0" layoutInCell="1" allowOverlap="1" relativeHeight="4">
+          <wp:anchor distT="0" distB="0" distL="0" distR="0" simplePos="0" relativeHeight="4" behindDoc="0" locked="0" layoutInCell="1" allowOverlap="1">
             <wp:simplePos x="0" y="0"/>
             <wp:positionH relativeFrom="column">
               <wp:posOffset>795655</wp:posOffset>
@@ -698,7 +1576,7 @@
             <wp:extent cx="3604895" cy="1380490"/>
             <wp:effectExtent l="0" t="0" r="0" b="0"/>
             <wp:wrapSquare wrapText="largest"/>
-            <wp:docPr id="10" name="Image2" descr=""/>
+            <wp:docPr id="10" name="Image2"/>
             <wp:cNvGraphicFramePr>
               <a:graphicFrameLocks xmlns:a="http://schemas.openxmlformats.org/drawingml/2006/main" noChangeAspect="1"/>
             </wp:cNvGraphicFramePr>
@@ -706,13 +1584,13 @@
               <a:graphicData uri="http://schemas.openxmlformats.org/drawingml/2006/picture">
                 <pic:pic xmlns:pic="http://schemas.openxmlformats.org/drawingml/2006/picture">
                   <pic:nvPicPr>
-                    <pic:cNvPr id="10" name="Image2" descr=""/>
+                    <pic:cNvPr id="10" name="Image2"/>
                     <pic:cNvPicPr>
                       <a:picLocks noChangeAspect="1" noChangeArrowheads="1"/>
                     </pic:cNvPicPr>
                   </pic:nvPicPr>
                   <pic:blipFill>
-                    <a:blip r:embed="rId10"/>
+                    <a:blip r:embed="rId24"/>
                     <a:srcRect l="50991" t="44734" r="36579" b="38383"/>
                     <a:stretch>
                       <a:fillRect/>
@@ -734,116 +1612,58 @@
         </w:drawing>
       </w:r>
     </w:p>
-    <w:p>
-      <w:pPr>
-        <w:pStyle w:val="Normal"/>
-        <w:rPr/>
-      </w:pPr>
-      <w:r>
-        <w:rPr/>
-      </w:r>
-    </w:p>
-    <w:p>
-      <w:pPr>
-        <w:pStyle w:val="Normal"/>
-        <w:rPr/>
-      </w:pPr>
-      <w:r>
-        <w:rPr/>
-      </w:r>
-    </w:p>
-    <w:p>
-      <w:pPr>
-        <w:pStyle w:val="Normal"/>
-        <w:rPr/>
-      </w:pPr>
-      <w:r>
-        <w:rPr/>
-      </w:r>
-    </w:p>
-    <w:p>
-      <w:pPr>
-        <w:pStyle w:val="Normal"/>
-        <w:rPr/>
-      </w:pPr>
-      <w:r>
-        <w:rPr/>
-      </w:r>
-    </w:p>
-    <w:p>
-      <w:pPr>
-        <w:pStyle w:val="Normal"/>
-        <w:rPr/>
-      </w:pPr>
-      <w:r>
-        <w:rPr/>
-      </w:r>
-    </w:p>
-    <w:p>
-      <w:pPr>
-        <w:pStyle w:val="Normal"/>
-        <w:rPr/>
-      </w:pPr>
-      <w:r>
-        <w:rPr/>
-        <w:t>On définit maintenant la fonction cles permettant de récuperer tous les clés d’une a-liste.</w:t>
-      </w:r>
-    </w:p>
-    <w:p>
-      <w:pPr>
-        <w:pStyle w:val="Normal"/>
-        <w:rPr/>
-      </w:pPr>
-      <w:r>
-        <w:rPr/>
-        <w:t>Pour cela, on parcours la liste récursivement (avec comme condition d’arrêt que la liste ne soit pas vide) en ajoutant à la liste des clés la clé actuelle suivie des prochaines.</w:t>
-      </w:r>
-    </w:p>
-    <w:p>
-      <w:pPr>
-        <w:pStyle w:val="Normal"/>
-        <w:rPr/>
-      </w:pPr>
-      <w:r>
-        <w:rPr/>
-      </w:r>
-    </w:p>
-    <w:p>
-      <w:pPr>
-        <w:pStyle w:val="Heading1"/>
-        <w:rPr/>
-      </w:pPr>
-      <w:r>
-        <w:rPr/>
-      </w:r>
-    </w:p>
-    <w:p>
-      <w:pPr>
-        <w:pStyle w:val="Normal"/>
-        <w:rPr/>
-      </w:pPr>
-      <w:r>
-        <w:rPr/>
-      </w:r>
-    </w:p>
-    <w:p>
-      <w:pPr>
-        <w:pStyle w:val="Normal"/>
-        <w:rPr/>
-      </w:pPr>
-      <w:r>
-        <w:rPr/>
-      </w:r>
-    </w:p>
-    <w:p>
-      <w:pPr>
-        <w:pStyle w:val="Normal"/>
-        <w:rPr/>
-      </w:pPr>
-      <w:r>
-        <w:rPr/>
+    <w:p/>
+    <w:p/>
+    <w:p/>
+    <w:p/>
+    <w:p/>
+    <w:p>
+      <w:r>
+        <w:t xml:space="preserve">On définit maintenant la fonction </w:t>
+      </w:r>
+      <w:proofErr w:type="spellStart"/>
+      <w:r>
+        <w:t>cles</w:t>
+      </w:r>
+      <w:proofErr w:type="spellEnd"/>
+      <w:r>
+        <w:t xml:space="preserve"> permettant de </w:t>
+      </w:r>
+      <w:r>
+        <w:t>récupérer</w:t>
+      </w:r>
+      <w:r>
+        <w:t xml:space="preserve"> tous les clés d’une a-liste.</w:t>
+      </w:r>
+    </w:p>
+    <w:p>
+      <w:r>
+        <w:t xml:space="preserve">Pour cela, on </w:t>
+      </w:r>
+      <w:proofErr w:type="gramStart"/>
+      <w:r>
+        <w:t>parcours</w:t>
+      </w:r>
+      <w:proofErr w:type="gramEnd"/>
+      <w:r>
+        <w:t xml:space="preserve"> la liste récursivement (avec comme condition d’arrêt que la liste ne soit pas vide) en ajoutant à la liste des clés la clé actuelle suivie des prochaines.</w:t>
+      </w:r>
+    </w:p>
+    <w:p/>
+    <w:p>
+      <w:pPr>
+        <w:pStyle w:val="Titre1"/>
+      </w:pPr>
+    </w:p>
+    <w:p/>
+    <w:p/>
+    <w:p>
+      <w:r>
+        <w:rPr>
+          <w:noProof/>
+        </w:rPr>
         <w:drawing>
-          <wp:anchor behindDoc="0" distT="0" distB="0" distL="0" distR="0" simplePos="0" locked="0" layoutInCell="1" allowOverlap="1" relativeHeight="6">
+          <wp:anchor distT="0" distB="0" distL="0" distR="0" simplePos="0" relativeHeight="6" behindDoc="0" locked="0" layoutInCell="1" allowOverlap="1">
             <wp:simplePos x="0" y="0"/>
             <wp:positionH relativeFrom="column">
               <wp:align>center</wp:align>
@@ -854,7 +1674,7 @@
             <wp:extent cx="5458460" cy="935990"/>
             <wp:effectExtent l="0" t="0" r="0" b="0"/>
             <wp:wrapSquare wrapText="largest"/>
-            <wp:docPr id="11" name="Image6" descr=""/>
+            <wp:docPr id="11" name="Image6"/>
             <wp:cNvGraphicFramePr>
               <a:graphicFrameLocks xmlns:a="http://schemas.openxmlformats.org/drawingml/2006/main" noChangeAspect="1"/>
             </wp:cNvGraphicFramePr>
@@ -862,13 +1682,13 @@
               <a:graphicData uri="http://schemas.openxmlformats.org/drawingml/2006/picture">
                 <pic:pic xmlns:pic="http://schemas.openxmlformats.org/drawingml/2006/picture">
                   <pic:nvPicPr>
-                    <pic:cNvPr id="11" name="Image6" descr=""/>
+                    <pic:cNvPr id="11" name="Image6"/>
                     <pic:cNvPicPr>
                       <a:picLocks noChangeAspect="1" noChangeArrowheads="1"/>
                     </pic:cNvPicPr>
                   </pic:nvPicPr>
                   <pic:blipFill>
-                    <a:blip r:embed="rId11"/>
+                    <a:blip r:embed="rId25"/>
                     <a:srcRect l="868" t="52017" r="73701" b="32461"/>
                     <a:stretch>
                       <a:fillRect/>
@@ -891,61 +1711,37 @@
       </w:r>
     </w:p>
     <w:p>
-      <w:pPr>
-        <w:pStyle w:val="Normal"/>
-        <w:rPr/>
-      </w:pPr>
-      <w:r>
-        <w:rPr/>
+      <w:r>
         <w:t>Enfin, concernant la fonction permettant la création d’une a-liste : On prend le premier élément de la liste des clés, le premier élément de la liste des valeurs et on forme un couple avec ces deux éléments. Ensuite, on relance la fonction sur la queue de chacune de ses listes. On s’arrête dès que l’une des deux listes est vide. En procédant ainsi, on gère le cas où les deux listes ne font pas la même taille.</w:t>
       </w:r>
     </w:p>
     <w:p>
       <w:pPr>
-        <w:pStyle w:val="Heading1"/>
-        <w:rPr/>
-      </w:pPr>
-      <w:r>
-        <w:rPr/>
-      </w:r>
-    </w:p>
-    <w:p>
-      <w:pPr>
-        <w:pStyle w:val="Heading1"/>
-        <w:rPr/>
-      </w:pPr>
-      <w:r>
-        <w:rPr/>
-      </w:r>
-    </w:p>
-    <w:p>
-      <w:pPr>
-        <w:pStyle w:val="Heading1"/>
-        <w:rPr/>
-      </w:pPr>
-      <w:r>
-        <w:rPr/>
+        <w:pStyle w:val="Titre1"/>
+      </w:pPr>
+    </w:p>
+    <w:p>
+      <w:pPr>
+        <w:pStyle w:val="Titre1"/>
+      </w:pPr>
+    </w:p>
+    <w:p>
+      <w:pPr>
+        <w:pStyle w:val="Titre1"/>
+      </w:pPr>
+      <w:r>
         <w:t>Exercice 4 : Gestion d’une base de connaissances en Lisp</w:t>
       </w:r>
     </w:p>
-    <w:p>
-      <w:pPr>
-        <w:pStyle w:val="Normal"/>
-        <w:rPr/>
-      </w:pPr>
-      <w:r>
-        <w:rPr/>
-      </w:r>
-    </w:p>
-    <w:p>
-      <w:pPr>
-        <w:pStyle w:val="Normal"/>
+    <w:p/>
+    <w:p>
+      <w:pPr>
         <w:rPr>
           <w:u w:val="single"/>
         </w:rPr>
       </w:pPr>
-      <w:bookmarkStart w:id="0" w:name="__DdeLink__46_2088512254"/>
-      <w:bookmarkEnd w:id="0"/>
+      <w:bookmarkStart w:id="1" w:name="__DdeLink__46_2088512254"/>
+      <w:bookmarkEnd w:id="1"/>
       <w:r>
         <w:rPr>
           <w:u w:val="single"/>
@@ -955,17 +1751,18 @@
     </w:p>
     <w:p>
       <w:pPr>
-        <w:pStyle w:val="Normal"/>
         <w:rPr>
           <w:u w:val="single"/>
         </w:rPr>
       </w:pPr>
       <w:r>
         <w:rPr>
+          <w:noProof/>
           <w:u w:val="single"/>
         </w:rPr>
+        <w:lastRenderedPageBreak/>
         <w:drawing>
-          <wp:anchor behindDoc="0" distT="0" distB="0" distL="0" distR="0" simplePos="0" locked="0" layoutInCell="1" allowOverlap="1" relativeHeight="7">
+          <wp:anchor distT="0" distB="0" distL="0" distR="0" simplePos="0" relativeHeight="7" behindDoc="0" locked="0" layoutInCell="1" allowOverlap="1">
             <wp:simplePos x="0" y="0"/>
             <wp:positionH relativeFrom="column">
               <wp:posOffset>311150</wp:posOffset>
@@ -976,7 +1773,7 @@
             <wp:extent cx="4909820" cy="3407410"/>
             <wp:effectExtent l="0" t="0" r="0" b="0"/>
             <wp:wrapSquare wrapText="largest"/>
-            <wp:docPr id="12" name="Image7" descr=""/>
+            <wp:docPr id="12" name="Image7"/>
             <wp:cNvGraphicFramePr>
               <a:graphicFrameLocks xmlns:a="http://schemas.openxmlformats.org/drawingml/2006/main" noChangeAspect="1"/>
             </wp:cNvGraphicFramePr>
@@ -984,13 +1781,13 @@
               <a:graphicData uri="http://schemas.openxmlformats.org/drawingml/2006/picture">
                 <pic:pic xmlns:pic="http://schemas.openxmlformats.org/drawingml/2006/picture">
                   <pic:nvPicPr>
-                    <pic:cNvPr id="12" name="Image7" descr=""/>
+                    <pic:cNvPr id="12" name="Image7"/>
                     <pic:cNvPicPr>
                       <a:picLocks noChangeAspect="1" noChangeArrowheads="1"/>
                     </pic:cNvPicPr>
                   </pic:nvPicPr>
                   <pic:blipFill>
-                    <a:blip r:embed="rId12"/>
+                    <a:blip r:embed="rId26"/>
                     <a:srcRect l="812" t="31779" r="77857" b="15828"/>
                     <a:stretch>
                       <a:fillRect/>
@@ -1014,277 +1811,157 @@
     </w:p>
     <w:p>
       <w:pPr>
-        <w:pStyle w:val="Normal"/>
-        <w:spacing w:before="0" w:after="160"/>
         <w:rPr>
           <w:u w:val="single"/>
         </w:rPr>
       </w:pPr>
-      <w:r>
+    </w:p>
+    <w:p>
+      <w:pPr>
         <w:rPr>
           <w:u w:val="single"/>
         </w:rPr>
-      </w:r>
-    </w:p>
-    <w:p>
-      <w:pPr>
-        <w:pStyle w:val="Normal"/>
-        <w:spacing w:before="0" w:after="160"/>
+      </w:pPr>
+    </w:p>
+    <w:p>
+      <w:pPr>
         <w:rPr>
           <w:u w:val="single"/>
         </w:rPr>
       </w:pPr>
-      <w:r>
+    </w:p>
+    <w:p>
+      <w:pPr>
         <w:rPr>
           <w:u w:val="single"/>
         </w:rPr>
-      </w:r>
-    </w:p>
-    <w:p>
-      <w:pPr>
-        <w:pStyle w:val="Normal"/>
-        <w:spacing w:before="0" w:after="160"/>
+      </w:pPr>
+    </w:p>
+    <w:p>
+      <w:pPr>
         <w:rPr>
           <w:u w:val="single"/>
         </w:rPr>
       </w:pPr>
-      <w:r>
+    </w:p>
+    <w:p>
+      <w:pPr>
         <w:rPr>
           <w:u w:val="single"/>
         </w:rPr>
-      </w:r>
-    </w:p>
-    <w:p>
-      <w:pPr>
-        <w:pStyle w:val="Normal"/>
-        <w:spacing w:before="0" w:after="160"/>
+      </w:pPr>
+    </w:p>
+    <w:p>
+      <w:pPr>
         <w:rPr>
           <w:u w:val="single"/>
         </w:rPr>
       </w:pPr>
-      <w:r>
+    </w:p>
+    <w:p>
+      <w:pPr>
         <w:rPr>
           <w:u w:val="single"/>
         </w:rPr>
-      </w:r>
-    </w:p>
-    <w:p>
-      <w:pPr>
-        <w:pStyle w:val="Normal"/>
-        <w:spacing w:before="0" w:after="160"/>
+      </w:pPr>
+    </w:p>
+    <w:p>
+      <w:pPr>
         <w:rPr>
           <w:u w:val="single"/>
         </w:rPr>
       </w:pPr>
-      <w:r>
+    </w:p>
+    <w:p>
+      <w:pPr>
         <w:rPr>
           <w:u w:val="single"/>
         </w:rPr>
-      </w:r>
-    </w:p>
-    <w:p>
-      <w:pPr>
-        <w:pStyle w:val="Normal"/>
-        <w:spacing w:before="0" w:after="160"/>
+      </w:pPr>
+    </w:p>
+    <w:p>
+      <w:pPr>
         <w:rPr>
           <w:u w:val="single"/>
         </w:rPr>
       </w:pPr>
-      <w:r>
+    </w:p>
+    <w:p>
+      <w:pPr>
         <w:rPr>
           <w:u w:val="single"/>
         </w:rPr>
-      </w:r>
-    </w:p>
-    <w:p>
-      <w:pPr>
-        <w:pStyle w:val="Normal"/>
-        <w:spacing w:before="0" w:after="160"/>
+      </w:pPr>
+    </w:p>
+    <w:p>
+      <w:pPr>
         <w:rPr>
           <w:u w:val="single"/>
         </w:rPr>
       </w:pPr>
-      <w:r>
+    </w:p>
+    <w:p>
+      <w:pPr>
         <w:rPr>
           <w:u w:val="single"/>
         </w:rPr>
-      </w:r>
-    </w:p>
-    <w:p>
-      <w:pPr>
-        <w:pStyle w:val="Normal"/>
-        <w:spacing w:before="0" w:after="160"/>
+      </w:pPr>
+    </w:p>
+    <w:p>
+      <w:pPr>
         <w:rPr>
           <w:u w:val="single"/>
         </w:rPr>
       </w:pPr>
-      <w:r>
+    </w:p>
+    <w:p>
+      <w:r>
+        <w:t xml:space="preserve">Les fonctions de service se passent de commentaires détaillés, il s’agit la simplement de manipulation de liste à l’aide des fonctions car et </w:t>
+      </w:r>
+      <w:proofErr w:type="spellStart"/>
+      <w:r>
+        <w:t>cdr</w:t>
+      </w:r>
+      <w:proofErr w:type="spellEnd"/>
+      <w:r>
+        <w:t xml:space="preserve"> ainsi que de leur combinaison.</w:t>
+      </w:r>
+    </w:p>
+    <w:p>
+      <w:pPr>
         <w:rPr>
           <w:u w:val="single"/>
         </w:rPr>
-      </w:r>
-    </w:p>
-    <w:p>
-      <w:pPr>
-        <w:pStyle w:val="Normal"/>
-        <w:spacing w:before="0" w:after="160"/>
+      </w:pPr>
+    </w:p>
+    <w:p>
+      <w:r>
         <w:rPr>
           <w:u w:val="single"/>
         </w:rPr>
-      </w:pPr>
-      <w:r>
-        <w:rPr>
-          <w:u w:val="single"/>
-        </w:rPr>
-      </w:r>
-    </w:p>
-    <w:p>
-      <w:pPr>
-        <w:pStyle w:val="Normal"/>
-        <w:spacing w:before="0" w:after="160"/>
-        <w:rPr>
-          <w:u w:val="single"/>
-        </w:rPr>
-      </w:pPr>
-      <w:r>
-        <w:rPr>
-          <w:u w:val="single"/>
-        </w:rPr>
-      </w:r>
-    </w:p>
-    <w:p>
-      <w:pPr>
-        <w:pStyle w:val="Normal"/>
-        <w:spacing w:before="0" w:after="160"/>
-        <w:rPr>
-          <w:u w:val="single"/>
-        </w:rPr>
-      </w:pPr>
-      <w:r>
-        <w:rPr>
-          <w:u w:val="single"/>
-        </w:rPr>
-      </w:r>
-    </w:p>
-    <w:p>
-      <w:pPr>
-        <w:pStyle w:val="Normal"/>
-        <w:spacing w:before="0" w:after="160"/>
-        <w:rPr>
-          <w:u w:val="single"/>
-        </w:rPr>
-      </w:pPr>
-      <w:r>
-        <w:rPr>
-          <w:u w:val="single"/>
-        </w:rPr>
-      </w:r>
-    </w:p>
-    <w:p>
-      <w:pPr>
-        <w:pStyle w:val="Normal"/>
-        <w:spacing w:before="0" w:after="160"/>
-        <w:rPr>
-          <w:u w:val="single"/>
-        </w:rPr>
-      </w:pPr>
-      <w:r>
-        <w:rPr>
-          <w:u w:val="single"/>
-        </w:rPr>
-      </w:r>
-    </w:p>
-    <w:p>
-      <w:pPr>
-        <w:pStyle w:val="Normal"/>
-        <w:spacing w:before="0" w:after="160"/>
-        <w:rPr>
-          <w:u w:val="single"/>
-        </w:rPr>
-      </w:pPr>
-      <w:r>
-        <w:rPr>
-          <w:u w:val="single"/>
-        </w:rPr>
-      </w:r>
-    </w:p>
-    <w:p>
-      <w:pPr>
-        <w:pStyle w:val="Normal"/>
-        <w:spacing w:before="0" w:after="160"/>
-        <w:rPr>
-          <w:u w:val="single"/>
-        </w:rPr>
-      </w:pPr>
-      <w:r>
-        <w:rPr>
-          <w:u w:val="single"/>
-        </w:rPr>
-      </w:r>
-    </w:p>
-    <w:p>
-      <w:pPr>
-        <w:pStyle w:val="Normal"/>
-        <w:spacing w:before="0" w:after="160"/>
-        <w:rPr>
-          <w:u w:val="none"/>
-        </w:rPr>
-      </w:pPr>
-      <w:r>
-        <w:rPr>
-          <w:u w:val="none"/>
-        </w:rPr>
-        <w:t>Les fonctions de service se passent de commentaires détaillés, il s’agit la simplement de manipulation de liste à l’aide des fonctions car et cdr ainsi que de leur combinaison.</w:t>
-      </w:r>
-    </w:p>
-    <w:p>
-      <w:pPr>
-        <w:pStyle w:val="Normal"/>
-        <w:spacing w:before="0" w:after="160"/>
-        <w:rPr>
-          <w:u w:val="single"/>
-        </w:rPr>
-      </w:pPr>
-      <w:r>
-        <w:rPr>
-          <w:u w:val="single"/>
-        </w:rPr>
-      </w:r>
-    </w:p>
-    <w:p>
-      <w:pPr>
-        <w:pStyle w:val="Normal"/>
-        <w:spacing w:before="0" w:after="160"/>
-        <w:rPr/>
-      </w:pPr>
-      <w:r>
-        <w:rPr>
-          <w:u w:val="single"/>
-        </w:rPr>
         <w:t>B. Autres fonctions :</w:t>
       </w:r>
     </w:p>
     <w:p>
-      <w:pPr>
-        <w:pStyle w:val="Normal"/>
-        <w:spacing w:before="0" w:after="160"/>
-        <w:rPr/>
-      </w:pPr>
-      <w:r>
-        <w:rPr/>
-        <w:t>La fonction FB1 doit simplement afficher tous les ouvrages de la base de données. Il suffit pour cela de parcourir la base de données avec un dolist et d’en afficher chacun de ses éléments.</w:t>
-      </w:r>
-    </w:p>
-    <w:p>
-      <w:pPr>
-        <w:pStyle w:val="Normal"/>
-        <w:spacing w:before="0" w:after="160"/>
-        <w:rPr/>
-      </w:pPr>
-      <w:r>
-        <w:rPr/>
+      <w:r>
+        <w:t xml:space="preserve">La fonction FB1 doit simplement afficher tous les ouvrages de la base de données. Il suffit pour cela de parcourir la base de données avec un </w:t>
+      </w:r>
+      <w:proofErr w:type="spellStart"/>
+      <w:r>
+        <w:t>dolist</w:t>
+      </w:r>
+      <w:proofErr w:type="spellEnd"/>
+      <w:r>
+        <w:t xml:space="preserve"> et d’en afficher chacun de ses éléments.</w:t>
+      </w:r>
+    </w:p>
+    <w:p>
+      <w:r>
+        <w:rPr>
+          <w:noProof/>
+        </w:rPr>
         <w:drawing>
-          <wp:anchor behindDoc="1" distT="0" distB="0" distL="0" distR="0" simplePos="0" locked="0" layoutInCell="1" allowOverlap="1" relativeHeight="10">
+          <wp:anchor distT="0" distB="0" distL="0" distR="0" simplePos="0" relativeHeight="10" behindDoc="1" locked="0" layoutInCell="1" allowOverlap="1">
             <wp:simplePos x="0" y="0"/>
             <wp:positionH relativeFrom="column">
               <wp:posOffset>823595</wp:posOffset>
@@ -1295,7 +1972,7 @@
             <wp:extent cx="2704465" cy="1193165"/>
             <wp:effectExtent l="0" t="0" r="0" b="0"/>
             <wp:wrapSquare wrapText="largest"/>
-            <wp:docPr id="13" name="Image17" descr=""/>
+            <wp:docPr id="13" name="Image17"/>
             <wp:cNvGraphicFramePr>
               <a:graphicFrameLocks xmlns:a="http://schemas.openxmlformats.org/drawingml/2006/main" noChangeAspect="1"/>
             </wp:cNvGraphicFramePr>
@@ -1303,13 +1980,13 @@
               <a:graphicData uri="http://schemas.openxmlformats.org/drawingml/2006/picture">
                 <pic:pic xmlns:pic="http://schemas.openxmlformats.org/drawingml/2006/picture">
                   <pic:nvPicPr>
-                    <pic:cNvPr id="13" name="Image17" descr=""/>
+                    <pic:cNvPr id="13" name="Image17"/>
                     <pic:cNvPicPr>
                       <a:picLocks noChangeAspect="1" noChangeArrowheads="1"/>
                     </pic:cNvPicPr>
                   </pic:nvPicPr>
                   <pic:blipFill>
-                    <a:blip r:embed="rId13"/>
+                    <a:blip r:embed="rId27"/>
                     <a:stretch>
                       <a:fillRect/>
                     </a:stretch>
@@ -1330,59 +2007,20 @@
         </w:drawing>
       </w:r>
     </w:p>
-    <w:p>
-      <w:pPr>
-        <w:pStyle w:val="Normal"/>
-        <w:spacing w:before="0" w:after="160"/>
-        <w:rPr/>
-      </w:pPr>
-      <w:r>
-        <w:rPr/>
-      </w:r>
-    </w:p>
-    <w:p>
-      <w:pPr>
-        <w:pStyle w:val="Normal"/>
-        <w:spacing w:before="0" w:after="160"/>
-        <w:rPr/>
-      </w:pPr>
-      <w:r>
-        <w:rPr/>
-      </w:r>
-    </w:p>
-    <w:p>
-      <w:pPr>
-        <w:pStyle w:val="Normal"/>
-        <w:spacing w:before="0" w:after="160"/>
-        <w:rPr/>
-      </w:pPr>
-      <w:r>
-        <w:rPr/>
-      </w:r>
-    </w:p>
-    <w:p>
-      <w:pPr>
-        <w:pStyle w:val="Normal"/>
-        <w:spacing w:before="0" w:after="160"/>
-        <w:rPr/>
-      </w:pPr>
-      <w:r>
-        <w:rPr/>
-      </w:r>
-    </w:p>
-    <w:p>
-      <w:pPr>
-        <w:pStyle w:val="Normal"/>
-        <w:spacing w:before="0" w:after="160"/>
-        <w:rPr/>
-      </w:pPr>
-      <w:r>
-        <w:rPr/>
+    <w:p/>
+    <w:p/>
+    <w:p/>
+    <w:p/>
+    <w:p>
+      <w:r>
         <w:t>L</w:t>
       </w:r>
       <w:r>
+        <w:rPr>
+          <w:noProof/>
+        </w:rPr>
         <w:drawing>
-          <wp:anchor behindDoc="0" distT="0" distB="0" distL="0" distR="0" simplePos="0" locked="0" layoutInCell="1" allowOverlap="1" relativeHeight="8">
+          <wp:anchor distT="0" distB="0" distL="0" distR="0" simplePos="0" relativeHeight="8" behindDoc="0" locked="0" layoutInCell="1" allowOverlap="1">
             <wp:simplePos x="0" y="0"/>
             <wp:positionH relativeFrom="column">
               <wp:posOffset>-161925</wp:posOffset>
@@ -1393,7 +2031,7 @@
             <wp:extent cx="5760720" cy="964565"/>
             <wp:effectExtent l="0" t="0" r="0" b="0"/>
             <wp:wrapSquare wrapText="largest"/>
-            <wp:docPr id="14" name="Image12" descr=""/>
+            <wp:docPr id="14" name="Image12"/>
             <wp:cNvGraphicFramePr>
               <a:graphicFrameLocks xmlns:a="http://schemas.openxmlformats.org/drawingml/2006/main" noChangeAspect="1"/>
             </wp:cNvGraphicFramePr>
@@ -1401,13 +2039,13 @@
               <a:graphicData uri="http://schemas.openxmlformats.org/drawingml/2006/picture">
                 <pic:pic xmlns:pic="http://schemas.openxmlformats.org/drawingml/2006/picture">
                   <pic:nvPicPr>
-                    <pic:cNvPr id="14" name="Image12" descr=""/>
+                    <pic:cNvPr id="14" name="Image12"/>
                     <pic:cNvPicPr>
                       <a:picLocks noChangeAspect="1" noChangeArrowheads="1"/>
                     </pic:cNvPicPr>
                   </pic:nvPicPr>
                   <pic:blipFill>
-                    <a:blip r:embed="rId14"/>
+                    <a:blip r:embed="rId28"/>
                     <a:stretch>
                       <a:fillRect/>
                     </a:stretch>
@@ -1428,35 +2066,40 @@
         </w:drawing>
       </w:r>
       <w:r>
-        <w:rPr/>
-        <w:t>a</w:t>
-      </w:r>
-      <w:r>
-        <w:rPr/>
-        <w:t xml:space="preserve"> fonction FB2 fonctionne sur le même principe que FB1 sauf qu’a chaque itération, il y’a une condition supplémentaire pour n’afficher que les auteurs correspondant à « Hugo ».</w:t>
-      </w:r>
-    </w:p>
-    <w:p>
-      <w:pPr>
-        <w:pStyle w:val="Normal"/>
-        <w:spacing w:before="0" w:after="160"/>
-        <w:rPr/>
-      </w:pPr>
-      <w:r>
-        <w:rPr/>
-        <w:t>Pour retourner la liste des titres d’ouvrages d’un certain auteur (FB3), on utilise une variable locale s. A chaque itération, si l’auteur correspond, on rajoute le titre de son œuvre à la liste s. A la fin, on renvoi simplement s.</w:t>
-      </w:r>
-    </w:p>
-    <w:p>
-      <w:pPr>
-        <w:pStyle w:val="Normal"/>
-        <w:spacing w:before="0" w:after="160"/>
-        <w:rPr/>
-      </w:pPr>
-      <w:r>
-        <w:rPr/>
+        <w:t>a fonction FB2 fonctionne sur le même principe que FB1 sauf qu’</w:t>
+      </w:r>
+      <w:r>
+        <w:t>à</w:t>
+      </w:r>
+      <w:r>
+        <w:t xml:space="preserve"> chaque itération, il y’a une condition supplémentaire pour n’afficher que les auteurs correspondant à « Hugo ».</w:t>
+      </w:r>
+    </w:p>
+    <w:p>
+      <w:r>
+        <w:lastRenderedPageBreak/>
+        <w:t xml:space="preserve">Pour retourner la liste des titres d’ouvrages d’un certain auteur (FB3), on utilise une variable locale s. </w:t>
+      </w:r>
+      <w:r>
+        <w:t>À</w:t>
+      </w:r>
+      <w:r>
+        <w:t xml:space="preserve"> chaque itération, si l’auteur correspond, on rajoute le titre de son œuvre à la liste s. </w:t>
+      </w:r>
+      <w:r>
+        <w:t>À</w:t>
+      </w:r>
+      <w:r>
+        <w:t xml:space="preserve"> la fin, on renvoi simplement s.</w:t>
+      </w:r>
+    </w:p>
+    <w:p>
+      <w:r>
+        <w:rPr>
+          <w:noProof/>
+        </w:rPr>
         <w:drawing>
-          <wp:anchor behindDoc="0" distT="0" distB="0" distL="0" distR="0" simplePos="0" locked="0" layoutInCell="1" allowOverlap="1" relativeHeight="9">
+          <wp:anchor distT="0" distB="0" distL="0" distR="0" simplePos="0" relativeHeight="9" behindDoc="0" locked="0" layoutInCell="1" allowOverlap="1">
             <wp:simplePos x="0" y="0"/>
             <wp:positionH relativeFrom="column">
               <wp:posOffset>-57150</wp:posOffset>
@@ -1467,7 +2110,7 @@
             <wp:extent cx="5760720" cy="1283970"/>
             <wp:effectExtent l="0" t="0" r="0" b="0"/>
             <wp:wrapSquare wrapText="largest"/>
-            <wp:docPr id="15" name="Image13" descr=""/>
+            <wp:docPr id="15" name="Image13"/>
             <wp:cNvGraphicFramePr>
               <a:graphicFrameLocks xmlns:a="http://schemas.openxmlformats.org/drawingml/2006/main" noChangeAspect="1"/>
             </wp:cNvGraphicFramePr>
@@ -1475,13 +2118,13 @@
               <a:graphicData uri="http://schemas.openxmlformats.org/drawingml/2006/picture">
                 <pic:pic xmlns:pic="http://schemas.openxmlformats.org/drawingml/2006/picture">
                   <pic:nvPicPr>
-                    <pic:cNvPr id="15" name="Image13" descr=""/>
+                    <pic:cNvPr id="15" name="Image13"/>
                     <pic:cNvPicPr>
                       <a:picLocks noChangeAspect="1" noChangeArrowheads="1"/>
                     </pic:cNvPicPr>
                   </pic:nvPicPr>
                   <pic:blipFill>
-                    <a:blip r:embed="rId15"/>
+                    <a:blip r:embed="rId29"/>
                     <a:stretch>
                       <a:fillRect/>
                     </a:stretch>
@@ -1502,75 +2145,21 @@
         </w:drawing>
       </w:r>
     </w:p>
-    <w:p>
-      <w:pPr>
-        <w:pStyle w:val="Normal"/>
-        <w:spacing w:before="0" w:after="160"/>
-        <w:rPr/>
-      </w:pPr>
-      <w:r>
-        <w:rPr/>
-      </w:r>
-    </w:p>
-    <w:p>
-      <w:pPr>
-        <w:pStyle w:val="Normal"/>
-        <w:spacing w:before="0" w:after="160"/>
-        <w:rPr/>
-      </w:pPr>
-      <w:r>
-        <w:rPr/>
-      </w:r>
-    </w:p>
-    <w:p>
-      <w:pPr>
-        <w:pStyle w:val="Normal"/>
-        <w:spacing w:before="0" w:after="160"/>
-        <w:rPr/>
-      </w:pPr>
-      <w:r>
-        <w:rPr/>
-      </w:r>
-    </w:p>
-    <w:p>
-      <w:pPr>
-        <w:pStyle w:val="Normal"/>
-        <w:spacing w:before="0" w:after="160"/>
-        <w:rPr/>
-      </w:pPr>
-      <w:r>
-        <w:rPr/>
-      </w:r>
-    </w:p>
-    <w:p>
-      <w:pPr>
-        <w:pStyle w:val="Normal"/>
-        <w:spacing w:before="0" w:after="160"/>
-        <w:rPr/>
-      </w:pPr>
-      <w:r>
-        <w:rPr/>
-      </w:r>
-    </w:p>
-    <w:p>
-      <w:pPr>
-        <w:pStyle w:val="Normal"/>
-        <w:spacing w:before="0" w:after="160"/>
-        <w:rPr/>
-      </w:pPr>
-      <w:r>
-        <w:rPr/>
-      </w:r>
-    </w:p>
-    <w:p>
-      <w:pPr>
-        <w:pStyle w:val="Normal"/>
-        <w:spacing w:before="0" w:after="160"/>
-        <w:rPr/>
-      </w:pPr>
-      <w:r>
-        <w:rPr/>
-        <w:t xml:space="preserve">Pour FB4, on parcours la base de donnée en cherchant l’année x. Si celle-ci est trouvé, on utilise la fonction return pour ne pas chercher d’autres ouvrages puisqu’on souhaite seulement le </w:t>
+    <w:p/>
+    <w:p/>
+    <w:p/>
+    <w:p/>
+    <w:p/>
+    <w:p/>
+    <w:p>
+      <w:r>
+        <w:t xml:space="preserve">Pour FB4, on </w:t>
+      </w:r>
+      <w:r>
+        <w:t>parcourt</w:t>
+      </w:r>
+      <w:r>
+        <w:t xml:space="preserve"> la base de donnée en cherchant l’année x. Si celle-ci est trouvé, on utilise la fonction return pour ne pas chercher d’autres ouvrages puisqu’on souhaite seulement le </w:t>
       </w:r>
       <w:r>
         <w:rPr>
@@ -1579,45 +2168,28 @@
         <w:t>premier</w:t>
       </w:r>
       <w:r>
-        <w:rPr/>
         <w:t xml:space="preserve"> ouvrage paru cette année.</w:t>
       </w:r>
     </w:p>
     <w:p>
-      <w:pPr>
-        <w:pStyle w:val="Normal"/>
-        <w:spacing w:before="0" w:after="160"/>
-        <w:rPr/>
-      </w:pPr>
-      <w:r>
-        <w:rPr/>
-        <w:t xml:space="preserve">Pour FB5, on utilise toujours la même méthode : on parcours la liste des œuvres, si </w:t>
-      </w:r>
-      <w:r>
-        <w:rPr/>
-        <w:t>on trouve un ouvrage respectant la condition, on l’ajoute à la liste.</w:t>
-      </w:r>
-    </w:p>
-    <w:p>
-      <w:pPr>
-        <w:pStyle w:val="Normal"/>
-        <w:spacing w:before="0" w:after="160"/>
-        <w:rPr/>
-      </w:pPr>
-      <w:r>
-        <w:rPr/>
-      </w:r>
-    </w:p>
-    <w:p>
-      <w:pPr>
-        <w:pStyle w:val="Normal"/>
-        <w:spacing w:before="0" w:after="160"/>
-        <w:rPr/>
-      </w:pPr>
-      <w:r>
-        <w:rPr/>
+      <w:r>
+        <w:t xml:space="preserve">Pour FB5, on utilise toujours la même méthode : on </w:t>
+      </w:r>
+      <w:r>
+        <w:t>parcourt</w:t>
+      </w:r>
+      <w:r>
+        <w:t xml:space="preserve"> la liste des œuvres, si on trouve un ouvrage respectant la condition, on l’ajoute à la liste.</w:t>
+      </w:r>
+    </w:p>
+    <w:p/>
+    <w:p>
+      <w:r>
+        <w:rPr>
+          <w:noProof/>
+        </w:rPr>
         <w:drawing>
-          <wp:anchor behindDoc="0" distT="0" distB="0" distL="0" distR="0" simplePos="0" locked="0" layoutInCell="1" allowOverlap="1" relativeHeight="12">
+          <wp:anchor distT="0" distB="0" distL="0" distR="0" simplePos="0" relativeHeight="12" behindDoc="0" locked="0" layoutInCell="1" allowOverlap="1">
             <wp:simplePos x="0" y="0"/>
             <wp:positionH relativeFrom="column">
               <wp:align>center</wp:align>
@@ -1628,7 +2200,7 @@
             <wp:extent cx="5760720" cy="1658620"/>
             <wp:effectExtent l="0" t="0" r="0" b="0"/>
             <wp:wrapSquare wrapText="largest"/>
-            <wp:docPr id="16" name="Image14" descr=""/>
+            <wp:docPr id="16" name="Image14"/>
             <wp:cNvGraphicFramePr>
               <a:graphicFrameLocks xmlns:a="http://schemas.openxmlformats.org/drawingml/2006/main" noChangeAspect="1"/>
             </wp:cNvGraphicFramePr>
@@ -1636,13 +2208,13 @@
               <a:graphicData uri="http://schemas.openxmlformats.org/drawingml/2006/picture">
                 <pic:pic xmlns:pic="http://schemas.openxmlformats.org/drawingml/2006/picture">
                   <pic:nvPicPr>
-                    <pic:cNvPr id="16" name="Image14" descr=""/>
+                    <pic:cNvPr id="16" name="Image14"/>
                     <pic:cNvPicPr>
                       <a:picLocks noChangeAspect="1" noChangeArrowheads="1"/>
                     </pic:cNvPicPr>
                   </pic:nvPicPr>
                   <pic:blipFill>
-                    <a:blip r:embed="rId16"/>
+                    <a:blip r:embed="rId30"/>
                     <a:stretch>
                       <a:fillRect/>
                     </a:stretch>
@@ -1663,29 +2235,18 @@
         </w:drawing>
       </w:r>
     </w:p>
-    <w:p>
-      <w:pPr>
-        <w:pStyle w:val="Normal"/>
-        <w:spacing w:before="0" w:after="160"/>
-        <w:rPr/>
-      </w:pPr>
-      <w:r>
-        <w:rPr/>
-      </w:r>
-    </w:p>
-    <w:p>
-      <w:pPr>
-        <w:pStyle w:val="Normal"/>
-        <w:spacing w:before="0" w:after="160"/>
-        <w:rPr/>
-      </w:pPr>
-      <w:r>
-        <w:rPr/>
+    <w:p/>
+    <w:p>
+      <w:r>
+        <w:lastRenderedPageBreak/>
         <w:t xml:space="preserve">Enfin, pour FB6, on utilise deux variables locales. Le compteur compte le nombre de livres pris en compte et la variable nb calcule la somme du nombres de livres </w:t>
       </w:r>
       <w:r>
+        <w:rPr>
+          <w:noProof/>
+        </w:rPr>
         <w:drawing>
-          <wp:anchor behindDoc="0" distT="0" distB="0" distL="0" distR="0" simplePos="0" locked="0" layoutInCell="1" allowOverlap="1" relativeHeight="11">
+          <wp:anchor distT="0" distB="0" distL="0" distR="0" simplePos="0" relativeHeight="11" behindDoc="0" locked="0" layoutInCell="1" allowOverlap="1">
             <wp:simplePos x="0" y="0"/>
             <wp:positionH relativeFrom="column">
               <wp:posOffset>85725</wp:posOffset>
@@ -1696,7 +2257,7 @@
             <wp:extent cx="5760720" cy="1042035"/>
             <wp:effectExtent l="0" t="0" r="0" b="0"/>
             <wp:wrapSquare wrapText="largest"/>
-            <wp:docPr id="17" name="Image16" descr=""/>
+            <wp:docPr id="17" name="Image16"/>
             <wp:cNvGraphicFramePr>
               <a:graphicFrameLocks xmlns:a="http://schemas.openxmlformats.org/drawingml/2006/main" noChangeAspect="1"/>
             </wp:cNvGraphicFramePr>
@@ -1704,13 +2265,13 @@
               <a:graphicData uri="http://schemas.openxmlformats.org/drawingml/2006/picture">
                 <pic:pic xmlns:pic="http://schemas.openxmlformats.org/drawingml/2006/picture">
                   <pic:nvPicPr>
-                    <pic:cNvPr id="17" name="Image16" descr=""/>
+                    <pic:cNvPr id="17" name="Image16"/>
                     <pic:cNvPicPr>
                       <a:picLocks noChangeAspect="1" noChangeArrowheads="1"/>
                     </pic:cNvPicPr>
                   </pic:nvPicPr>
                   <pic:blipFill>
-                    <a:blip r:embed="rId17"/>
+                    <a:blip r:embed="rId31"/>
                     <a:stretch>
                       <a:fillRect/>
                     </a:stretch>
@@ -1731,112 +2292,168 @@
         </w:drawing>
       </w:r>
       <w:r>
-        <w:rPr/>
-        <w:t>v</w:t>
-      </w:r>
-      <w:r>
-        <w:rPr/>
-        <w:t>endus. Pour obtenir la moyenne, on divise simplement compt par nb.</w:t>
+        <w:t xml:space="preserve">vendus. Pour obtenir la moyenne, on divise simplement </w:t>
+      </w:r>
+      <w:proofErr w:type="spellStart"/>
+      <w:r>
+        <w:t>compt</w:t>
+      </w:r>
+      <w:proofErr w:type="spellEnd"/>
+      <w:r>
+        <w:t xml:space="preserve"> par nb.</w:t>
       </w:r>
     </w:p>
     <w:sectPr>
-      <w:footerReference w:type="default" r:id="rId18"/>
-      <w:type w:val="nextPage"/>
+      <w:footerReference w:type="default" r:id="rId32"/>
       <w:pgSz w:w="11906" w:h="16838"/>
-      <w:pgMar w:left="1417" w:right="1417" w:header="0" w:top="1417" w:footer="708" w:bottom="1417" w:gutter="0"/>
-      <w:pgNumType w:fmt="decimal"/>
-      <w:formProt w:val="false"/>
-      <w:textDirection w:val="lrTb"/>
-      <w:docGrid w:type="default" w:linePitch="360" w:charSpace="4294965247"/>
+      <w:pgMar w:top="1417" w:right="1417" w:bottom="1417" w:left="1417" w:header="0" w:footer="708" w:gutter="0"/>
+      <w:cols w:space="720"/>
+      <w:formProt w:val="0"/>
+      <w:docGrid w:linePitch="360" w:charSpace="-2049"/>
     </w:sectPr>
   </w:body>
 </w:document>
 </file>
 
+<file path=word/endnotes.xml><?xml version="1.0" encoding="utf-8"?>
+<w:endnotes xmlns:wpc="http://schemas.microsoft.com/office/word/2010/wordprocessingCanvas" xmlns:cx="http://schemas.microsoft.com/office/drawing/2014/chartex" xmlns:cx1="http://schemas.microsoft.com/office/drawing/2015/9/8/chartex" xmlns:mc="http://schemas.openxmlformats.org/markup-compatibility/2006" xmlns:o="urn:schemas-microsoft-com:office:office" xmlns:r="http://schemas.openxmlformats.org/officeDocument/2006/relationships" xmlns:m="http://schemas.openxmlformats.org/officeDocument/2006/math" xmlns:v="urn:schemas-microsoft-com:vml" xmlns:wp14="http://schemas.microsoft.com/office/word/2010/wordprocessingDrawing" xmlns:wp="http://schemas.openxmlformats.org/drawingml/2006/wordprocessingDrawing" xmlns:w10="urn:schemas-microsoft-com:office:word" xmlns:w="http://schemas.openxmlformats.org/wordprocessingml/2006/main" xmlns:w14="http://schemas.microsoft.com/office/word/2010/wordml" xmlns:w15="http://schemas.microsoft.com/office/word/2012/wordml" xmlns:w16se="http://schemas.microsoft.com/office/word/2015/wordml/symex" xmlns:wpg="http://schemas.microsoft.com/office/word/2010/wordprocessingGroup" xmlns:wpi="http://schemas.microsoft.com/office/word/2010/wordprocessingInk" xmlns:wne="http://schemas.microsoft.com/office/word/2006/wordml" xmlns:wps="http://schemas.microsoft.com/office/word/2010/wordprocessingShape" mc:Ignorable="w14 w15 w16se wp14">
+  <w:endnote w:type="separator" w:id="-1">
+    <w:p>
+      <w:pPr>
+        <w:spacing w:after="0" w:line="240" w:lineRule="auto"/>
+      </w:pPr>
+      <w:r>
+        <w:separator/>
+      </w:r>
+    </w:p>
+  </w:endnote>
+  <w:endnote w:type="continuationSeparator" w:id="0">
+    <w:p>
+      <w:pPr>
+        <w:spacing w:after="0" w:line="240" w:lineRule="auto"/>
+      </w:pPr>
+      <w:r>
+        <w:continuationSeparator/>
+      </w:r>
+    </w:p>
+  </w:endnote>
+</w:endnotes>
+</file>
+
 <file path=word/footer1.xml><?xml version="1.0" encoding="utf-8"?>
-<w:ftr xmlns:o="urn:schemas-microsoft-com:office:office" xmlns:r="http://schemas.openxmlformats.org/officeDocument/2006/relationships" xmlns:v="urn:schemas-microsoft-com:vml" xmlns:w="http://schemas.openxmlformats.org/wordprocessingml/2006/main" xmlns:w10="urn:schemas-microsoft-com:office:word" xmlns:wp="http://schemas.openxmlformats.org/drawingml/2006/wordprocessingDrawing" xmlns:wps="http://schemas.microsoft.com/office/word/2010/wordprocessingShape" xmlns:wpg="http://schemas.microsoft.com/office/word/2010/wordprocessingGroup" xmlns:mc="http://schemas.openxmlformats.org/markup-compatibility/2006" xmlns:wp14="http://schemas.microsoft.com/office/word/2010/wordprocessingDrawing" xmlns:w14="http://schemas.microsoft.com/office/word/2010/wordml" mc:Ignorable="w14 wp14">
+<w:ftr xmlns:wpc="http://schemas.microsoft.com/office/word/2010/wordprocessingCanvas" xmlns:cx="http://schemas.microsoft.com/office/drawing/2014/chartex" xmlns:cx1="http://schemas.microsoft.com/office/drawing/2015/9/8/chartex" xmlns:mc="http://schemas.openxmlformats.org/markup-compatibility/2006" xmlns:o="urn:schemas-microsoft-com:office:office" xmlns:r="http://schemas.openxmlformats.org/officeDocument/2006/relationships" xmlns:m="http://schemas.openxmlformats.org/officeDocument/2006/math" xmlns:v="urn:schemas-microsoft-com:vml" xmlns:wp14="http://schemas.microsoft.com/office/word/2010/wordprocessingDrawing" xmlns:wp="http://schemas.openxmlformats.org/drawingml/2006/wordprocessingDrawing" xmlns:w10="urn:schemas-microsoft-com:office:word" xmlns:w="http://schemas.openxmlformats.org/wordprocessingml/2006/main" xmlns:w14="http://schemas.microsoft.com/office/word/2010/wordml" xmlns:w15="http://schemas.microsoft.com/office/word/2012/wordml" xmlns:w16se="http://schemas.microsoft.com/office/word/2015/wordml/symex" xmlns:wpg="http://schemas.microsoft.com/office/word/2010/wordprocessingGroup" xmlns:wpi="http://schemas.microsoft.com/office/word/2010/wordprocessingInk" xmlns:wne="http://schemas.microsoft.com/office/word/2006/wordml" xmlns:wps="http://schemas.microsoft.com/office/word/2010/wordprocessingShape" mc:Ignorable="w14 w15 w16se wp14">
   <w:sdt>
     <w:sdtPr>
+      <w:id w:val="1560330662"/>
       <w:docPartObj>
         <w:docPartGallery w:val="Page Numbers (Bottom of Page)"/>
-        <w:docPartUnique w:val="true"/>
+        <w:docPartUnique/>
       </w:docPartObj>
-      <w:id w:val="1560330662"/>
     </w:sdtPr>
+    <w:sdtEndPr/>
     <w:sdtContent>
       <w:p>
         <w:pPr>
-          <w:pStyle w:val="Footer"/>
-          <w:ind w:right="800" w:hanging="0"/>
-          <w:rPr/>
+          <w:pStyle w:val="Pieddepage"/>
+          <w:ind w:right="800"/>
         </w:pPr>
         <w:r>
-          <w:rPr/>
           <w:t>Lê Minh Tri</w:t>
-          <w:tab/>
+        </w:r>
+        <w:r>
           <w:tab/>
         </w:r>
         <w:r>
-          <w:rPr/>
+          <w:tab/>
+        </w:r>
+        <w:r>
           <w:fldChar w:fldCharType="begin"/>
         </w:r>
         <w:r>
-          <w:instrText> PAGE </w:instrText>
+          <w:instrText>PAGE</w:instrText>
         </w:r>
         <w:r>
           <w:fldChar w:fldCharType="separate"/>
         </w:r>
         <w:r>
-          <w:t>6</w:t>
+          <w:rPr>
+            <w:noProof/>
+          </w:rPr>
+          <w:t>3</w:t>
         </w:r>
         <w:r>
           <w:fldChar w:fldCharType="end"/>
         </w:r>
         <w:r>
-          <w:rPr/>
           <w:br/>
-          <w:t>Martinache Grégoire</w:t>
+        </w:r>
+        <w:proofErr w:type="spellStart"/>
+        <w:r>
+          <w:t>Martinache</w:t>
+        </w:r>
+        <w:proofErr w:type="spellEnd"/>
+        <w:r>
+          <w:t xml:space="preserve"> Grégoire</w:t>
         </w:r>
       </w:p>
     </w:sdtContent>
   </w:sdt>
   <w:p>
     <w:pPr>
-      <w:pStyle w:val="Footer"/>
-      <w:rPr/>
+      <w:pStyle w:val="Pieddepage"/>
     </w:pPr>
-    <w:r>
-      <w:rPr/>
-    </w:r>
   </w:p>
 </w:ftr>
 </file>
 
+<file path=word/footnotes.xml><?xml version="1.0" encoding="utf-8"?>
+<w:footnotes xmlns:wpc="http://schemas.microsoft.com/office/word/2010/wordprocessingCanvas" xmlns:cx="http://schemas.microsoft.com/office/drawing/2014/chartex" xmlns:cx1="http://schemas.microsoft.com/office/drawing/2015/9/8/chartex" xmlns:mc="http://schemas.openxmlformats.org/markup-compatibility/2006" xmlns:o="urn:schemas-microsoft-com:office:office" xmlns:r="http://schemas.openxmlformats.org/officeDocument/2006/relationships" xmlns:m="http://schemas.openxmlformats.org/officeDocument/2006/math" xmlns:v="urn:schemas-microsoft-com:vml" xmlns:wp14="http://schemas.microsoft.com/office/word/2010/wordprocessingDrawing" xmlns:wp="http://schemas.openxmlformats.org/drawingml/2006/wordprocessingDrawing" xmlns:w10="urn:schemas-microsoft-com:office:word" xmlns:w="http://schemas.openxmlformats.org/wordprocessingml/2006/main" xmlns:w14="http://schemas.microsoft.com/office/word/2010/wordml" xmlns:w15="http://schemas.microsoft.com/office/word/2012/wordml" xmlns:w16se="http://schemas.microsoft.com/office/word/2015/wordml/symex" xmlns:wpg="http://schemas.microsoft.com/office/word/2010/wordprocessingGroup" xmlns:wpi="http://schemas.microsoft.com/office/word/2010/wordprocessingInk" xmlns:wne="http://schemas.microsoft.com/office/word/2006/wordml" xmlns:wps="http://schemas.microsoft.com/office/word/2010/wordprocessingShape" mc:Ignorable="w14 w15 w16se wp14">
+  <w:footnote w:type="separator" w:id="-1">
+    <w:p>
+      <w:pPr>
+        <w:spacing w:after="0" w:line="240" w:lineRule="auto"/>
+      </w:pPr>
+      <w:r>
+        <w:separator/>
+      </w:r>
+    </w:p>
+  </w:footnote>
+  <w:footnote w:type="continuationSeparator" w:id="0">
+    <w:p>
+      <w:pPr>
+        <w:spacing w:after="0" w:line="240" w:lineRule="auto"/>
+      </w:pPr>
+      <w:r>
+        <w:continuationSeparator/>
+      </w:r>
+    </w:p>
+  </w:footnote>
+</w:footnotes>
+</file>
+
 <file path=word/styles.xml><?xml version="1.0" encoding="utf-8"?>
-<w:styles xmlns:w="http://schemas.openxmlformats.org/wordprocessingml/2006/main" xmlns:w14="http://schemas.microsoft.com/office/word/2010/wordml" xmlns:mc="http://schemas.openxmlformats.org/markup-compatibility/2006" mc:Ignorable="w14">
+<w:styles xmlns:mc="http://schemas.openxmlformats.org/markup-compatibility/2006" xmlns:r="http://schemas.openxmlformats.org/officeDocument/2006/relationships" xmlns:w="http://schemas.openxmlformats.org/wordprocessingml/2006/main" xmlns:w14="http://schemas.microsoft.com/office/word/2010/wordml" xmlns:w15="http://schemas.microsoft.com/office/word/2012/wordml" xmlns:w16se="http://schemas.microsoft.com/office/word/2015/wordml/symex" mc:Ignorable="w14 w15 w16se">
   <w:docDefaults>
     <w:rPrDefault>
       <w:rPr>
-        <w:rFonts w:ascii="Calibri" w:hAnsi="Calibri" w:eastAsia="等线" w:cs="" w:asciiTheme="minorHAnsi" w:cstheme="minorBidi" w:eastAsiaTheme="minorEastAsia" w:hAnsiTheme="minorHAnsi"/>
+        <w:rFonts w:asciiTheme="minorHAnsi" w:eastAsiaTheme="minorEastAsia" w:hAnsiTheme="minorHAnsi" w:cstheme="minorBidi"/>
         <w:szCs w:val="22"/>
         <w:lang w:val="fr-FR" w:eastAsia="zh-CN" w:bidi="ar-SA"/>
       </w:rPr>
     </w:rPrDefault>
-    <w:pPrDefault>
-      <w:pPr/>
-    </w:pPrDefault>
+    <w:pPrDefault/>
   </w:docDefaults>
   <w:latentStyles w:defLockedState="0" w:defUIPriority="99" w:defSemiHidden="0" w:defUnhideWhenUsed="0" w:defQFormat="0" w:count="371">
     <w:lsdException w:name="Normal" w:uiPriority="0" w:qFormat="1"/>
     <w:lsdException w:name="heading 1" w:uiPriority="9" w:qFormat="1"/>
-    <w:lsdException w:name="heading 2" w:uiPriority="9" w:semiHidden="1" w:unhideWhenUsed="1" w:qFormat="1"/>
-    <w:lsdException w:name="heading 3" w:uiPriority="9" w:semiHidden="1" w:unhideWhenUsed="1" w:qFormat="1"/>
-    <w:lsdException w:name="heading 4" w:uiPriority="9" w:semiHidden="1" w:unhideWhenUsed="1" w:qFormat="1"/>
-    <w:lsdException w:name="heading 5" w:uiPriority="9" w:semiHidden="1" w:unhideWhenUsed="1" w:qFormat="1"/>
-    <w:lsdException w:name="heading 6" w:uiPriority="9" w:semiHidden="1" w:unhideWhenUsed="1" w:qFormat="1"/>
-    <w:lsdException w:name="heading 7" w:uiPriority="9" w:semiHidden="1" w:unhideWhenUsed="1" w:qFormat="1"/>
-    <w:lsdException w:name="heading 8" w:uiPriority="9" w:semiHidden="1" w:unhideWhenUsed="1" w:qFormat="1"/>
-    <w:lsdException w:name="heading 9" w:uiPriority="9" w:semiHidden="1" w:unhideWhenUsed="1" w:qFormat="1"/>
+    <w:lsdException w:name="heading 2" w:semiHidden="1" w:uiPriority="9" w:unhideWhenUsed="1" w:qFormat="1"/>
+    <w:lsdException w:name="heading 3" w:semiHidden="1" w:uiPriority="9" w:unhideWhenUsed="1" w:qFormat="1"/>
+    <w:lsdException w:name="heading 4" w:semiHidden="1" w:uiPriority="9" w:unhideWhenUsed="1" w:qFormat="1"/>
+    <w:lsdException w:name="heading 5" w:semiHidden="1" w:uiPriority="9" w:unhideWhenUsed="1" w:qFormat="1"/>
+    <w:lsdException w:name="heading 6" w:semiHidden="1" w:uiPriority="9" w:unhideWhenUsed="1" w:qFormat="1"/>
+    <w:lsdException w:name="heading 7" w:semiHidden="1" w:uiPriority="9" w:unhideWhenUsed="1" w:qFormat="1"/>
+    <w:lsdException w:name="heading 8" w:semiHidden="1" w:uiPriority="9" w:unhideWhenUsed="1" w:qFormat="1"/>
+    <w:lsdException w:name="heading 9" w:semiHidden="1" w:uiPriority="9" w:unhideWhenUsed="1" w:qFormat="1"/>
     <w:lsdException w:name="index 1" w:semiHidden="1" w:unhideWhenUsed="1"/>
     <w:lsdException w:name="index 2" w:semiHidden="1" w:unhideWhenUsed="1"/>
     <w:lsdException w:name="index 3" w:semiHidden="1" w:unhideWhenUsed="1"/>
@@ -1846,22 +2463,22 @@
     <w:lsdException w:name="index 7" w:semiHidden="1" w:unhideWhenUsed="1"/>
     <w:lsdException w:name="index 8" w:semiHidden="1" w:unhideWhenUsed="1"/>
     <w:lsdException w:name="index 9" w:semiHidden="1" w:unhideWhenUsed="1"/>
-    <w:lsdException w:name="toc 1" w:uiPriority="39" w:semiHidden="1" w:unhideWhenUsed="1"/>
-    <w:lsdException w:name="toc 2" w:uiPriority="39" w:semiHidden="1" w:unhideWhenUsed="1"/>
-    <w:lsdException w:name="toc 3" w:uiPriority="39" w:semiHidden="1" w:unhideWhenUsed="1"/>
-    <w:lsdException w:name="toc 4" w:uiPriority="39" w:semiHidden="1" w:unhideWhenUsed="1"/>
-    <w:lsdException w:name="toc 5" w:uiPriority="39" w:semiHidden="1" w:unhideWhenUsed="1"/>
-    <w:lsdException w:name="toc 6" w:uiPriority="39" w:semiHidden="1" w:unhideWhenUsed="1"/>
-    <w:lsdException w:name="toc 7" w:uiPriority="39" w:semiHidden="1" w:unhideWhenUsed="1"/>
-    <w:lsdException w:name="toc 8" w:uiPriority="39" w:semiHidden="1" w:unhideWhenUsed="1"/>
-    <w:lsdException w:name="toc 9" w:uiPriority="39" w:semiHidden="1" w:unhideWhenUsed="1"/>
+    <w:lsdException w:name="toc 1" w:semiHidden="1" w:uiPriority="39" w:unhideWhenUsed="1"/>
+    <w:lsdException w:name="toc 2" w:semiHidden="1" w:uiPriority="39" w:unhideWhenUsed="1"/>
+    <w:lsdException w:name="toc 3" w:semiHidden="1" w:uiPriority="39" w:unhideWhenUsed="1"/>
+    <w:lsdException w:name="toc 4" w:semiHidden="1" w:uiPriority="39" w:unhideWhenUsed="1"/>
+    <w:lsdException w:name="toc 5" w:semiHidden="1" w:uiPriority="39" w:unhideWhenUsed="1"/>
+    <w:lsdException w:name="toc 6" w:semiHidden="1" w:uiPriority="39" w:unhideWhenUsed="1"/>
+    <w:lsdException w:name="toc 7" w:semiHidden="1" w:uiPriority="39" w:unhideWhenUsed="1"/>
+    <w:lsdException w:name="toc 8" w:semiHidden="1" w:uiPriority="39" w:unhideWhenUsed="1"/>
+    <w:lsdException w:name="toc 9" w:semiHidden="1" w:uiPriority="39" w:unhideWhenUsed="1"/>
     <w:lsdException w:name="Normal Indent" w:semiHidden="1" w:unhideWhenUsed="1"/>
     <w:lsdException w:name="footnote text" w:semiHidden="1" w:unhideWhenUsed="1"/>
     <w:lsdException w:name="annotation text" w:semiHidden="1" w:unhideWhenUsed="1"/>
     <w:lsdException w:name="header" w:semiHidden="1" w:unhideWhenUsed="1"/>
     <w:lsdException w:name="footer" w:semiHidden="1" w:unhideWhenUsed="1"/>
     <w:lsdException w:name="index heading" w:semiHidden="1" w:unhideWhenUsed="1"/>
-    <w:lsdException w:name="caption" w:uiPriority="35" w:semiHidden="1" w:unhideWhenUsed="1" w:qFormat="1"/>
+    <w:lsdException w:name="caption" w:semiHidden="1" w:uiPriority="35" w:unhideWhenUsed="1" w:qFormat="1"/>
     <w:lsdException w:name="table of figures" w:semiHidden="1" w:unhideWhenUsed="1"/>
     <w:lsdException w:name="envelope address" w:semiHidden="1" w:unhideWhenUsed="1"/>
     <w:lsdException w:name="envelope return" w:semiHidden="1" w:unhideWhenUsed="1"/>
@@ -1892,7 +2509,7 @@
     <w:lsdException w:name="Title" w:uiPriority="10" w:qFormat="1"/>
     <w:lsdException w:name="Closing" w:semiHidden="1" w:unhideWhenUsed="1"/>
     <w:lsdException w:name="Signature" w:semiHidden="1" w:unhideWhenUsed="1"/>
-    <w:lsdException w:name="Default Paragraph Font" w:uiPriority="1" w:semiHidden="1" w:unhideWhenUsed="1"/>
+    <w:lsdException w:name="Default Paragraph Font" w:semiHidden="1" w:uiPriority="1" w:unhideWhenUsed="1"/>
     <w:lsdException w:name="Body Text" w:semiHidden="1" w:unhideWhenUsed="1"/>
     <w:lsdException w:name="Body Text Indent" w:semiHidden="1" w:unhideWhenUsed="1"/>
     <w:lsdException w:name="List Continue" w:semiHidden="1" w:unhideWhenUsed="1"/>
@@ -2092,8 +2709,8 @@
     <w:lsdException w:name="Subtle Reference" w:uiPriority="31" w:qFormat="1"/>
     <w:lsdException w:name="Intense Reference" w:uiPriority="32" w:qFormat="1"/>
     <w:lsdException w:name="Book Title" w:uiPriority="33" w:qFormat="1"/>
-    <w:lsdException w:name="Bibliography" w:uiPriority="37" w:semiHidden="1" w:unhideWhenUsed="1"/>
-    <w:lsdException w:name="TOC Heading" w:uiPriority="39" w:semiHidden="1" w:unhideWhenUsed="1" w:qFormat="1"/>
+    <w:lsdException w:name="Bibliography" w:semiHidden="1" w:uiPriority="37" w:unhideWhenUsed="1"/>
+    <w:lsdException w:name="TOC Heading" w:semiHidden="1" w:uiPriority="39" w:unhideWhenUsed="1" w:qFormat="1"/>
     <w:lsdException w:name="Plain Table 1" w:uiPriority="41"/>
     <w:lsdException w:name="Plain Table 2" w:uiPriority="42"/>
     <w:lsdException w:name="Plain Table 3" w:uiPriority="43"/>
@@ -2199,25 +2816,19 @@
     <w:lsdException w:name="List Table 6 Colorful Accent 6" w:uiPriority="51"/>
     <w:lsdException w:name="List Table 7 Colorful Accent 6" w:uiPriority="52"/>
   </w:latentStyles>
-  <w:style w:type="paragraph" w:styleId="Normal" w:default="1">
+  <w:style w:type="paragraph" w:default="1" w:styleId="Normal">
     <w:name w:val="Normal"/>
     <w:qFormat/>
     <w:pPr>
-      <w:widowControl/>
-      <w:bidi w:val="0"/>
-      <w:spacing w:lineRule="auto" w:line="259" w:before="0" w:after="160"/>
-      <w:jc w:val="left"/>
+      <w:spacing w:after="160" w:line="259" w:lineRule="auto"/>
     </w:pPr>
     <w:rPr>
-      <w:rFonts w:ascii="Calibri" w:hAnsi="Calibri" w:eastAsia="等线" w:cs="" w:asciiTheme="minorHAnsi" w:cstheme="minorBidi" w:eastAsiaTheme="minorEastAsia" w:hAnsiTheme="minorHAnsi"/>
       <w:color w:val="00000A"/>
       <w:sz w:val="22"/>
-      <w:szCs w:val="22"/>
-      <w:lang w:val="fr-FR" w:eastAsia="zh-CN" w:bidi="ar-SA"/>
     </w:rPr>
   </w:style>
-  <w:style w:type="paragraph" w:styleId="Heading1">
-    <w:name w:val="Heading 1"/>
+  <w:style w:type="paragraph" w:styleId="Titre1">
+    <w:name w:val="heading 1"/>
     <w:basedOn w:val="Normal"/>
     <w:next w:val="Normal"/>
     <w:link w:val="Titre1Car"/>
@@ -2231,21 +2842,21 @@
       <w:outlineLvl w:val="0"/>
     </w:pPr>
     <w:rPr>
-      <w:rFonts w:ascii="Calibri Light" w:hAnsi="Calibri Light" w:eastAsia="等线 Light" w:cs="" w:asciiTheme="majorHAnsi" w:cstheme="majorBidi" w:eastAsiaTheme="majorEastAsia" w:hAnsiTheme="majorHAnsi"/>
-      <w:color w:val="2E74B5" w:themeColor="accent1" w:themeShade="bf"/>
+      <w:rFonts w:asciiTheme="majorHAnsi" w:eastAsiaTheme="majorEastAsia" w:hAnsiTheme="majorHAnsi" w:cstheme="majorBidi"/>
+      <w:color w:val="2E74B5" w:themeColor="accent1" w:themeShade="BF"/>
       <w:sz w:val="32"/>
       <w:szCs w:val="32"/>
     </w:rPr>
   </w:style>
-  <w:style w:type="paragraph" w:styleId="Heading2">
-    <w:name w:val="Heading 2"/>
+  <w:style w:type="paragraph" w:styleId="Titre2">
+    <w:name w:val="heading 2"/>
     <w:basedOn w:val="Normal"/>
     <w:next w:val="Normal"/>
     <w:link w:val="Titre2Car"/>
     <w:uiPriority w:val="9"/>
     <w:unhideWhenUsed/>
     <w:qFormat/>
-    <w:rsid w:val="00192d67"/>
+    <w:rsid w:val="00192D67"/>
     <w:pPr>
       <w:keepNext/>
       <w:keepLines/>
@@ -2253,203 +2864,39 @@
       <w:outlineLvl w:val="1"/>
     </w:pPr>
     <w:rPr>
-      <w:rFonts w:ascii="Calibri Light" w:hAnsi="Calibri Light" w:eastAsia="等线 Light" w:cs="" w:asciiTheme="majorHAnsi" w:cstheme="majorBidi" w:eastAsiaTheme="majorEastAsia" w:hAnsiTheme="majorHAnsi"/>
-      <w:color w:val="2E74B5" w:themeColor="accent1" w:themeShade="bf"/>
+      <w:rFonts w:asciiTheme="majorHAnsi" w:eastAsiaTheme="majorEastAsia" w:hAnsiTheme="majorHAnsi" w:cstheme="majorBidi"/>
+      <w:color w:val="2E74B5" w:themeColor="accent1" w:themeShade="BF"/>
       <w:sz w:val="26"/>
       <w:szCs w:val="26"/>
     </w:rPr>
   </w:style>
-  <w:style w:type="character" w:styleId="DefaultParagraphFont" w:default="1">
+  <w:style w:type="paragraph" w:styleId="Titre3">
+    <w:name w:val="heading 3"/>
+    <w:basedOn w:val="Normal"/>
+    <w:next w:val="Normal"/>
+    <w:link w:val="Titre3Car"/>
+    <w:uiPriority w:val="9"/>
+    <w:unhideWhenUsed/>
+    <w:qFormat/>
+    <w:rsid w:val="00243DD7"/>
+    <w:pPr>
+      <w:keepNext/>
+      <w:keepLines/>
+      <w:spacing w:before="40" w:after="0"/>
+      <w:outlineLvl w:val="2"/>
+    </w:pPr>
+    <w:rPr>
+      <w:rFonts w:asciiTheme="majorHAnsi" w:eastAsiaTheme="majorEastAsia" w:hAnsiTheme="majorHAnsi" w:cstheme="majorBidi"/>
+      <w:color w:val="1F4D78" w:themeColor="accent1" w:themeShade="7F"/>
+      <w:sz w:val="24"/>
+      <w:szCs w:val="24"/>
+    </w:rPr>
+  </w:style>
+  <w:style w:type="character" w:default="1" w:styleId="Policepardfaut">
     <w:name w:val="Default Paragraph Font"/>
     <w:uiPriority w:val="1"/>
     <w:semiHidden/>
     <w:unhideWhenUsed/>
-    <w:qFormat/>
-    <w:rPr/>
-  </w:style>
-  <w:style w:type="character" w:styleId="Titre1Car" w:customStyle="1">
-    <w:name w:val="Titre 1 Car"/>
-    <w:basedOn w:val="DefaultParagraphFont"/>
-    <w:link w:val="Titre1"/>
-    <w:uiPriority w:val="9"/>
-    <w:qFormat/>
-    <w:rsid w:val="00013474"/>
-    <w:rPr>
-      <w:rFonts w:ascii="Calibri Light" w:hAnsi="Calibri Light" w:eastAsia="等线 Light" w:cs="" w:asciiTheme="majorHAnsi" w:cstheme="majorBidi" w:eastAsiaTheme="majorEastAsia" w:hAnsiTheme="majorHAnsi"/>
-      <w:color w:val="2E74B5" w:themeColor="accent1" w:themeShade="bf"/>
-      <w:sz w:val="32"/>
-      <w:szCs w:val="32"/>
-    </w:rPr>
-  </w:style>
-  <w:style w:type="character" w:styleId="TitreCar" w:customStyle="1">
-    <w:name w:val="Titre Car"/>
-    <w:basedOn w:val="DefaultParagraphFont"/>
-    <w:link w:val="Titre"/>
-    <w:uiPriority w:val="10"/>
-    <w:qFormat/>
-    <w:rsid w:val="00013474"/>
-    <w:rPr>
-      <w:rFonts w:ascii="Calibri Light" w:hAnsi="Calibri Light" w:eastAsia="等线 Light" w:cs="" w:asciiTheme="majorHAnsi" w:cstheme="majorBidi" w:eastAsiaTheme="majorEastAsia" w:hAnsiTheme="majorHAnsi"/>
-      <w:spacing w:val="-10"/>
-      <w:sz w:val="56"/>
-      <w:szCs w:val="56"/>
-    </w:rPr>
-  </w:style>
-  <w:style w:type="character" w:styleId="Titre2Car" w:customStyle="1">
-    <w:name w:val="Titre 2 Car"/>
-    <w:basedOn w:val="DefaultParagraphFont"/>
-    <w:link w:val="Titre2"/>
-    <w:uiPriority w:val="9"/>
-    <w:qFormat/>
-    <w:rsid w:val="00192d67"/>
-    <w:rPr>
-      <w:rFonts w:ascii="Calibri Light" w:hAnsi="Calibri Light" w:eastAsia="等线 Light" w:cs="" w:asciiTheme="majorHAnsi" w:cstheme="majorBidi" w:eastAsiaTheme="majorEastAsia" w:hAnsiTheme="majorHAnsi"/>
-      <w:color w:val="2E74B5" w:themeColor="accent1" w:themeShade="bf"/>
-      <w:sz w:val="26"/>
-      <w:szCs w:val="26"/>
-    </w:rPr>
-  </w:style>
-  <w:style w:type="character" w:styleId="EntteCar" w:customStyle="1">
-    <w:name w:val="En-tête Car"/>
-    <w:basedOn w:val="DefaultParagraphFont"/>
-    <w:link w:val="En-tte"/>
-    <w:uiPriority w:val="99"/>
-    <w:qFormat/>
-    <w:rsid w:val="005e3cc5"/>
-    <w:rPr/>
-  </w:style>
-  <w:style w:type="character" w:styleId="PieddepageCar" w:customStyle="1">
-    <w:name w:val="Pied de page Car"/>
-    <w:basedOn w:val="DefaultParagraphFont"/>
-    <w:link w:val="Pieddepage"/>
-    <w:uiPriority w:val="99"/>
-    <w:qFormat/>
-    <w:rsid w:val="005e3cc5"/>
-    <w:rPr/>
-  </w:style>
-  <w:style w:type="paragraph" w:styleId="Heading">
-    <w:name w:val="Heading"/>
-    <w:basedOn w:val="Normal"/>
-    <w:next w:val="TextBody"/>
-    <w:qFormat/>
-    <w:pPr>
-      <w:keepNext/>
-      <w:spacing w:before="240" w:after="120"/>
-    </w:pPr>
-    <w:rPr>
-      <w:rFonts w:ascii="DejaVu Sans" w:hAnsi="DejaVu Sans" w:eastAsia="DejaVu Sans" w:cs="DejaVu Sans"/>
-      <w:sz w:val="28"/>
-      <w:szCs w:val="28"/>
-    </w:rPr>
-  </w:style>
-  <w:style w:type="paragraph" w:styleId="TextBody">
-    <w:name w:val="Body Text"/>
-    <w:basedOn w:val="Normal"/>
-    <w:pPr>
-      <w:spacing w:lineRule="auto" w:line="288" w:before="0" w:after="140"/>
-    </w:pPr>
-    <w:rPr/>
-  </w:style>
-  <w:style w:type="paragraph" w:styleId="List">
-    <w:name w:val="List"/>
-    <w:basedOn w:val="TextBody"/>
-    <w:pPr/>
-    <w:rPr/>
-  </w:style>
-  <w:style w:type="paragraph" w:styleId="Caption">
-    <w:name w:val="Caption"/>
-    <w:basedOn w:val="Normal"/>
-    <w:qFormat/>
-    <w:pPr>
-      <w:suppressLineNumbers/>
-      <w:spacing w:before="120" w:after="120"/>
-    </w:pPr>
-    <w:rPr>
-      <w:i/>
-      <w:iCs/>
-      <w:sz w:val="24"/>
-      <w:szCs w:val="24"/>
-    </w:rPr>
-  </w:style>
-  <w:style w:type="paragraph" w:styleId="Index">
-    <w:name w:val="Index"/>
-    <w:basedOn w:val="Normal"/>
-    <w:qFormat/>
-    <w:pPr>
-      <w:suppressLineNumbers/>
-    </w:pPr>
-    <w:rPr/>
-  </w:style>
-  <w:style w:type="paragraph" w:styleId="Title">
-    <w:name w:val="Title"/>
-    <w:basedOn w:val="Normal"/>
-    <w:next w:val="Normal"/>
-    <w:link w:val="TitreCar"/>
-    <w:uiPriority w:val="10"/>
-    <w:qFormat/>
-    <w:rsid w:val="00013474"/>
-    <w:pPr>
-      <w:spacing w:lineRule="auto" w:line="240" w:before="0" w:after="0"/>
-      <w:contextualSpacing/>
-    </w:pPr>
-    <w:rPr>
-      <w:rFonts w:ascii="Calibri Light" w:hAnsi="Calibri Light" w:eastAsia="等线 Light" w:cs="" w:asciiTheme="majorHAnsi" w:cstheme="majorBidi" w:eastAsiaTheme="majorEastAsia" w:hAnsiTheme="majorHAnsi"/>
-      <w:spacing w:val="-10"/>
-      <w:sz w:val="56"/>
-      <w:szCs w:val="56"/>
-    </w:rPr>
-  </w:style>
-  <w:style w:type="paragraph" w:styleId="ListParagraph">
-    <w:name w:val="List Paragraph"/>
-    <w:basedOn w:val="Normal"/>
-    <w:uiPriority w:val="34"/>
-    <w:qFormat/>
-    <w:rsid w:val="00013474"/>
-    <w:pPr>
-      <w:spacing w:before="0" w:after="160"/>
-      <w:ind w:left="720" w:hanging="0"/>
-      <w:contextualSpacing/>
-    </w:pPr>
-    <w:rPr/>
-  </w:style>
-  <w:style w:type="paragraph" w:styleId="Header">
-    <w:name w:val="Header"/>
-    <w:basedOn w:val="Normal"/>
-    <w:link w:val="En-tteCar"/>
-    <w:uiPriority w:val="99"/>
-    <w:unhideWhenUsed/>
-    <w:rsid w:val="005e3cc5"/>
-    <w:pPr>
-      <w:tabs>
-        <w:tab w:val="center" w:pos="4536" w:leader="none"/>
-        <w:tab w:val="right" w:pos="9072" w:leader="none"/>
-      </w:tabs>
-      <w:spacing w:lineRule="auto" w:line="240" w:before="0" w:after="0"/>
-    </w:pPr>
-    <w:rPr/>
-  </w:style>
-  <w:style w:type="paragraph" w:styleId="Footer">
-    <w:name w:val="Footer"/>
-    <w:basedOn w:val="Normal"/>
-    <w:link w:val="PieddepageCar"/>
-    <w:uiPriority w:val="99"/>
-    <w:unhideWhenUsed/>
-    <w:rsid w:val="005e3cc5"/>
-    <w:pPr>
-      <w:tabs>
-        <w:tab w:val="center" w:pos="4536" w:leader="none"/>
-        <w:tab w:val="right" w:pos="9072" w:leader="none"/>
-      </w:tabs>
-      <w:spacing w:lineRule="auto" w:line="240" w:before="0" w:after="0"/>
-    </w:pPr>
-    <w:rPr/>
-  </w:style>
-  <w:style w:type="numbering" w:styleId="NoList" w:default="1">
-    <w:name w:val="No List"/>
-    <w:uiPriority w:val="99"/>
-    <w:semiHidden/>
-    <w:unhideWhenUsed/>
-    <w:qFormat/>
   </w:style>
   <w:style w:type="table" w:default="1" w:styleId="TableauNormal">
     <w:name w:val="Normal Table"/>
@@ -2465,6 +2912,190 @@
         <w:right w:w="108" w:type="dxa"/>
       </w:tblCellMar>
     </w:tblPr>
+  </w:style>
+  <w:style w:type="numbering" w:default="1" w:styleId="Aucuneliste">
+    <w:name w:val="No List"/>
+    <w:uiPriority w:val="99"/>
+    <w:semiHidden/>
+    <w:unhideWhenUsed/>
+  </w:style>
+  <w:style w:type="character" w:customStyle="1" w:styleId="Titre1Car">
+    <w:name w:val="Titre 1 Car"/>
+    <w:basedOn w:val="Policepardfaut"/>
+    <w:link w:val="Titre1"/>
+    <w:uiPriority w:val="9"/>
+    <w:qFormat/>
+    <w:rsid w:val="00013474"/>
+    <w:rPr>
+      <w:rFonts w:asciiTheme="majorHAnsi" w:eastAsiaTheme="majorEastAsia" w:hAnsiTheme="majorHAnsi" w:cstheme="majorBidi"/>
+      <w:color w:val="2E74B5" w:themeColor="accent1" w:themeShade="BF"/>
+      <w:sz w:val="32"/>
+      <w:szCs w:val="32"/>
+    </w:rPr>
+  </w:style>
+  <w:style w:type="character" w:customStyle="1" w:styleId="TitreCar">
+    <w:name w:val="Titre Car"/>
+    <w:basedOn w:val="Policepardfaut"/>
+    <w:link w:val="Titre"/>
+    <w:uiPriority w:val="10"/>
+    <w:qFormat/>
+    <w:rsid w:val="00013474"/>
+    <w:rPr>
+      <w:rFonts w:asciiTheme="majorHAnsi" w:eastAsiaTheme="majorEastAsia" w:hAnsiTheme="majorHAnsi" w:cstheme="majorBidi"/>
+      <w:spacing w:val="-10"/>
+      <w:sz w:val="56"/>
+      <w:szCs w:val="56"/>
+    </w:rPr>
+  </w:style>
+  <w:style w:type="character" w:customStyle="1" w:styleId="Titre2Car">
+    <w:name w:val="Titre 2 Car"/>
+    <w:basedOn w:val="Policepardfaut"/>
+    <w:link w:val="Titre2"/>
+    <w:uiPriority w:val="9"/>
+    <w:qFormat/>
+    <w:rsid w:val="00192D67"/>
+    <w:rPr>
+      <w:rFonts w:asciiTheme="majorHAnsi" w:eastAsiaTheme="majorEastAsia" w:hAnsiTheme="majorHAnsi" w:cstheme="majorBidi"/>
+      <w:color w:val="2E74B5" w:themeColor="accent1" w:themeShade="BF"/>
+      <w:sz w:val="26"/>
+      <w:szCs w:val="26"/>
+    </w:rPr>
+  </w:style>
+  <w:style w:type="character" w:customStyle="1" w:styleId="En-tteCar">
+    <w:name w:val="En-tête Car"/>
+    <w:basedOn w:val="Policepardfaut"/>
+    <w:uiPriority w:val="99"/>
+    <w:qFormat/>
+    <w:rsid w:val="005E3CC5"/>
+  </w:style>
+  <w:style w:type="character" w:customStyle="1" w:styleId="PieddepageCar">
+    <w:name w:val="Pied de page Car"/>
+    <w:basedOn w:val="Policepardfaut"/>
+    <w:link w:val="Pieddepage"/>
+    <w:uiPriority w:val="99"/>
+    <w:qFormat/>
+    <w:rsid w:val="005E3CC5"/>
+  </w:style>
+  <w:style w:type="paragraph" w:customStyle="1" w:styleId="Heading">
+    <w:name w:val="Heading"/>
+    <w:basedOn w:val="Normal"/>
+    <w:next w:val="Corpsdetexte"/>
+    <w:qFormat/>
+    <w:pPr>
+      <w:keepNext/>
+      <w:spacing w:before="240" w:after="120"/>
+    </w:pPr>
+    <w:rPr>
+      <w:rFonts w:ascii="DejaVu Sans" w:eastAsia="DejaVu Sans" w:hAnsi="DejaVu Sans" w:cs="DejaVu Sans"/>
+      <w:sz w:val="28"/>
+      <w:szCs w:val="28"/>
+    </w:rPr>
+  </w:style>
+  <w:style w:type="paragraph" w:styleId="Corpsdetexte">
+    <w:name w:val="Body Text"/>
+    <w:basedOn w:val="Normal"/>
+    <w:pPr>
+      <w:spacing w:after="140" w:line="288" w:lineRule="auto"/>
+    </w:pPr>
+  </w:style>
+  <w:style w:type="paragraph" w:styleId="Liste">
+    <w:name w:val="List"/>
+    <w:basedOn w:val="Corpsdetexte"/>
+  </w:style>
+  <w:style w:type="paragraph" w:styleId="Lgende">
+    <w:name w:val="caption"/>
+    <w:basedOn w:val="Normal"/>
+    <w:qFormat/>
+    <w:pPr>
+      <w:suppressLineNumbers/>
+      <w:spacing w:before="120" w:after="120"/>
+    </w:pPr>
+    <w:rPr>
+      <w:i/>
+      <w:iCs/>
+      <w:sz w:val="24"/>
+      <w:szCs w:val="24"/>
+    </w:rPr>
+  </w:style>
+  <w:style w:type="paragraph" w:customStyle="1" w:styleId="Index">
+    <w:name w:val="Index"/>
+    <w:basedOn w:val="Normal"/>
+    <w:qFormat/>
+    <w:pPr>
+      <w:suppressLineNumbers/>
+    </w:pPr>
+  </w:style>
+  <w:style w:type="paragraph" w:styleId="Titre">
+    <w:name w:val="Title"/>
+    <w:basedOn w:val="Normal"/>
+    <w:next w:val="Normal"/>
+    <w:link w:val="TitreCar"/>
+    <w:uiPriority w:val="10"/>
+    <w:qFormat/>
+    <w:rsid w:val="00013474"/>
+    <w:pPr>
+      <w:spacing w:after="0" w:line="240" w:lineRule="auto"/>
+      <w:contextualSpacing/>
+    </w:pPr>
+    <w:rPr>
+      <w:rFonts w:asciiTheme="majorHAnsi" w:eastAsiaTheme="majorEastAsia" w:hAnsiTheme="majorHAnsi" w:cstheme="majorBidi"/>
+      <w:spacing w:val="-10"/>
+      <w:sz w:val="56"/>
+      <w:szCs w:val="56"/>
+    </w:rPr>
+  </w:style>
+  <w:style w:type="paragraph" w:styleId="Paragraphedeliste">
+    <w:name w:val="List Paragraph"/>
+    <w:basedOn w:val="Normal"/>
+    <w:uiPriority w:val="34"/>
+    <w:qFormat/>
+    <w:rsid w:val="00013474"/>
+    <w:pPr>
+      <w:ind w:left="720"/>
+      <w:contextualSpacing/>
+    </w:pPr>
+  </w:style>
+  <w:style w:type="paragraph" w:styleId="En-tte">
+    <w:name w:val="header"/>
+    <w:basedOn w:val="Normal"/>
+    <w:uiPriority w:val="99"/>
+    <w:unhideWhenUsed/>
+    <w:rsid w:val="005E3CC5"/>
+    <w:pPr>
+      <w:tabs>
+        <w:tab w:val="center" w:pos="4536"/>
+        <w:tab w:val="right" w:pos="9072"/>
+      </w:tabs>
+      <w:spacing w:after="0" w:line="240" w:lineRule="auto"/>
+    </w:pPr>
+  </w:style>
+  <w:style w:type="paragraph" w:styleId="Pieddepage">
+    <w:name w:val="footer"/>
+    <w:basedOn w:val="Normal"/>
+    <w:link w:val="PieddepageCar"/>
+    <w:uiPriority w:val="99"/>
+    <w:unhideWhenUsed/>
+    <w:rsid w:val="005E3CC5"/>
+    <w:pPr>
+      <w:tabs>
+        <w:tab w:val="center" w:pos="4536"/>
+        <w:tab w:val="right" w:pos="9072"/>
+      </w:tabs>
+      <w:spacing w:after="0" w:line="240" w:lineRule="auto"/>
+    </w:pPr>
+  </w:style>
+  <w:style w:type="character" w:customStyle="1" w:styleId="Titre3Car">
+    <w:name w:val="Titre 3 Car"/>
+    <w:basedOn w:val="Policepardfaut"/>
+    <w:link w:val="Titre3"/>
+    <w:uiPriority w:val="9"/>
+    <w:rsid w:val="00243DD7"/>
+    <w:rPr>
+      <w:rFonts w:asciiTheme="majorHAnsi" w:eastAsiaTheme="majorEastAsia" w:hAnsiTheme="majorHAnsi" w:cstheme="majorBidi"/>
+      <w:color w:val="1F4D78" w:themeColor="accent1" w:themeShade="7F"/>
+      <w:sz w:val="24"/>
+      <w:szCs w:val="24"/>
+    </w:rPr>
   </w:style>
 </w:styles>
 </file>
@@ -2735,7 +3366,7 @@
 </file>
 
 <file path=customXml/itemProps1.xml><?xml version="1.0" encoding="utf-8"?>
-<ds:datastoreItem xmlns:ds="http://schemas.openxmlformats.org/officeDocument/2006/customXml" ds:itemID="{12BDAFAA-7D76-4408-883C-102E064E4C7D}">
+<ds:datastoreItem xmlns:ds="http://schemas.openxmlformats.org/officeDocument/2006/customXml" ds:itemID="{3A6484BE-B285-402A-94BA-28E5986A29B4}">
   <ds:schemaRefs>
     <ds:schemaRef ds:uri="http://schemas.openxmlformats.org/officeDocument/2006/bibliography"/>
   </ds:schemaRefs>

--- a/IA01 - Rapport TP1 - Lê Minh Tri, Martinache Grégoire.docx
+++ b/IA01 - Rapport TP1 - Lê Minh Tri, Martinache Grégoire.docx
@@ -24,7 +24,6 @@
         <w:t>Exercice 1 : Mise en condition</w:t>
       </w:r>
     </w:p>
-    <w:p/>
     <w:p>
       <w:r>
         <w:t xml:space="preserve">1. </w:t>
@@ -85,6 +84,9 @@
         <w:t>(A B C D) :</w:t>
       </w:r>
       <w:r>
+        <w:t xml:space="preserve"> (père, fils gauche, frère droit, fils droit)</w:t>
+      </w:r>
+      <w:r>
         <w:br/>
       </w:r>
       <w:r>
@@ -93,9 +95,9 @@
         </w:rPr>
         <w:drawing>
           <wp:inline distT="0" distB="0" distL="0" distR="0">
-            <wp:extent cx="2697480" cy="1306195"/>
-            <wp:effectExtent l="0" t="0" r="0" b="0"/>
-            <wp:docPr id="2" name="Image 1"/>
+            <wp:extent cx="1996440" cy="1170989"/>
+            <wp:effectExtent l="0" t="0" r="3810" b="0"/>
+            <wp:docPr id="32" name="Image 32" descr="F:\Capture.PNG"/>
             <wp:cNvGraphicFramePr>
               <a:graphicFrameLocks xmlns:a="http://schemas.openxmlformats.org/drawingml/2006/main" noChangeAspect="1"/>
             </wp:cNvGraphicFramePr>
@@ -103,13 +105,20 @@
               <a:graphicData uri="http://schemas.openxmlformats.org/drawingml/2006/picture">
                 <pic:pic xmlns:pic="http://schemas.openxmlformats.org/drawingml/2006/picture">
                   <pic:nvPicPr>
-                    <pic:cNvPr id="2" name="Image 1"/>
+                    <pic:cNvPr id="0" name="Picture 1" descr="F:\Capture.PNG"/>
                     <pic:cNvPicPr>
                       <a:picLocks noChangeAspect="1" noChangeArrowheads="1"/>
                     </pic:cNvPicPr>
                   </pic:nvPicPr>
                   <pic:blipFill>
-                    <a:blip r:embed="rId8"/>
+                    <a:blip r:embed="rId8">
+                      <a:extLst>
+                        <a:ext uri="{28A0092B-C50C-407E-A947-70E740481C1C}">
+                          <a14:useLocalDpi xmlns:a14="http://schemas.microsoft.com/office/drawing/2010/main" val="0"/>
+                        </a:ext>
+                      </a:extLst>
+                    </a:blip>
+                    <a:srcRect/>
                     <a:stretch>
                       <a:fillRect/>
                     </a:stretch>
@@ -117,11 +126,15 @@
                   <pic:spPr bwMode="auto">
                     <a:xfrm>
                       <a:off x="0" y="0"/>
-                      <a:ext cx="2697480" cy="1306195"/>
+                      <a:ext cx="2013161" cy="1180796"/>
                     </a:xfrm>
                     <a:prstGeom prst="rect">
                       <a:avLst/>
                     </a:prstGeom>
+                    <a:noFill/>
+                    <a:ln>
+                      <a:noFill/>
+                    </a:ln>
                   </pic:spPr>
                 </pic:pic>
               </a:graphicData>
@@ -131,7 +144,22 @@
       </w:r>
       <w:r>
         <w:br/>
-        <w:t>(A (B C) E) :</w:t>
+        <w:t>(</w:t>
+      </w:r>
+      <w:r>
+        <w:t>(</w:t>
+      </w:r>
+      <w:r>
+        <w:t>A (B C)</w:t>
+      </w:r>
+      <w:r>
+        <w:t>)</w:t>
+      </w:r>
+      <w:r>
+        <w:t xml:space="preserve"> E) :</w:t>
+      </w:r>
+      <w:r>
+        <w:t xml:space="preserve"> (fils gauche, fils droit, père)</w:t>
       </w:r>
       <w:r>
         <w:br/>
@@ -142,9 +170,9 @@
         </w:rPr>
         <w:drawing>
           <wp:inline distT="0" distB="0" distL="0" distR="0">
-            <wp:extent cx="1889760" cy="1442085"/>
-            <wp:effectExtent l="0" t="0" r="0" b="0"/>
-            <wp:docPr id="3" name="Image 3"/>
+            <wp:extent cx="1559553" cy="1851660"/>
+            <wp:effectExtent l="0" t="0" r="3175" b="0"/>
+            <wp:docPr id="35" name="Image 35" descr="F:\Capture2.PNG"/>
             <wp:cNvGraphicFramePr>
               <a:graphicFrameLocks xmlns:a="http://schemas.openxmlformats.org/drawingml/2006/main" noChangeAspect="1"/>
             </wp:cNvGraphicFramePr>
@@ -152,13 +180,20 @@
               <a:graphicData uri="http://schemas.openxmlformats.org/drawingml/2006/picture">
                 <pic:pic xmlns:pic="http://schemas.openxmlformats.org/drawingml/2006/picture">
                   <pic:nvPicPr>
-                    <pic:cNvPr id="3" name="Image 3"/>
+                    <pic:cNvPr id="0" name="Picture 4" descr="F:\Capture2.PNG"/>
                     <pic:cNvPicPr>
                       <a:picLocks noChangeAspect="1" noChangeArrowheads="1"/>
                     </pic:cNvPicPr>
                   </pic:nvPicPr>
                   <pic:blipFill>
-                    <a:blip r:embed="rId9"/>
+                    <a:blip r:embed="rId9">
+                      <a:extLst>
+                        <a:ext uri="{28A0092B-C50C-407E-A947-70E740481C1C}">
+                          <a14:useLocalDpi xmlns:a14="http://schemas.microsoft.com/office/drawing/2010/main" val="0"/>
+                        </a:ext>
+                      </a:extLst>
+                    </a:blip>
+                    <a:srcRect/>
                     <a:stretch>
                       <a:fillRect/>
                     </a:stretch>
@@ -166,11 +201,15 @@
                   <pic:spPr bwMode="auto">
                     <a:xfrm>
                       <a:off x="0" y="0"/>
-                      <a:ext cx="1889760" cy="1442085"/>
+                      <a:ext cx="1573098" cy="1867743"/>
                     </a:xfrm>
                     <a:prstGeom prst="rect">
                       <a:avLst/>
                     </a:prstGeom>
+                    <a:noFill/>
+                    <a:ln>
+                      <a:noFill/>
+                    </a:ln>
                   </pic:spPr>
                 </pic:pic>
               </a:graphicData>
@@ -182,6 +221,9 @@
         <w:br/>
         <w:t>(((DIEU) ENCORE) UNE) :</w:t>
       </w:r>
+      <w:r>
+        <w:t xml:space="preserve"> (fils gauche, fils droit, père)</w:t>
+      </w:r>
     </w:p>
     <w:p>
       <w:r>
@@ -190,9 +232,9 @@
         </w:rPr>
         <w:drawing>
           <wp:inline distT="0" distB="0" distL="0" distR="0">
-            <wp:extent cx="1554480" cy="1344295"/>
+            <wp:extent cx="1737360" cy="1720438"/>
             <wp:effectExtent l="0" t="0" r="0" b="0"/>
-            <wp:docPr id="4" name="Image 4"/>
+            <wp:docPr id="36" name="Image 36" descr="F:\Capture3.PNG"/>
             <wp:cNvGraphicFramePr>
               <a:graphicFrameLocks xmlns:a="http://schemas.openxmlformats.org/drawingml/2006/main" noChangeAspect="1"/>
             </wp:cNvGraphicFramePr>
@@ -200,13 +242,20 @@
               <a:graphicData uri="http://schemas.openxmlformats.org/drawingml/2006/picture">
                 <pic:pic xmlns:pic="http://schemas.openxmlformats.org/drawingml/2006/picture">
                   <pic:nvPicPr>
-                    <pic:cNvPr id="4" name="Image 4"/>
+                    <pic:cNvPr id="0" name="Picture 5" descr="F:\Capture3.PNG"/>
                     <pic:cNvPicPr>
                       <a:picLocks noChangeAspect="1" noChangeArrowheads="1"/>
                     </pic:cNvPicPr>
                   </pic:nvPicPr>
                   <pic:blipFill>
-                    <a:blip r:embed="rId10"/>
+                    <a:blip r:embed="rId10">
+                      <a:extLst>
+                        <a:ext uri="{28A0092B-C50C-407E-A947-70E740481C1C}">
+                          <a14:useLocalDpi xmlns:a14="http://schemas.microsoft.com/office/drawing/2010/main" val="0"/>
+                        </a:ext>
+                      </a:extLst>
+                    </a:blip>
+                    <a:srcRect/>
                     <a:stretch>
                       <a:fillRect/>
                     </a:stretch>
@@ -214,11 +263,15 @@
                   <pic:spPr bwMode="auto">
                     <a:xfrm>
                       <a:off x="0" y="0"/>
-                      <a:ext cx="1554480" cy="1344295"/>
+                      <a:ext cx="1746852" cy="1729837"/>
                     </a:xfrm>
                     <a:prstGeom prst="rect">
                       <a:avLst/>
                     </a:prstGeom>
+                    <a:noFill/>
+                    <a:ln>
+                      <a:noFill/>
+                    </a:ln>
                   </pic:spPr>
                 </pic:pic>
               </a:graphicData>
@@ -328,25 +381,56 @@
           <w:noProof/>
         </w:rPr>
         <w:drawing>
-          <wp:anchor distT="0" distB="0" distL="114300" distR="114300" simplePos="0" relativeHeight="251662336" behindDoc="1" locked="0" layoutInCell="1" allowOverlap="1" wp14:anchorId="5DCEF15A" wp14:editId="670DFC1C">
-            <wp:simplePos x="0" y="0"/>
-            <wp:positionH relativeFrom="margin">
-              <wp:posOffset>-635</wp:posOffset>
-            </wp:positionH>
-            <wp:positionV relativeFrom="paragraph">
-              <wp:posOffset>1041400</wp:posOffset>
-            </wp:positionV>
+          <wp:inline distT="0" distB="0" distL="0" distR="0" wp14:anchorId="50530556" wp14:editId="1C00894A">
+            <wp:extent cx="5583760" cy="1082040"/>
+            <wp:effectExtent l="0" t="0" r="0" b="3810"/>
+            <wp:docPr id="24" name="Image 24"/>
+            <wp:cNvGraphicFramePr>
+              <a:graphicFrameLocks xmlns:a="http://schemas.openxmlformats.org/drawingml/2006/main" noChangeAspect="1"/>
+            </wp:cNvGraphicFramePr>
+            <a:graphic xmlns:a="http://schemas.openxmlformats.org/drawingml/2006/main">
+              <a:graphicData uri="http://schemas.openxmlformats.org/drawingml/2006/picture">
+                <pic:pic xmlns:pic="http://schemas.openxmlformats.org/drawingml/2006/picture">
+                  <pic:nvPicPr>
+                    <pic:cNvPr id="1" name=""/>
+                    <pic:cNvPicPr/>
+                  </pic:nvPicPr>
+                  <pic:blipFill>
+                    <a:blip r:embed="rId12"/>
+                    <a:stretch>
+                      <a:fillRect/>
+                    </a:stretch>
+                  </pic:blipFill>
+                  <pic:spPr>
+                    <a:xfrm>
+                      <a:off x="0" y="0"/>
+                      <a:ext cx="5653053" cy="1095468"/>
+                    </a:xfrm>
+                    <a:prstGeom prst="rect">
+                      <a:avLst/>
+                    </a:prstGeom>
+                  </pic:spPr>
+                </pic:pic>
+              </a:graphicData>
+            </a:graphic>
+          </wp:inline>
+        </w:drawing>
+      </w:r>
+    </w:p>
+    <w:p>
+      <w:pPr>
+        <w:rPr>
+          <w:rStyle w:val="Titre2Car"/>
+        </w:rPr>
+      </w:pPr>
+      <w:r>
+        <w:rPr>
+          <w:noProof/>
+        </w:rPr>
+        <w:drawing>
+          <wp:inline distT="0" distB="0" distL="0" distR="0">
             <wp:extent cx="2049780" cy="502285"/>
             <wp:effectExtent l="0" t="0" r="7620" b="0"/>
-            <wp:wrapTight wrapText="bothSides">
-              <wp:wrapPolygon edited="0">
-                <wp:start x="0" y="0"/>
-                <wp:lineTo x="0" y="20480"/>
-                <wp:lineTo x="21480" y="20480"/>
-                <wp:lineTo x="21480" y="0"/>
-                <wp:lineTo x="0" y="0"/>
-              </wp:wrapPolygon>
-            </wp:wrapTight>
             <wp:docPr id="25" name="Image 25"/>
             <wp:cNvGraphicFramePr>
               <a:graphicFrameLocks xmlns:a="http://schemas.openxmlformats.org/drawingml/2006/main" noChangeAspect="1"/>
@@ -359,7 +443,7 @@
                     <pic:cNvPicPr/>
                   </pic:nvPicPr>
                   <pic:blipFill>
-                    <a:blip r:embed="rId12">
+                    <a:blip r:embed="rId13">
                       <a:extLst>
                         <a:ext uri="{28A0092B-C50C-407E-A947-70E740481C1C}">
                           <a14:useLocalDpi xmlns:a14="http://schemas.microsoft.com/office/drawing/2010/main" val="0"/>
@@ -382,69 +466,9 @@
                 </pic:pic>
               </a:graphicData>
             </a:graphic>
-            <wp14:sizeRelH relativeFrom="page">
-              <wp14:pctWidth>0</wp14:pctWidth>
-            </wp14:sizeRelH>
-            <wp14:sizeRelV relativeFrom="page">
-              <wp14:pctHeight>0</wp14:pctHeight>
-            </wp14:sizeRelV>
-          </wp:anchor>
-        </w:drawing>
-      </w:r>
-      <w:r>
-        <w:rPr>
-          <w:noProof/>
-        </w:rPr>
-        <w:drawing>
-          <wp:inline distT="0" distB="0" distL="0" distR="0" wp14:anchorId="6E3E8538" wp14:editId="6F89A416">
-            <wp:extent cx="4915285" cy="952500"/>
-            <wp:effectExtent l="0" t="0" r="0" b="0"/>
-            <wp:docPr id="24" name="Image 24"/>
-            <wp:cNvGraphicFramePr>
-              <a:graphicFrameLocks xmlns:a="http://schemas.openxmlformats.org/drawingml/2006/main" noChangeAspect="1"/>
-            </wp:cNvGraphicFramePr>
-            <a:graphic xmlns:a="http://schemas.openxmlformats.org/drawingml/2006/main">
-              <a:graphicData uri="http://schemas.openxmlformats.org/drawingml/2006/picture">
-                <pic:pic xmlns:pic="http://schemas.openxmlformats.org/drawingml/2006/picture">
-                  <pic:nvPicPr>
-                    <pic:cNvPr id="1" name=""/>
-                    <pic:cNvPicPr/>
-                  </pic:nvPicPr>
-                  <pic:blipFill>
-                    <a:blip r:embed="rId13"/>
-                    <a:stretch>
-                      <a:fillRect/>
-                    </a:stretch>
-                  </pic:blipFill>
-                  <pic:spPr>
-                    <a:xfrm>
-                      <a:off x="0" y="0"/>
-                      <a:ext cx="4970706" cy="963240"/>
-                    </a:xfrm>
-                    <a:prstGeom prst="rect">
-                      <a:avLst/>
-                    </a:prstGeom>
-                  </pic:spPr>
-                </pic:pic>
-              </a:graphicData>
-            </a:graphic>
           </wp:inline>
         </w:drawing>
       </w:r>
-    </w:p>
-    <w:p>
-      <w:pPr>
-        <w:rPr>
-          <w:rStyle w:val="Titre2Car"/>
-        </w:rPr>
-      </w:pPr>
-    </w:p>
-    <w:p>
-      <w:pPr>
-        <w:rPr>
-          <w:rStyle w:val="Titre2Car"/>
-        </w:rPr>
-      </w:pPr>
     </w:p>
     <w:p>
       <w:r>
@@ -470,10 +494,10 @@
           <wp:anchor distT="0" distB="0" distL="114300" distR="114300" simplePos="0" relativeHeight="251660288" behindDoc="1" locked="0" layoutInCell="1" allowOverlap="1" wp14:anchorId="601EE47A" wp14:editId="1C30164E">
             <wp:simplePos x="0" y="0"/>
             <wp:positionH relativeFrom="column">
-              <wp:posOffset>4281805</wp:posOffset>
+              <wp:posOffset>4327525</wp:posOffset>
             </wp:positionH>
             <wp:positionV relativeFrom="paragraph">
-              <wp:posOffset>3810</wp:posOffset>
+              <wp:posOffset>11430</wp:posOffset>
             </wp:positionV>
             <wp:extent cx="2202180" cy="485775"/>
             <wp:effectExtent l="0" t="0" r="7620" b="9525"/>
@@ -543,7 +567,7 @@
         </w:rPr>
         <w:drawing>
           <wp:inline distT="0" distB="0" distL="0" distR="0" wp14:anchorId="7F3D17ED" wp14:editId="65CBDFBF">
-            <wp:extent cx="4130040" cy="1057177"/>
+            <wp:extent cx="4206240" cy="1074407"/>
             <wp:effectExtent l="0" t="0" r="3810" b="0"/>
             <wp:docPr id="20" name="Image 20"/>
             <wp:cNvGraphicFramePr>
@@ -565,7 +589,7 @@
                   <pic:spPr>
                     <a:xfrm>
                       <a:off x="0" y="0"/>
-                      <a:ext cx="4153019" cy="1063059"/>
+                      <a:ext cx="4245608" cy="1084463"/>
                     </a:xfrm>
                     <a:prstGeom prst="rect">
                       <a:avLst/>
@@ -617,6 +641,9 @@
       </w:r>
       <w:proofErr w:type="spellStart"/>
       <w:r>
+        <w:rPr>
+          <w:i/>
+        </w:rPr>
         <w:t>nil</w:t>
       </w:r>
       <w:proofErr w:type="spellEnd"/>
@@ -636,7 +663,7 @@
           <wp:anchor distT="0" distB="0" distL="114300" distR="114300" simplePos="0" relativeHeight="251658240" behindDoc="1" locked="0" layoutInCell="1" allowOverlap="1" wp14:anchorId="0747788C" wp14:editId="5BE85698">
             <wp:simplePos x="0" y="0"/>
             <wp:positionH relativeFrom="margin">
-              <wp:posOffset>4289425</wp:posOffset>
+              <wp:posOffset>4464685</wp:posOffset>
             </wp:positionH>
             <wp:positionV relativeFrom="paragraph">
               <wp:posOffset>9525</wp:posOffset>
@@ -709,8 +736,8 @@
         </w:rPr>
         <w:drawing>
           <wp:inline distT="0" distB="0" distL="0" distR="0" wp14:anchorId="0D5D6EDB" wp14:editId="5472739E">
-            <wp:extent cx="3928193" cy="952500"/>
-            <wp:effectExtent l="0" t="0" r="0" b="0"/>
+            <wp:extent cx="4206240" cy="1019920"/>
+            <wp:effectExtent l="0" t="0" r="3810" b="8890"/>
             <wp:docPr id="19" name="Image 19"/>
             <wp:cNvGraphicFramePr>
               <a:graphicFrameLocks xmlns:a="http://schemas.openxmlformats.org/drawingml/2006/main" noChangeAspect="1"/>
@@ -731,7 +758,7 @@
                   <pic:spPr>
                     <a:xfrm>
                       <a:off x="0" y="0"/>
-                      <a:ext cx="3941883" cy="955820"/>
+                      <a:ext cx="4233524" cy="1026536"/>
                     </a:xfrm>
                     <a:prstGeom prst="rect">
                       <a:avLst/>
@@ -748,8 +775,157 @@
       <w:pPr>
         <w:spacing w:after="0" w:line="240" w:lineRule="auto"/>
       </w:pPr>
-      <w:bookmarkStart w:id="0" w:name="_GoBack"/>
-      <w:bookmarkEnd w:id="0"/>
+    </w:p>
+    <w:p>
+      <w:pPr>
+        <w:spacing w:after="0" w:line="240" w:lineRule="auto"/>
+      </w:pPr>
+    </w:p>
+    <w:p>
+      <w:pPr>
+        <w:spacing w:after="0" w:line="240" w:lineRule="auto"/>
+      </w:pPr>
+    </w:p>
+    <w:p>
+      <w:proofErr w:type="spellStart"/>
+      <w:r>
+        <w:rPr>
+          <w:rStyle w:val="Titre2Car"/>
+        </w:rPr>
+        <w:lastRenderedPageBreak/>
+        <w:t>elim</w:t>
+      </w:r>
+      <w:proofErr w:type="spellEnd"/>
+      <w:r>
+        <w:rPr>
+          <w:rStyle w:val="Titre2Car"/>
+        </w:rPr>
+        <w:t xml:space="preserve"> (</w:t>
+      </w:r>
+      <w:r>
+        <w:rPr>
+          <w:rStyle w:val="Titre2Car"/>
+        </w:rPr>
+        <w:t>L) :</w:t>
+      </w:r>
+      <w:r>
+        <w:t xml:space="preserve"> renvoie une liste sans doublon, </w:t>
+      </w:r>
+      <w:proofErr w:type="spellStart"/>
+      <w:r>
+        <w:rPr>
+          <w:i/>
+        </w:rPr>
+        <w:t>nil</w:t>
+      </w:r>
+      <w:proofErr w:type="spellEnd"/>
+      <w:r>
+        <w:t xml:space="preserve"> si vide et </w:t>
+      </w:r>
+      <w:r>
+        <w:rPr>
+          <w:i/>
+        </w:rPr>
+        <w:t>t</w:t>
+      </w:r>
+      <w:r>
+        <w:t xml:space="preserve"> si </w:t>
+      </w:r>
+      <w:r>
+        <w:rPr>
+          <w:i/>
+        </w:rPr>
+        <w:t>t.</w:t>
+      </w:r>
+      <w:r>
+        <w:rPr>
+          <w:noProof/>
+        </w:rPr>
+        <w:drawing>
+          <wp:inline distT="0" distB="0" distL="0" distR="0" wp14:anchorId="7FBF299F" wp14:editId="4BCC9BB8">
+            <wp:extent cx="6445885" cy="1729740"/>
+            <wp:effectExtent l="0" t="0" r="0" b="3810"/>
+            <wp:docPr id="23" name="Image 23"/>
+            <wp:cNvGraphicFramePr>
+              <a:graphicFrameLocks xmlns:a="http://schemas.openxmlformats.org/drawingml/2006/main" noChangeAspect="1"/>
+            </wp:cNvGraphicFramePr>
+            <a:graphic xmlns:a="http://schemas.openxmlformats.org/drawingml/2006/main">
+              <a:graphicData uri="http://schemas.openxmlformats.org/drawingml/2006/picture">
+                <pic:pic xmlns:pic="http://schemas.openxmlformats.org/drawingml/2006/picture">
+                  <pic:nvPicPr>
+                    <pic:cNvPr id="1" name=""/>
+                    <pic:cNvPicPr/>
+                  </pic:nvPicPr>
+                  <pic:blipFill>
+                    <a:blip r:embed="rId18"/>
+                    <a:stretch>
+                      <a:fillRect/>
+                    </a:stretch>
+                  </pic:blipFill>
+                  <pic:spPr>
+                    <a:xfrm>
+                      <a:off x="0" y="0"/>
+                      <a:ext cx="6451139" cy="1731150"/>
+                    </a:xfrm>
+                    <a:prstGeom prst="rect">
+                      <a:avLst/>
+                    </a:prstGeom>
+                  </pic:spPr>
+                </pic:pic>
+              </a:graphicData>
+            </a:graphic>
+          </wp:inline>
+        </w:drawing>
+      </w:r>
+    </w:p>
+    <w:p>
+      <w:r>
+        <w:rPr>
+          <w:noProof/>
+        </w:rPr>
+        <w:drawing>
+          <wp:inline distT="0" distB="0" distL="0" distR="0" wp14:anchorId="2ED58CCE" wp14:editId="57A7B64E">
+            <wp:extent cx="2468819" cy="1302385"/>
+            <wp:effectExtent l="0" t="0" r="8255" b="0"/>
+            <wp:docPr id="31" name="Image 31"/>
+            <wp:cNvGraphicFramePr>
+              <a:graphicFrameLocks xmlns:a="http://schemas.openxmlformats.org/drawingml/2006/main" noChangeAspect="1"/>
+            </wp:cNvGraphicFramePr>
+            <a:graphic xmlns:a="http://schemas.openxmlformats.org/drawingml/2006/main">
+              <a:graphicData uri="http://schemas.openxmlformats.org/drawingml/2006/picture">
+                <pic:pic xmlns:pic="http://schemas.openxmlformats.org/drawingml/2006/picture">
+                  <pic:nvPicPr>
+                    <pic:cNvPr id="1" name=""/>
+                    <pic:cNvPicPr/>
+                  </pic:nvPicPr>
+                  <pic:blipFill rotWithShape="1">
+                    <a:blip r:embed="rId19"/>
+                    <a:srcRect t="3391"/>
+                    <a:stretch/>
+                  </pic:blipFill>
+                  <pic:spPr bwMode="auto">
+                    <a:xfrm>
+                      <a:off x="0" y="0"/>
+                      <a:ext cx="2472361" cy="1304253"/>
+                    </a:xfrm>
+                    <a:prstGeom prst="rect">
+                      <a:avLst/>
+                    </a:prstGeom>
+                    <a:ln>
+                      <a:noFill/>
+                    </a:ln>
+                    <a:extLst>
+                      <a:ext uri="{53640926-AAD7-44D8-BBD7-CCE9431645EC}">
+                        <a14:shadowObscured xmlns:a14="http://schemas.microsoft.com/office/drawing/2010/main"/>
+                      </a:ext>
+                    </a:extLst>
+                  </pic:spPr>
+                </pic:pic>
+              </a:graphicData>
+            </a:graphic>
+          </wp:inline>
+        </w:drawing>
+      </w:r>
     </w:p>
     <w:p>
       <w:pPr>
@@ -758,7 +934,6 @@
       <w:proofErr w:type="spellStart"/>
       <w:proofErr w:type="gramStart"/>
       <w:r>
-        <w:lastRenderedPageBreak/>
         <w:t>monEqual</w:t>
       </w:r>
       <w:proofErr w:type="spellEnd"/>
@@ -866,6 +1041,9 @@
                             </w:r>
                             <w:proofErr w:type="spellStart"/>
                             <w:r>
+                              <w:rPr>
+                                <w:i/>
+                              </w:rPr>
                               <w:t>nil</w:t>
                             </w:r>
                             <w:proofErr w:type="spellEnd"/>
@@ -906,7 +1084,6 @@
                 <v:path gradientshapeok="t" o:connecttype="rect"/>
               </v:shapetype>
               <v:shape id="Zone de texte 27" o:spid="_x0000_s1026" type="#_x0000_t202" style="position:absolute;margin-left:290.35pt;margin-top:35pt;width:217.2pt;height:87pt;z-index:251664384;visibility:visible;mso-wrap-style:square;mso-width-percent:0;mso-height-percent:0;mso-wrap-distance-left:9pt;mso-wrap-distance-top:0;mso-wrap-distance-right:9pt;mso-wrap-distance-bottom:0;mso-position-horizontal:absolute;mso-position-horizontal-relative:margin;mso-position-vertical:absolute;mso-position-vertical-relative:text;mso-width-percent:0;mso-height-percent:0;mso-width-relative:margin;mso-height-relative:margin;v-text-anchor:top" o:gfxdata="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" filled="f" strokecolor="white [3212]" strokeweight=".5pt">
-                <v:fill o:detectmouseclick="t"/>
                 <v:textbox>
                   <w:txbxContent>
                     <w:p>
@@ -966,6 +1143,9 @@
                       </w:r>
                       <w:proofErr w:type="spellStart"/>
                       <w:r>
+                        <w:rPr>
+                          <w:i/>
+                        </w:rPr>
                         <w:t>nil</w:t>
                       </w:r>
                       <w:proofErr w:type="spellEnd"/>
@@ -1007,7 +1187,7 @@
                     <pic:cNvPicPr/>
                   </pic:nvPicPr>
                   <pic:blipFill>
-                    <a:blip r:embed="rId18"/>
+                    <a:blip r:embed="rId20"/>
                     <a:stretch>
                       <a:fillRect/>
                     </a:stretch>
@@ -1034,6 +1214,9 @@
       </w:r>
       <w:proofErr w:type="spellStart"/>
       <w:r>
+        <w:rPr>
+          <w:i/>
+        </w:rPr>
         <w:t>monEqual</w:t>
       </w:r>
       <w:proofErr w:type="spellEnd"/>
@@ -1078,7 +1261,7 @@
                     <pic:cNvPicPr/>
                   </pic:nvPicPr>
                   <pic:blipFill>
-                    <a:blip r:embed="rId19">
+                    <a:blip r:embed="rId21">
                       <a:extLst>
                         <a:ext uri="{28A0092B-C50C-407E-A947-70E740481C1C}">
                           <a14:useLocalDpi xmlns:a14="http://schemas.microsoft.com/office/drawing/2010/main" val="0"/>
@@ -1130,7 +1313,7 @@
                     <pic:cNvPicPr/>
                   </pic:nvPicPr>
                   <pic:blipFill>
-                    <a:blip r:embed="rId20"/>
+                    <a:blip r:embed="rId22"/>
                     <a:stretch>
                       <a:fillRect/>
                     </a:stretch>
@@ -1156,6 +1339,9 @@
       <w:proofErr w:type="spellStart"/>
       <w:proofErr w:type="gramStart"/>
       <w:r>
+        <w:rPr>
+          <w:i/>
+        </w:rPr>
         <w:t>monEqual</w:t>
       </w:r>
       <w:proofErr w:type="spellEnd"/>
@@ -1187,6 +1373,9 @@
       </w:r>
       <w:proofErr w:type="spellStart"/>
       <w:r>
+        <w:rPr>
+          <w:i/>
+        </w:rPr>
         <w:t>Equal</w:t>
       </w:r>
       <w:proofErr w:type="spellEnd"/>
@@ -1205,15 +1394,29 @@
       </w:pPr>
     </w:p>
     <w:p/>
+    <w:p/>
     <w:p>
       <w:pPr>
         <w:pStyle w:val="Titre1"/>
       </w:pPr>
       <w:r>
+        <w:lastRenderedPageBreak/>
         <w:t>Exercice 2 : Objets fonctionnels</w:t>
       </w:r>
     </w:p>
-    <w:p/>
+    <w:p>
+      <w:r>
+        <w:t xml:space="preserve">Fonction très simplement exécutée avec </w:t>
+      </w:r>
+      <w:proofErr w:type="spellStart"/>
+      <w:r>
+        <w:t>mapcar</w:t>
+      </w:r>
+      <w:proofErr w:type="spellEnd"/>
+      <w:r>
+        <w:t>.</w:t>
+      </w:r>
+    </w:p>
     <w:p>
       <w:r>
         <w:rPr>
@@ -1237,7 +1440,7 @@
                     </pic:cNvPicPr>
                   </pic:nvPicPr>
                   <pic:blipFill>
-                    <a:blip r:embed="rId21"/>
+                    <a:blip r:embed="rId23"/>
                     <a:stretch>
                       <a:fillRect/>
                     </a:stretch>
@@ -1383,7 +1586,7 @@
                     </pic:cNvPicPr>
                   </pic:nvPicPr>
                   <pic:blipFill>
-                    <a:blip r:embed="rId22"/>
+                    <a:blip r:embed="rId24"/>
                     <a:stretch>
                       <a:fillRect/>
                     </a:stretch>
@@ -1434,25 +1637,20 @@
     <w:p/>
     <w:p>
       <w:r>
-        <w:t>D’abord, nous avons commencé par définir une liste Test qui permettra de tester les différentes fonctions.</w:t>
-      </w:r>
-    </w:p>
-    <w:p>
-      <w:r>
         <w:rPr>
           <w:noProof/>
         </w:rPr>
         <w:drawing>
-          <wp:anchor distT="0" distB="0" distL="0" distR="0" simplePos="0" relativeHeight="5" behindDoc="0" locked="0" layoutInCell="1" allowOverlap="1">
+          <wp:anchor distT="0" distB="0" distL="0" distR="0" simplePos="0" relativeHeight="5" behindDoc="0" locked="0" layoutInCell="1" allowOverlap="1" wp14:anchorId="7BFB2A77" wp14:editId="6D991089">
             <wp:simplePos x="0" y="0"/>
             <wp:positionH relativeFrom="column">
               <wp:posOffset>806450</wp:posOffset>
             </wp:positionH>
             <wp:positionV relativeFrom="paragraph">
-              <wp:posOffset>-27305</wp:posOffset>
+              <wp:posOffset>441960</wp:posOffset>
             </wp:positionV>
-            <wp:extent cx="4351020" cy="1291590"/>
-            <wp:effectExtent l="0" t="0" r="0" b="0"/>
+            <wp:extent cx="5004435" cy="1485900"/>
+            <wp:effectExtent l="0" t="0" r="5715" b="0"/>
             <wp:wrapSquare wrapText="largest"/>
             <wp:docPr id="9" name="Image11"/>
             <wp:cNvGraphicFramePr>
@@ -1468,7 +1666,7 @@
                     </pic:cNvPicPr>
                   </pic:nvPicPr>
                   <pic:blipFill>
-                    <a:blip r:embed="rId23"/>
+                    <a:blip r:embed="rId25"/>
                     <a:srcRect l="1000" t="9116" r="77628" b="68297"/>
                     <a:stretch>
                       <a:fillRect/>
@@ -1477,7 +1675,7 @@
                   <pic:spPr bwMode="auto">
                     <a:xfrm>
                       <a:off x="0" y="0"/>
-                      <a:ext cx="4351020" cy="1291590"/>
+                      <a:ext cx="5004435" cy="1485900"/>
                     </a:xfrm>
                     <a:prstGeom prst="rect">
                       <a:avLst/>
@@ -1486,21 +1684,44 @@
                 </pic:pic>
               </a:graphicData>
             </a:graphic>
+            <wp14:sizeRelH relativeFrom="margin">
+              <wp14:pctWidth>0</wp14:pctWidth>
+            </wp14:sizeRelH>
+            <wp14:sizeRelV relativeFrom="margin">
+              <wp14:pctHeight>0</wp14:pctHeight>
+            </wp14:sizeRelV>
           </wp:anchor>
         </w:drawing>
+      </w:r>
+      <w:r>
+        <w:t>D’abord, nous avons commencé par définir une liste Test qui permettra de tester les différentes fonctions.</w:t>
       </w:r>
     </w:p>
     <w:p/>
     <w:p/>
     <w:p/>
     <w:p/>
+    <w:p/>
+    <w:p/>
     <w:p>
       <w:r>
         <w:t xml:space="preserve">Le fonctionnement de </w:t>
       </w:r>
       <w:proofErr w:type="spellStart"/>
       <w:r>
-        <w:t>my-assoc</w:t>
+        <w:rPr>
+          <w:i/>
+        </w:rPr>
+        <w:t>my</w:t>
+      </w:r>
+      <w:r>
+        <w:t>-</w:t>
+      </w:r>
+      <w:r>
+        <w:rPr>
+          <w:i/>
+        </w:rPr>
+        <w:t>assoc</w:t>
       </w:r>
       <w:proofErr w:type="spellEnd"/>
       <w:r>
@@ -1508,19 +1729,37 @@
       </w:r>
       <w:proofErr w:type="gramStart"/>
       <w:r>
-        <w:t>la a</w:t>
+        <w:t xml:space="preserve">la </w:t>
+      </w:r>
+      <w:r>
+        <w:rPr>
+          <w:i/>
+        </w:rPr>
+        <w:t>a</w:t>
       </w:r>
       <w:proofErr w:type="gramEnd"/>
       <w:r>
+        <w:rPr>
+          <w:i/>
+        </w:rPr>
         <w:t>-</w:t>
       </w:r>
       <w:proofErr w:type="spellStart"/>
       <w:r>
+        <w:rPr>
+          <w:i/>
+        </w:rPr>
         <w:t>list</w:t>
       </w:r>
       <w:proofErr w:type="spellEnd"/>
       <w:r>
-        <w:t xml:space="preserve"> correspond à la clé recherché. Si c’est le cas, alors on renvoi le couple, sinon, on continue dans la liste de </w:t>
+        <w:t xml:space="preserve"> correspond à la clé recherché</w:t>
+      </w:r>
+      <w:r>
+        <w:t>e</w:t>
+      </w:r>
+      <w:r>
+        <w:t xml:space="preserve">. Si c’est le cas, alors on renvoi le couple, sinon, on continue dans la liste de </w:t>
       </w:r>
       <w:r>
         <w:t>façon</w:t>
@@ -1552,6 +1791,9 @@
       </w:r>
       <w:proofErr w:type="spellStart"/>
       <w:r>
+        <w:rPr>
+          <w:i/>
+        </w:rPr>
         <w:t>nil</w:t>
       </w:r>
       <w:proofErr w:type="spellEnd"/>
@@ -1590,7 +1832,7 @@
                     </pic:cNvPicPr>
                   </pic:nvPicPr>
                   <pic:blipFill>
-                    <a:blip r:embed="rId24"/>
+                    <a:blip r:embed="rId26"/>
                     <a:srcRect l="50991" t="44734" r="36579" b="38383"/>
                     <a:stretch>
                       <a:fillRect/>
@@ -1623,6 +1865,9 @@
       </w:r>
       <w:proofErr w:type="spellStart"/>
       <w:r>
+        <w:rPr>
+          <w:i/>
+        </w:rPr>
         <w:t>cles</w:t>
       </w:r>
       <w:proofErr w:type="spellEnd"/>
@@ -1640,11 +1885,9 @@
       <w:r>
         <w:t xml:space="preserve">Pour cela, on </w:t>
       </w:r>
-      <w:proofErr w:type="gramStart"/>
-      <w:r>
-        <w:t>parcours</w:t>
-      </w:r>
-      <w:proofErr w:type="gramEnd"/>
+      <w:r>
+        <w:t>parcourt</w:t>
+      </w:r>
       <w:r>
         <w:t xml:space="preserve"> la liste récursivement (avec comme condition d’arrêt que la liste ne soit pas vide) en ajoutant à la liste des clés la clé actuelle suivie des prochaines.</w:t>
       </w:r>
@@ -1656,23 +1899,23 @@
       </w:pPr>
     </w:p>
     <w:p/>
-    <w:p/>
     <w:p>
       <w:r>
         <w:rPr>
           <w:noProof/>
         </w:rPr>
+        <w:lastRenderedPageBreak/>
         <w:drawing>
-          <wp:anchor distT="0" distB="0" distL="0" distR="0" simplePos="0" relativeHeight="6" behindDoc="0" locked="0" layoutInCell="1" allowOverlap="1">
+          <wp:anchor distT="0" distB="0" distL="0" distR="0" simplePos="0" relativeHeight="6" behindDoc="0" locked="0" layoutInCell="1" allowOverlap="1" wp14:anchorId="00D0A149" wp14:editId="5EC830F4">
             <wp:simplePos x="0" y="0"/>
             <wp:positionH relativeFrom="column">
-              <wp:align>center</wp:align>
+              <wp:posOffset>151130</wp:posOffset>
             </wp:positionH>
             <wp:positionV relativeFrom="paragraph">
-              <wp:posOffset>635</wp:posOffset>
+              <wp:posOffset>288925</wp:posOffset>
             </wp:positionV>
-            <wp:extent cx="5458460" cy="935990"/>
-            <wp:effectExtent l="0" t="0" r="0" b="0"/>
+            <wp:extent cx="6087745" cy="1043940"/>
+            <wp:effectExtent l="0" t="0" r="8255" b="3810"/>
             <wp:wrapSquare wrapText="largest"/>
             <wp:docPr id="11" name="Image6"/>
             <wp:cNvGraphicFramePr>
@@ -1688,7 +1931,7 @@
                     </pic:cNvPicPr>
                   </pic:nvPicPr>
                   <pic:blipFill>
-                    <a:blip r:embed="rId25"/>
+                    <a:blip r:embed="rId27"/>
                     <a:srcRect l="868" t="52017" r="73701" b="32461"/>
                     <a:stretch>
                       <a:fillRect/>
@@ -1697,7 +1940,7 @@
                   <pic:spPr bwMode="auto">
                     <a:xfrm>
                       <a:off x="0" y="0"/>
-                      <a:ext cx="5458460" cy="935990"/>
+                      <a:ext cx="6087745" cy="1043940"/>
                     </a:xfrm>
                     <a:prstGeom prst="rect">
                       <a:avLst/>
@@ -1706,10 +1949,17 @@
                 </pic:pic>
               </a:graphicData>
             </a:graphic>
+            <wp14:sizeRelH relativeFrom="margin">
+              <wp14:pctWidth>0</wp14:pctWidth>
+            </wp14:sizeRelH>
+            <wp14:sizeRelV relativeFrom="margin">
+              <wp14:pctHeight>0</wp14:pctHeight>
+            </wp14:sizeRelV>
           </wp:anchor>
         </w:drawing>
       </w:r>
     </w:p>
+    <w:p/>
     <w:p>
       <w:r>
         <w:t>Enfin, concernant la fonction permettant la création d’une a-liste : On prend le premier élément de la liste des clés, le premier élément de la liste des valeurs et on forme un couple avec ces deux éléments. Ensuite, on relance la fonction sur la queue de chacune de ses listes. On s’arrête dès que l’une des deux listes est vide. En procédant ainsi, on gère le cas où les deux listes ne font pas la même taille.</w:t>
@@ -1719,16 +1969,6 @@
       <w:pPr>
         <w:pStyle w:val="Titre1"/>
       </w:pPr>
-    </w:p>
-    <w:p>
-      <w:pPr>
-        <w:pStyle w:val="Titre1"/>
-      </w:pPr>
-    </w:p>
-    <w:p>
-      <w:pPr>
-        <w:pStyle w:val="Titre1"/>
-      </w:pPr>
       <w:r>
         <w:t>Exercice 4 : Gestion d’une base de connaissances en Lisp</w:t>
       </w:r>
@@ -1740,8 +1980,8 @@
           <w:u w:val="single"/>
         </w:rPr>
       </w:pPr>
-      <w:bookmarkStart w:id="1" w:name="__DdeLink__46_2088512254"/>
-      <w:bookmarkEnd w:id="1"/>
+      <w:bookmarkStart w:id="0" w:name="__DdeLink__46_2088512254"/>
+      <w:bookmarkEnd w:id="0"/>
       <w:r>
         <w:rPr>
           <w:u w:val="single"/>
@@ -1760,18 +2000,17 @@
           <w:noProof/>
           <w:u w:val="single"/>
         </w:rPr>
-        <w:lastRenderedPageBreak/>
         <w:drawing>
           <wp:anchor distT="0" distB="0" distL="0" distR="0" simplePos="0" relativeHeight="7" behindDoc="0" locked="0" layoutInCell="1" allowOverlap="1">
             <wp:simplePos x="0" y="0"/>
             <wp:positionH relativeFrom="column">
-              <wp:posOffset>311150</wp:posOffset>
+              <wp:posOffset>311785</wp:posOffset>
             </wp:positionH>
             <wp:positionV relativeFrom="paragraph">
-              <wp:posOffset>153035</wp:posOffset>
+              <wp:posOffset>153670</wp:posOffset>
             </wp:positionV>
-            <wp:extent cx="4909820" cy="3407410"/>
-            <wp:effectExtent l="0" t="0" r="0" b="0"/>
+            <wp:extent cx="6065520" cy="4208780"/>
+            <wp:effectExtent l="0" t="0" r="0" b="1270"/>
             <wp:wrapSquare wrapText="largest"/>
             <wp:docPr id="12" name="Image7"/>
             <wp:cNvGraphicFramePr>
@@ -1787,7 +2026,7 @@
                     </pic:cNvPicPr>
                   </pic:nvPicPr>
                   <pic:blipFill>
-                    <a:blip r:embed="rId26"/>
+                    <a:blip r:embed="rId28"/>
                     <a:srcRect l="812" t="31779" r="77857" b="15828"/>
                     <a:stretch>
                       <a:fillRect/>
@@ -1796,7 +2035,7 @@
                   <pic:spPr bwMode="auto">
                     <a:xfrm>
                       <a:off x="0" y="0"/>
-                      <a:ext cx="4909820" cy="3407410"/>
+                      <a:ext cx="6065520" cy="4208780"/>
                     </a:xfrm>
                     <a:prstGeom prst="rect">
                       <a:avLst/>
@@ -1805,6 +2044,12 @@
                 </pic:pic>
               </a:graphicData>
             </a:graphic>
+            <wp14:sizeRelH relativeFrom="margin">
+              <wp14:pctWidth>0</wp14:pctWidth>
+            </wp14:sizeRelH>
+            <wp14:sizeRelV relativeFrom="margin">
+              <wp14:pctHeight>0</wp14:pctHeight>
+            </wp14:sizeRelV>
           </wp:anchor>
         </w:drawing>
       </w:r>
@@ -1916,10 +2161,22 @@
     </w:p>
     <w:p>
       <w:r>
-        <w:t xml:space="preserve">Les fonctions de service se passent de commentaires détaillés, il s’agit la simplement de manipulation de liste à l’aide des fonctions car et </w:t>
+        <w:t xml:space="preserve">Les fonctions de service se passent de commentaires détaillés, il s’agit la simplement de manipulation de liste à l’aide des fonctions </w:t>
+      </w:r>
+      <w:r>
+        <w:rPr>
+          <w:i/>
+        </w:rPr>
+        <w:t>car</w:t>
+      </w:r>
+      <w:r>
+        <w:t xml:space="preserve"> et </w:t>
       </w:r>
       <w:proofErr w:type="spellStart"/>
       <w:r>
+        <w:rPr>
+          <w:i/>
+        </w:rPr>
         <w:t>cdr</w:t>
       </w:r>
       <w:proofErr w:type="spellEnd"/>
@@ -1939,6 +2196,7 @@
         <w:rPr>
           <w:u w:val="single"/>
         </w:rPr>
+        <w:lastRenderedPageBreak/>
         <w:t>B. Autres fonctions :</w:t>
       </w:r>
     </w:p>
@@ -1948,6 +2206,9 @@
       </w:r>
       <w:proofErr w:type="spellStart"/>
       <w:r>
+        <w:rPr>
+          <w:i/>
+        </w:rPr>
         <w:t>dolist</w:t>
       </w:r>
       <w:proofErr w:type="spellEnd"/>
@@ -1986,7 +2247,7 @@
                     </pic:cNvPicPr>
                   </pic:nvPicPr>
                   <pic:blipFill>
-                    <a:blip r:embed="rId27"/>
+                    <a:blip r:embed="rId29"/>
                     <a:stretch>
                       <a:fillRect/>
                     </a:stretch>
@@ -2045,7 +2306,7 @@
                     </pic:cNvPicPr>
                   </pic:nvPicPr>
                   <pic:blipFill>
-                    <a:blip r:embed="rId28"/>
+                    <a:blip r:embed="rId30"/>
                     <a:stretch>
                       <a:fillRect/>
                     </a:stretch>
@@ -2077,7 +2338,6 @@
     </w:p>
     <w:p>
       <w:r>
-        <w:lastRenderedPageBreak/>
         <w:t xml:space="preserve">Pour retourner la liste des titres d’ouvrages d’un certain auteur (FB3), on utilise une variable locale s. </w:t>
       </w:r>
       <w:r>
@@ -2099,7 +2359,7 @@
           <w:noProof/>
         </w:rPr>
         <w:drawing>
-          <wp:anchor distT="0" distB="0" distL="0" distR="0" simplePos="0" relativeHeight="9" behindDoc="0" locked="0" layoutInCell="1" allowOverlap="1">
+          <wp:anchor distT="0" distB="0" distL="0" distR="0" simplePos="0" relativeHeight="9" behindDoc="0" locked="0" layoutInCell="1" allowOverlap="1" wp14:anchorId="12EB8CF5" wp14:editId="718B3B76">
             <wp:simplePos x="0" y="0"/>
             <wp:positionH relativeFrom="column">
               <wp:posOffset>-57150</wp:posOffset>
@@ -2124,7 +2384,7 @@
                     </pic:cNvPicPr>
                   </pic:nvPicPr>
                   <pic:blipFill>
-                    <a:blip r:embed="rId29"/>
+                    <a:blip r:embed="rId31"/>
                     <a:stretch>
                       <a:fillRect/>
                     </a:stretch>
@@ -2144,14 +2404,6 @@
           </wp:anchor>
         </w:drawing>
       </w:r>
-    </w:p>
-    <w:p/>
-    <w:p/>
-    <w:p/>
-    <w:p/>
-    <w:p/>
-    <w:p/>
-    <w:p>
       <w:r>
         <w:t xml:space="preserve">Pour FB4, on </w:t>
       </w:r>
@@ -2173,32 +2425,20 @@
     </w:p>
     <w:p>
       <w:r>
-        <w:t xml:space="preserve">Pour FB5, on utilise toujours la même méthode : on </w:t>
-      </w:r>
-      <w:r>
-        <w:t>parcourt</w:t>
-      </w:r>
-      <w:r>
-        <w:t xml:space="preserve"> la liste des œuvres, si on trouve un ouvrage respectant la condition, on l’ajoute à la liste.</w:t>
-      </w:r>
-    </w:p>
-    <w:p/>
-    <w:p>
-      <w:r>
         <w:rPr>
           <w:noProof/>
         </w:rPr>
         <w:drawing>
-          <wp:anchor distT="0" distB="0" distL="0" distR="0" simplePos="0" relativeHeight="12" behindDoc="0" locked="0" layoutInCell="1" allowOverlap="1">
+          <wp:anchor distT="0" distB="0" distL="0" distR="0" simplePos="0" relativeHeight="12" behindDoc="0" locked="0" layoutInCell="1" allowOverlap="1" wp14:anchorId="1F158D44" wp14:editId="18D9389B">
             <wp:simplePos x="0" y="0"/>
-            <wp:positionH relativeFrom="column">
-              <wp:align>center</wp:align>
+            <wp:positionH relativeFrom="margin">
+              <wp:posOffset>-635</wp:posOffset>
             </wp:positionH>
             <wp:positionV relativeFrom="paragraph">
-              <wp:posOffset>635</wp:posOffset>
+              <wp:posOffset>427355</wp:posOffset>
             </wp:positionV>
-            <wp:extent cx="5760720" cy="1658620"/>
-            <wp:effectExtent l="0" t="0" r="0" b="0"/>
+            <wp:extent cx="6563360" cy="1889760"/>
+            <wp:effectExtent l="0" t="0" r="8890" b="0"/>
             <wp:wrapSquare wrapText="largest"/>
             <wp:docPr id="16" name="Image14"/>
             <wp:cNvGraphicFramePr>
@@ -2214,7 +2454,7 @@
                     </pic:cNvPicPr>
                   </pic:nvPicPr>
                   <pic:blipFill>
-                    <a:blip r:embed="rId30"/>
+                    <a:blip r:embed="rId32"/>
                     <a:stretch>
                       <a:fillRect/>
                     </a:stretch>
@@ -2222,7 +2462,7 @@
                   <pic:spPr bwMode="auto">
                     <a:xfrm>
                       <a:off x="0" y="0"/>
-                      <a:ext cx="5760720" cy="1658620"/>
+                      <a:ext cx="6563360" cy="1889760"/>
                     </a:xfrm>
                     <a:prstGeom prst="rect">
                       <a:avLst/>
@@ -2231,30 +2471,42 @@
                 </pic:pic>
               </a:graphicData>
             </a:graphic>
+            <wp14:sizeRelH relativeFrom="margin">
+              <wp14:pctWidth>0</wp14:pctWidth>
+            </wp14:sizeRelH>
+            <wp14:sizeRelV relativeFrom="margin">
+              <wp14:pctHeight>0</wp14:pctHeight>
+            </wp14:sizeRelV>
           </wp:anchor>
         </w:drawing>
       </w:r>
+      <w:r>
+        <w:t xml:space="preserve">Pour FB5, on utilise toujours la même méthode : on </w:t>
+      </w:r>
+      <w:r>
+        <w:t>parcourt</w:t>
+      </w:r>
+      <w:r>
+        <w:t xml:space="preserve"> la liste des œuvres, si on trouve un ouvrage respectant la condition, on l’ajoute à la liste.</w:t>
+      </w:r>
     </w:p>
     <w:p/>
     <w:p>
       <w:r>
+        <w:rPr>
+          <w:noProof/>
+        </w:rPr>
         <w:lastRenderedPageBreak/>
-        <w:t xml:space="preserve">Enfin, pour FB6, on utilise deux variables locales. Le compteur compte le nombre de livres pris en compte et la variable nb calcule la somme du nombres de livres </w:t>
-      </w:r>
-      <w:r>
-        <w:rPr>
-          <w:noProof/>
-        </w:rPr>
         <w:drawing>
-          <wp:anchor distT="0" distB="0" distL="0" distR="0" simplePos="0" relativeHeight="11" behindDoc="0" locked="0" layoutInCell="1" allowOverlap="1">
+          <wp:anchor distT="0" distB="0" distL="0" distR="0" simplePos="0" relativeHeight="11" behindDoc="0" locked="0" layoutInCell="1" allowOverlap="1" wp14:anchorId="10001CA7" wp14:editId="6F57F979">
             <wp:simplePos x="0" y="0"/>
-            <wp:positionH relativeFrom="column">
-              <wp:posOffset>85725</wp:posOffset>
+            <wp:positionH relativeFrom="margin">
+              <wp:posOffset>-635</wp:posOffset>
             </wp:positionH>
             <wp:positionV relativeFrom="paragraph">
-              <wp:posOffset>945515</wp:posOffset>
+              <wp:posOffset>624205</wp:posOffset>
             </wp:positionV>
-            <wp:extent cx="5760720" cy="1042035"/>
+            <wp:extent cx="6445250" cy="1165860"/>
             <wp:effectExtent l="0" t="0" r="0" b="0"/>
             <wp:wrapSquare wrapText="largest"/>
             <wp:docPr id="17" name="Image16"/>
@@ -2271,7 +2523,7 @@
                     </pic:cNvPicPr>
                   </pic:nvPicPr>
                   <pic:blipFill>
-                    <a:blip r:embed="rId31"/>
+                    <a:blip r:embed="rId33"/>
                     <a:stretch>
                       <a:fillRect/>
                     </a:stretch>
@@ -2279,7 +2531,7 @@
                   <pic:spPr bwMode="auto">
                     <a:xfrm>
                       <a:off x="0" y="0"/>
-                      <a:ext cx="5760720" cy="1042035"/>
+                      <a:ext cx="6445250" cy="1165860"/>
                     </a:xfrm>
                     <a:prstGeom prst="rect">
                       <a:avLst/>
@@ -2288,23 +2540,49 @@
                 </pic:pic>
               </a:graphicData>
             </a:graphic>
+            <wp14:sizeRelH relativeFrom="margin">
+              <wp14:pctWidth>0</wp14:pctWidth>
+            </wp14:sizeRelH>
+            <wp14:sizeRelV relativeFrom="margin">
+              <wp14:pctHeight>0</wp14:pctHeight>
+            </wp14:sizeRelV>
           </wp:anchor>
         </w:drawing>
       </w:r>
       <w:r>
-        <w:t xml:space="preserve">vendus. Pour obtenir la moyenne, on divise simplement </w:t>
+        <w:t>Enfin, pour FB6, on utilise deux variables locales. Le compteur compte le nombre de livres pris en compte et la variabl</w:t>
+      </w:r>
+      <w:r>
+        <w:t>e nb calcule la somme du nombre</w:t>
+      </w:r>
+      <w:bookmarkStart w:id="1" w:name="_GoBack"/>
+      <w:bookmarkEnd w:id="1"/>
+      <w:r>
+        <w:t xml:space="preserve"> de livres vendus. Pour obtenir la moyenne, on divise simplement </w:t>
       </w:r>
       <w:proofErr w:type="spellStart"/>
       <w:r>
+        <w:rPr>
+          <w:i/>
+        </w:rPr>
         <w:t>compt</w:t>
       </w:r>
       <w:proofErr w:type="spellEnd"/>
       <w:r>
-        <w:t xml:space="preserve"> par nb.</w:t>
+        <w:t xml:space="preserve"> par </w:t>
+      </w:r>
+      <w:r>
+        <w:rPr>
+          <w:i/>
+        </w:rPr>
+        <w:t>nb</w:t>
+      </w:r>
+      <w:r>
+        <w:t>.</w:t>
       </w:r>
     </w:p>
     <w:sectPr>
-      <w:footerReference w:type="default" r:id="rId32"/>
+      <w:footerReference w:type="default" r:id="rId34"/>
       <w:pgSz w:w="11906" w:h="16838"/>
       <w:pgMar w:top="1417" w:right="1417" w:bottom="1417" w:left="1417" w:header="0" w:footer="708" w:gutter="0"/>
       <w:cols w:space="720"/>
@@ -2379,7 +2657,7 @@
           <w:rPr>
             <w:noProof/>
           </w:rPr>
-          <w:t>3</w:t>
+          <w:t>7</w:t>
         </w:r>
         <w:r>
           <w:fldChar w:fldCharType="end"/>
@@ -2895,7 +3173,6 @@
   <w:style w:type="character" w:default="1" w:styleId="Policepardfaut">
     <w:name w:val="Default Paragraph Font"/>
     <w:uiPriority w:val="1"/>
-    <w:semiHidden/>
     <w:unhideWhenUsed/>
   </w:style>
   <w:style w:type="table" w:default="1" w:styleId="TableauNormal">
@@ -3366,7 +3643,7 @@
 </file>
 
 <file path=customXml/itemProps1.xml><?xml version="1.0" encoding="utf-8"?>
-<ds:datastoreItem xmlns:ds="http://schemas.openxmlformats.org/officeDocument/2006/customXml" ds:itemID="{3A6484BE-B285-402A-94BA-28E5986A29B4}">
+<ds:datastoreItem xmlns:ds="http://schemas.openxmlformats.org/officeDocument/2006/customXml" ds:itemID="{BF4FAF32-613C-440C-BF12-6C552C329204}">
   <ds:schemaRefs>
     <ds:schemaRef ds:uri="http://schemas.openxmlformats.org/officeDocument/2006/bibliography"/>
   </ds:schemaRefs>
